--- a/Lab2/Lab Inheritance.docx
+++ b/Lab2/Lab Inheritance.docx
@@ -1,13 +1,11 @@
 
 <file path=word/document.xml><?xml version="1.0" encoding="utf-8"?>
-<w:document xmlns:wpc="http://schemas.microsoft.com/office/word/2010/wordprocessingCanvas" xmlns:cx="http://schemas.microsoft.com/office/drawing/2014/chartex" xmlns:cx1="http://schemas.microsoft.com/office/drawing/2015/9/8/chartex" xmlns:cx2="http://schemas.microsoft.com/office/drawing/2015/10/21/chartex" xmlns:cx3="http://schemas.microsoft.com/office/drawing/2016/5/9/chartex" xmlns:cx4="http://schemas.microsoft.com/office/drawing/2016/5/10/chartex" xmlns:cx5="http://schemas.microsoft.com/office/drawing/2016/5/11/chartex" xmlns:cx6="http://schemas.microsoft.com/office/drawing/2016/5/12/chartex" xmlns:cx7="http://schemas.microsoft.com/office/drawing/2016/5/13/chartex" xmlns:cx8="http://schemas.microsoft.com/office/drawing/2016/5/14/chartex" xmlns:mc="http://schemas.openxmlformats.org/markup-compatibility/2006" xmlns:aink="http://schemas.microsoft.com/office/drawing/2016/ink" xmlns:am3d="http://schemas.microsoft.com/office/drawing/2017/model3d" xmlns:o="urn:schemas-microsoft-com:office:office" xmlns:r="http://schemas.openxmlformats.org/officeDocument/2006/relationships" xmlns:m="http://schemas.openxmlformats.org/officeDocument/2006/math" xmlns:v="urn:schemas-microsoft-com:vml" xmlns:wp14="http://schemas.microsoft.com/office/word/2010/wordprocessingDrawing" xmlns:wp="http://schemas.openxmlformats.org/drawingml/2006/wordprocessingDrawing" xmlns:w10="urn:schemas-microsoft-com:office:word" xmlns:w="http://schemas.openxmlformats.org/wordprocessingml/2006/main" xmlns:w14="http://schemas.microsoft.com/office/word/2010/wordml" xmlns:w15="http://schemas.microsoft.com/office/word/2012/wordml" xmlns:w16cid="http://schemas.microsoft.com/office/word/2016/wordml/cid" xmlns:w16se="http://schemas.microsoft.com/office/word/2015/wordml/symex" xmlns:wpg="http://schemas.microsoft.com/office/word/2010/wordprocessingGroup" xmlns:wpi="http://schemas.microsoft.com/office/word/2010/wordprocessingInk" xmlns:wne="http://schemas.microsoft.com/office/word/2006/wordml" xmlns:wps="http://schemas.microsoft.com/office/word/2010/wordprocessingShape" mc:Ignorable="w14 w15 w16se w16cid wp14">
+<w:document xmlns:wpc="http://schemas.microsoft.com/office/word/2010/wordprocessingCanvas" xmlns:cx="http://schemas.microsoft.com/office/drawing/2014/chartex" xmlns:cx1="http://schemas.microsoft.com/office/drawing/2015/9/8/chartex" xmlns:cx2="http://schemas.microsoft.com/office/drawing/2015/10/21/chartex" xmlns:cx3="http://schemas.microsoft.com/office/drawing/2016/5/9/chartex" xmlns:cx4="http://schemas.microsoft.com/office/drawing/2016/5/10/chartex" xmlns:cx5="http://schemas.microsoft.com/office/drawing/2016/5/11/chartex" xmlns:cx6="http://schemas.microsoft.com/office/drawing/2016/5/12/chartex" xmlns:cx7="http://schemas.microsoft.com/office/drawing/2016/5/13/chartex" xmlns:cx8="http://schemas.microsoft.com/office/drawing/2016/5/14/chartex" xmlns:mc="http://schemas.openxmlformats.org/markup-compatibility/2006" xmlns:aink="http://schemas.microsoft.com/office/drawing/2016/ink" xmlns:am3d="http://schemas.microsoft.com/office/drawing/2017/model3d" xmlns:o="urn:schemas-microsoft-com:office:office" xmlns:oel="http://schemas.microsoft.com/office/2019/extlst" xmlns:r="http://schemas.openxmlformats.org/officeDocument/2006/relationships" xmlns:m="http://schemas.openxmlformats.org/officeDocument/2006/math" xmlns:v="urn:schemas-microsoft-com:vml" xmlns:wp14="http://schemas.microsoft.com/office/word/2010/wordprocessingDrawing" xmlns:wp="http://schemas.openxmlformats.org/drawingml/2006/wordprocessingDrawing" xmlns:w10="urn:schemas-microsoft-com:office:word" xmlns:w="http://schemas.openxmlformats.org/wordprocessingml/2006/main" xmlns:w14="http://schemas.microsoft.com/office/word/2010/wordml" xmlns:w15="http://schemas.microsoft.com/office/word/2012/wordml" xmlns:w16cex="http://schemas.microsoft.com/office/word/2018/wordml/cex" xmlns:w16cid="http://schemas.microsoft.com/office/word/2016/wordml/cid" xmlns:w16="http://schemas.microsoft.com/office/word/2018/wordml" xmlns:w16du="http://schemas.microsoft.com/office/word/2023/wordml/word16du" xmlns:w16sdtdh="http://schemas.microsoft.com/office/word/2020/wordml/sdtdatahash" xmlns:w16se="http://schemas.microsoft.com/office/word/2015/wordml/symex" xmlns:wpg="http://schemas.microsoft.com/office/word/2010/wordprocessingGroup" xmlns:wpi="http://schemas.microsoft.com/office/word/2010/wordprocessingInk" xmlns:wne="http://schemas.microsoft.com/office/word/2006/wordml" xmlns:wps="http://schemas.microsoft.com/office/word/2010/wordprocessingShape" mc:Ignorable="w14 w15 w16se w16cid w16 w16cex w16sdtdh w16du wp14">
   <w:body>
     <w:p>
       <w:pPr>
         <w:pStyle w:val="Heading1"/>
       </w:pPr>
-      <w:bookmarkStart w:id="0" w:name="_GoBack"/>
-      <w:bookmarkEnd w:id="0"/>
       <w:r>
         <w:t>Lab</w:t>
       </w:r>
@@ -499,6 +497,558 @@
           <w:u w:val="single"/>
         </w:rPr>
         <w:lastRenderedPageBreak/>
+        <mc:AlternateContent>
+          <mc:Choice Requires="wps">
+            <w:drawing>
+              <wp:anchor distT="0" distB="0" distL="114300" distR="114300" simplePos="0" relativeHeight="251674624" behindDoc="0" locked="0" layoutInCell="1" allowOverlap="1" wp14:anchorId="34F173FA" wp14:editId="192D4504">
+                <wp:simplePos x="0" y="0"/>
+                <wp:positionH relativeFrom="column">
+                  <wp:posOffset>3895725</wp:posOffset>
+                </wp:positionH>
+                <wp:positionV relativeFrom="paragraph">
+                  <wp:posOffset>34925</wp:posOffset>
+                </wp:positionV>
+                <wp:extent cx="1743075" cy="3264535"/>
+                <wp:effectExtent l="0" t="0" r="28575" b="12065"/>
+                <wp:wrapNone/>
+                <wp:docPr id="50" name="Rectangle 50"/>
+                <wp:cNvGraphicFramePr>
+                  <a:graphicFrameLocks xmlns:a="http://schemas.openxmlformats.org/drawingml/2006/main"/>
+                </wp:cNvGraphicFramePr>
+                <a:graphic xmlns:a="http://schemas.openxmlformats.org/drawingml/2006/main">
+                  <a:graphicData uri="http://schemas.microsoft.com/office/word/2010/wordprocessingShape">
+                    <wps:wsp>
+                      <wps:cNvSpPr>
+                        <a:spLocks noChangeArrowheads="1"/>
+                      </wps:cNvSpPr>
+                      <wps:spPr bwMode="auto">
+                        <a:xfrm>
+                          <a:off x="0" y="0"/>
+                          <a:ext cx="1743075" cy="3264535"/>
+                        </a:xfrm>
+                        <a:prstGeom prst="rect">
+                          <a:avLst/>
+                        </a:prstGeom>
+                        <a:solidFill>
+                          <a:srgbClr val="FFFFFF"/>
+                        </a:solidFill>
+                        <a:ln w="9525">
+                          <a:solidFill>
+                            <a:srgbClr val="000000"/>
+                          </a:solidFill>
+                          <a:miter lim="800000"/>
+                          <a:headEnd/>
+                          <a:tailEnd/>
+                        </a:ln>
+                      </wps:spPr>
+                      <wps:txbx>
+                        <w:txbxContent>
+                          <w:p>
+                            <w:pPr>
+                              <w:rPr>
+                                <w:rFonts w:ascii="Courier New" w:hAnsi="Courier New" w:cs="Courier New"/>
+                                <w:sz w:val="18"/>
+                                <w:szCs w:val="18"/>
+                              </w:rPr>
+                            </w:pPr>
+                            <w:r>
+                              <w:rPr>
+                                <w:rFonts w:ascii="Courier New" w:hAnsi="Courier New" w:cs="Courier New"/>
+                                <w:sz w:val="18"/>
+                                <w:szCs w:val="18"/>
+                              </w:rPr>
+                              <w:t>+Employee(</w:t>
+                            </w:r>
+                            <w:r>
+                              <w:rPr>
+                                <w:rFonts w:ascii="Courier New" w:hAnsi="Courier New" w:cs="Courier New"/>
+                                <w:sz w:val="18"/>
+                                <w:szCs w:val="18"/>
+                              </w:rPr>
+                              <w:t>)</w:t>
+                            </w:r>
+                          </w:p>
+                          <w:p>
+                            <w:pPr>
+                              <w:rPr>
+                                <w:rFonts w:ascii="Courier New" w:hAnsi="Courier New" w:cs="Courier New"/>
+                                <w:sz w:val="18"/>
+                                <w:szCs w:val="18"/>
+                              </w:rPr>
+                            </w:pPr>
+                            <w:r>
+                              <w:rPr>
+                                <w:rFonts w:ascii="Courier New" w:hAnsi="Courier New" w:cs="Courier New"/>
+                                <w:sz w:val="18"/>
+                                <w:szCs w:val="18"/>
+                              </w:rPr>
+                              <w:t>+</w:t>
+                            </w:r>
+                            <w:r>
+                              <w:rPr>
+                                <w:rFonts w:ascii="Courier New" w:hAnsi="Courier New" w:cs="Courier New"/>
+                                <w:sz w:val="18"/>
+                                <w:szCs w:val="18"/>
+                              </w:rPr>
+                              <w:t>Employee(id:</w:t>
+                            </w:r>
+                            <w:r>
+                              <w:rPr>
+                                <w:rFonts w:ascii="Courier New" w:hAnsi="Courier New" w:cs="Courier New"/>
+                                <w:sz w:val="18"/>
+                                <w:szCs w:val="18"/>
+                              </w:rPr>
+                              <w:t>String</w:t>
+                            </w:r>
+                            <w:r>
+                              <w:rPr>
+                                <w:rFonts w:ascii="Courier New" w:hAnsi="Courier New" w:cs="Courier New"/>
+                                <w:sz w:val="18"/>
+                                <w:szCs w:val="18"/>
+                              </w:rPr>
+                              <w:t>,</w:t>
+                            </w:r>
+                          </w:p>
+                          <w:p>
+                            <w:pPr>
+                              <w:rPr>
+                                <w:rFonts w:ascii="Courier New" w:hAnsi="Courier New" w:cs="Courier New"/>
+                                <w:sz w:val="18"/>
+                                <w:szCs w:val="18"/>
+                              </w:rPr>
+                            </w:pPr>
+                            <w:r>
+                              <w:rPr>
+                                <w:rFonts w:ascii="Courier New" w:hAnsi="Courier New" w:cs="Courier New"/>
+                                <w:sz w:val="18"/>
+                                <w:szCs w:val="18"/>
+                              </w:rPr>
+                              <w:t>name:String,</w:t>
+                            </w:r>
+                          </w:p>
+                          <w:p>
+                            <w:pPr>
+                              <w:rPr>
+                                <w:rFonts w:ascii="Courier New" w:hAnsi="Courier New" w:cs="Courier New"/>
+                                <w:sz w:val="18"/>
+                                <w:szCs w:val="18"/>
+                              </w:rPr>
+                            </w:pPr>
+                            <w:r>
+                              <w:rPr>
+                                <w:rFonts w:ascii="Courier New" w:hAnsi="Courier New" w:cs="Courier New"/>
+                                <w:sz w:val="18"/>
+                                <w:szCs w:val="18"/>
+                              </w:rPr>
+                              <w:t>address:String,</w:t>
+                            </w:r>
+                          </w:p>
+                          <w:p>
+                            <w:pPr>
+                              <w:rPr>
+                                <w:rFonts w:ascii="Courier New" w:hAnsi="Courier New" w:cs="Courier New"/>
+                                <w:sz w:val="18"/>
+                                <w:szCs w:val="18"/>
+                              </w:rPr>
+                            </w:pPr>
+                            <w:r>
+                              <w:rPr>
+                                <w:rFonts w:ascii="Courier New" w:hAnsi="Courier New" w:cs="Courier New"/>
+                                <w:sz w:val="18"/>
+                                <w:szCs w:val="18"/>
+                              </w:rPr>
+                              <w:t>phone:String,</w:t>
+                            </w:r>
+                          </w:p>
+                          <w:p>
+                            <w:pPr>
+                              <w:rPr>
+                                <w:rFonts w:ascii="Courier New" w:hAnsi="Courier New" w:cs="Courier New"/>
+                                <w:sz w:val="18"/>
+                                <w:szCs w:val="18"/>
+                              </w:rPr>
+                            </w:pPr>
+                            <w:r>
+                              <w:rPr>
+                                <w:rFonts w:ascii="Courier New" w:hAnsi="Courier New" w:cs="Courier New"/>
+                                <w:sz w:val="18"/>
+                                <w:szCs w:val="18"/>
+                              </w:rPr>
+                              <w:t>sin:long,</w:t>
+                            </w:r>
+                          </w:p>
+                          <w:p>
+                            <w:pPr>
+                              <w:rPr>
+                                <w:rFonts w:ascii="Courier New" w:hAnsi="Courier New" w:cs="Courier New"/>
+                                <w:sz w:val="18"/>
+                                <w:szCs w:val="18"/>
+                              </w:rPr>
+                            </w:pPr>
+                            <w:r>
+                              <w:rPr>
+                                <w:rFonts w:ascii="Courier New" w:hAnsi="Courier New" w:cs="Courier New"/>
+                                <w:sz w:val="18"/>
+                                <w:szCs w:val="18"/>
+                              </w:rPr>
+                              <w:t>dob:String,</w:t>
+                            </w:r>
+                          </w:p>
+                          <w:p>
+                            <w:pPr>
+                              <w:rPr>
+                                <w:rFonts w:ascii="Courier New" w:hAnsi="Courier New" w:cs="Courier New"/>
+                                <w:sz w:val="18"/>
+                                <w:szCs w:val="18"/>
+                              </w:rPr>
+                            </w:pPr>
+                            <w:r>
+                              <w:rPr>
+                                <w:rFonts w:ascii="Courier New" w:hAnsi="Courier New" w:cs="Courier New"/>
+                                <w:sz w:val="18"/>
+                                <w:szCs w:val="18"/>
+                              </w:rPr>
+                              <w:t>dept:String)</w:t>
+                            </w:r>
+                          </w:p>
+                          <w:p>
+                            <w:pPr>
+                              <w:rPr>
+                                <w:rFonts w:ascii="Courier New" w:hAnsi="Courier New" w:cs="Courier New"/>
+                                <w:sz w:val="18"/>
+                                <w:szCs w:val="18"/>
+                              </w:rPr>
+                            </w:pPr>
+                            <w:r>
+                              <w:rPr>
+                                <w:rFonts w:ascii="Courier New" w:hAnsi="Courier New" w:cs="Courier New"/>
+                                <w:sz w:val="18"/>
+                                <w:szCs w:val="18"/>
+                              </w:rPr>
+                              <w:t>Getters</w:t>
+                            </w:r>
+                          </w:p>
+                          <w:p>
+                            <w:pPr>
+                              <w:rPr>
+                                <w:rFonts w:ascii="Courier New" w:hAnsi="Courier New" w:cs="Courier New"/>
+                                <w:sz w:val="18"/>
+                                <w:szCs w:val="18"/>
+                              </w:rPr>
+                            </w:pPr>
+                            <w:r>
+                              <w:rPr>
+                                <w:rFonts w:ascii="Courier New" w:hAnsi="Courier New" w:cs="Courier New"/>
+                                <w:sz w:val="18"/>
+                                <w:szCs w:val="18"/>
+                              </w:rPr>
+                              <w:t>Setters</w:t>
+                            </w:r>
+                          </w:p>
+                          <w:p>
+                            <w:pPr>
+                              <w:rPr>
+                                <w:rFonts w:ascii="Courier New" w:hAnsi="Courier New" w:cs="Courier New"/>
+                                <w:sz w:val="18"/>
+                                <w:szCs w:val="18"/>
+                              </w:rPr>
+                            </w:pPr>
+                            <w:r>
+                              <w:rPr>
+                                <w:rFonts w:ascii="Courier New" w:hAnsi="Courier New" w:cs="Courier New"/>
+                                <w:sz w:val="18"/>
+                                <w:szCs w:val="18"/>
+                              </w:rPr>
+                              <w:t>+toString(</w:t>
+                            </w:r>
+                            <w:r>
+                              <w:rPr>
+                                <w:rFonts w:ascii="Courier New" w:hAnsi="Courier New" w:cs="Courier New"/>
+                                <w:sz w:val="18"/>
+                                <w:szCs w:val="18"/>
+                              </w:rPr>
+                              <w:t>)</w:t>
+                            </w:r>
+                            <w:r>
+                              <w:rPr>
+                                <w:rFonts w:ascii="Courier New" w:hAnsi="Courier New" w:cs="Courier New"/>
+                                <w:sz w:val="18"/>
+                                <w:szCs w:val="18"/>
+                              </w:rPr>
+                              <w:t>:String</w:t>
+                            </w:r>
+                          </w:p>
+                        </w:txbxContent>
+                      </wps:txbx>
+                      <wps:bodyPr rot="0" vert="horz" wrap="square" lIns="91440" tIns="45720" rIns="91440" bIns="45720" anchor="t" anchorCtr="0" upright="1">
+                        <a:noAutofit/>
+                      </wps:bodyPr>
+                    </wps:wsp>
+                  </a:graphicData>
+                </a:graphic>
+                <wp14:sizeRelH relativeFrom="page">
+                  <wp14:pctWidth>0</wp14:pctWidth>
+                </wp14:sizeRelH>
+                <wp14:sizeRelV relativeFrom="page">
+                  <wp14:pctHeight>0</wp14:pctHeight>
+                </wp14:sizeRelV>
+              </wp:anchor>
+            </w:drawing>
+          </mc:Choice>
+          <mc:Fallback>
+            <w:pict>
+              <v:rect w14:anchorId="34F173FA" id="Rectangle 50" o:spid="_x0000_s1026" style="position:absolute;margin-left:306.75pt;margin-top:2.75pt;width:137.25pt;height:257.05pt;z-index:251674624;visibility:visible;mso-wrap-style:square;mso-width-percent:0;mso-height-percent:0;mso-wrap-distance-left:9pt;mso-wrap-distance-top:0;mso-wrap-distance-right:9pt;mso-wrap-distance-bottom:0;mso-position-horizontal:absolute;mso-position-horizontal-relative:text;mso-position-vertical:absolute;mso-position-vertical-relative:text;mso-width-percent:0;mso-height-percent:0;mso-width-relative:page;mso-height-relative:page;v-text-anchor:top" o:gfxdata="UEsDBBQABgAIAAAAIQC2gziS/gAAAOEBAAATAAAAW0NvbnRlbnRfVHlwZXNdLnhtbJSRQU7DMBBF&#10;90jcwfIWJU67QAgl6YK0S0CoHGBkTxKLZGx5TGhvj5O2G0SRWNoz/78nu9wcxkFMGNg6quQqL6RA&#10;0s5Y6ir5vt9lD1JwBDIwOMJKHpHlpr69KfdHjyxSmriSfYz+USnWPY7AufNIadK6MEJMx9ApD/oD&#10;OlTrorhX2lFEilmcO2RdNtjC5xDF9pCuTyYBB5bi6bQ4syoJ3g9WQ0ymaiLzg5KdCXlKLjvcW893&#10;SUOqXwnz5DrgnHtJTxOsQfEKIT7DmDSUCaxw7Rqn8787ZsmRM9e2VmPeBN4uqYvTtW7jvijg9N/y&#10;JsXecLq0q+WD6m8AAAD//wMAUEsDBBQABgAIAAAAIQA4/SH/1gAAAJQBAAALAAAAX3JlbHMvLnJl&#10;bHOkkMFqwzAMhu+DvYPRfXGawxijTi+j0GvpHsDYimMaW0Yy2fr2M4PBMnrbUb/Q94l/f/hMi1qR&#10;JVI2sOt6UJgd+ZiDgffL8ekFlFSbvV0oo4EbChzGx4f9GRdb25HMsYhqlCwG5lrLq9biZkxWOiqY&#10;22YiTra2kYMu1l1tQD30/bPm3wwYN0x18gb45AdQl1tp5j/sFB2T0FQ7R0nTNEV3j6o9feQzro1i&#10;OWA14Fm+Q8a1a8+Bvu/d/dMb2JY5uiPbhG/ktn4cqGU/er3pcvwCAAD//wMAUEsDBBQABgAIAAAA&#10;IQDujbhXEgIAACIEAAAOAAAAZHJzL2Uyb0RvYy54bWysU9uO2yAQfa/Uf0C8N46TeC9WnNUq21SV&#10;thdp2w/AGNuomKEDiZN+fQeSzaaXp6o8oBlmOJw5Myzv9oNhO4Veg614PplypqyERtuu4l+/bN7c&#10;cOaDsI0wYFXFD8rzu9XrV8vRlWoGPZhGISMQ68vRVbwPwZVZ5mWvBuEn4JSlYAs4iEAudlmDYiT0&#10;wWSz6fQqGwEbhyCV93T6cAzyVcJvWyXDp7b1KjBTceIW0o5pr+OerZai7FC4XssTDfEPLAahLT16&#10;hnoQQbAt6j+gBi0RPLRhImHIoG21VKkGqiaf/lbNUy+cSrWQON6dZfL/D1Z+3D25zxipe/cI8ptn&#10;Fta9sJ26R4SxV6Kh5/IoVDY6X54vRMfTVVaPH6Ch1optgKTBvsUhAlJ1bJ+kPpylVvvAJB3m14v5&#10;9LrgTFJsPrtaFPMivSHK5+sOfXinYGDRqDhSLxO82D36EOmI8jkl0Qejm402JjnY1WuDbCeo75u0&#10;Tuj+Ms1YNlb8tpgVCfmXmL+EmKb1N4hBBxpgo4eK35yTRBl1e2ubNF5BaHO0ibKxJyGjdnFMfRn2&#10;9Z4So1lDcyBJEY6DSh+LjB7wB2cjDWnF/fetQMWZeW+pLbf5YhGnOjmL4npGDl5G6suIsJKgKh44&#10;O5rrcPwJW4e66+mlPMlg4Z5a2eok8gurE28axKT96dPESb/0U9bL1179BAAA//8DAFBLAwQUAAYA&#10;CAAAACEAJv4pwd4AAAAJAQAADwAAAGRycy9kb3ducmV2LnhtbEyPQU+DQBCF7yb+h82YeLMLbUoo&#10;sjRGUxOPLb14W9gpUNlZwi4t+usdT/Y0eXkvb76Xb2fbiwuOvnOkIF5EIJBqZzpqFBzL3VMKwgdN&#10;RveOUME3etgW93e5zoy70h4vh9AILiGfaQVtCEMmpa9btNov3IDE3smNVgeWYyPNqK9cbnu5jKJE&#10;Wt0Rf2j1gK8t1l+HySqouuVR/+zL98hudqvwMZfn6fNNqceH+eUZRMA5/IfhD5/RoWCmyk1kvOgV&#10;JPFqzVEFaz7sp2nK2yrW8SYBWeTydkHxCwAA//8DAFBLAQItABQABgAIAAAAIQC2gziS/gAAAOEB&#10;AAATAAAAAAAAAAAAAAAAAAAAAABbQ29udGVudF9UeXBlc10ueG1sUEsBAi0AFAAGAAgAAAAhADj9&#10;If/WAAAAlAEAAAsAAAAAAAAAAAAAAAAALwEAAF9yZWxzLy5yZWxzUEsBAi0AFAAGAAgAAAAhAO6N&#10;uFcSAgAAIgQAAA4AAAAAAAAAAAAAAAAALgIAAGRycy9lMm9Eb2MueG1sUEsBAi0AFAAGAAgAAAAh&#10;ACb+KcHeAAAACQEAAA8AAAAAAAAAAAAAAAAAbAQAAGRycy9kb3ducmV2LnhtbFBLBQYAAAAABAAE&#10;APMAAAB3BQAAAAA=&#10;">
+                <v:textbox>
+                  <w:txbxContent>
+                    <w:p>
+                      <w:pPr>
+                        <w:rPr>
+                          <w:rFonts w:ascii="Courier New" w:hAnsi="Courier New" w:cs="Courier New"/>
+                          <w:sz w:val="18"/>
+                          <w:szCs w:val="18"/>
+                        </w:rPr>
+                      </w:pPr>
+                      <w:r>
+                        <w:rPr>
+                          <w:rFonts w:ascii="Courier New" w:hAnsi="Courier New" w:cs="Courier New"/>
+                          <w:sz w:val="18"/>
+                          <w:szCs w:val="18"/>
+                        </w:rPr>
+                        <w:t>+Employee(</w:t>
+                      </w:r>
+                      <w:r>
+                        <w:rPr>
+                          <w:rFonts w:ascii="Courier New" w:hAnsi="Courier New" w:cs="Courier New"/>
+                          <w:sz w:val="18"/>
+                          <w:szCs w:val="18"/>
+                        </w:rPr>
+                        <w:t>)</w:t>
+                      </w:r>
+                    </w:p>
+                    <w:p>
+                      <w:pPr>
+                        <w:rPr>
+                          <w:rFonts w:ascii="Courier New" w:hAnsi="Courier New" w:cs="Courier New"/>
+                          <w:sz w:val="18"/>
+                          <w:szCs w:val="18"/>
+                        </w:rPr>
+                      </w:pPr>
+                      <w:r>
+                        <w:rPr>
+                          <w:rFonts w:ascii="Courier New" w:hAnsi="Courier New" w:cs="Courier New"/>
+                          <w:sz w:val="18"/>
+                          <w:szCs w:val="18"/>
+                        </w:rPr>
+                        <w:t>+</w:t>
+                      </w:r>
+                      <w:r>
+                        <w:rPr>
+                          <w:rFonts w:ascii="Courier New" w:hAnsi="Courier New" w:cs="Courier New"/>
+                          <w:sz w:val="18"/>
+                          <w:szCs w:val="18"/>
+                        </w:rPr>
+                        <w:t>Employee(id:</w:t>
+                      </w:r>
+                      <w:r>
+                        <w:rPr>
+                          <w:rFonts w:ascii="Courier New" w:hAnsi="Courier New" w:cs="Courier New"/>
+                          <w:sz w:val="18"/>
+                          <w:szCs w:val="18"/>
+                        </w:rPr>
+                        <w:t>String</w:t>
+                      </w:r>
+                      <w:r>
+                        <w:rPr>
+                          <w:rFonts w:ascii="Courier New" w:hAnsi="Courier New" w:cs="Courier New"/>
+                          <w:sz w:val="18"/>
+                          <w:szCs w:val="18"/>
+                        </w:rPr>
+                        <w:t>,</w:t>
+                      </w:r>
+                    </w:p>
+                    <w:p>
+                      <w:pPr>
+                        <w:rPr>
+                          <w:rFonts w:ascii="Courier New" w:hAnsi="Courier New" w:cs="Courier New"/>
+                          <w:sz w:val="18"/>
+                          <w:szCs w:val="18"/>
+                        </w:rPr>
+                      </w:pPr>
+                      <w:r>
+                        <w:rPr>
+                          <w:rFonts w:ascii="Courier New" w:hAnsi="Courier New" w:cs="Courier New"/>
+                          <w:sz w:val="18"/>
+                          <w:szCs w:val="18"/>
+                        </w:rPr>
+                        <w:t>name:String,</w:t>
+                      </w:r>
+                    </w:p>
+                    <w:p>
+                      <w:pPr>
+                        <w:rPr>
+                          <w:rFonts w:ascii="Courier New" w:hAnsi="Courier New" w:cs="Courier New"/>
+                          <w:sz w:val="18"/>
+                          <w:szCs w:val="18"/>
+                        </w:rPr>
+                      </w:pPr>
+                      <w:r>
+                        <w:rPr>
+                          <w:rFonts w:ascii="Courier New" w:hAnsi="Courier New" w:cs="Courier New"/>
+                          <w:sz w:val="18"/>
+                          <w:szCs w:val="18"/>
+                        </w:rPr>
+                        <w:t>address:String,</w:t>
+                      </w:r>
+                    </w:p>
+                    <w:p>
+                      <w:pPr>
+                        <w:rPr>
+                          <w:rFonts w:ascii="Courier New" w:hAnsi="Courier New" w:cs="Courier New"/>
+                          <w:sz w:val="18"/>
+                          <w:szCs w:val="18"/>
+                        </w:rPr>
+                      </w:pPr>
+                      <w:r>
+                        <w:rPr>
+                          <w:rFonts w:ascii="Courier New" w:hAnsi="Courier New" w:cs="Courier New"/>
+                          <w:sz w:val="18"/>
+                          <w:szCs w:val="18"/>
+                        </w:rPr>
+                        <w:t>phone:String,</w:t>
+                      </w:r>
+                    </w:p>
+                    <w:p>
+                      <w:pPr>
+                        <w:rPr>
+                          <w:rFonts w:ascii="Courier New" w:hAnsi="Courier New" w:cs="Courier New"/>
+                          <w:sz w:val="18"/>
+                          <w:szCs w:val="18"/>
+                        </w:rPr>
+                      </w:pPr>
+                      <w:r>
+                        <w:rPr>
+                          <w:rFonts w:ascii="Courier New" w:hAnsi="Courier New" w:cs="Courier New"/>
+                          <w:sz w:val="18"/>
+                          <w:szCs w:val="18"/>
+                        </w:rPr>
+                        <w:t>sin:long,</w:t>
+                      </w:r>
+                    </w:p>
+                    <w:p>
+                      <w:pPr>
+                        <w:rPr>
+                          <w:rFonts w:ascii="Courier New" w:hAnsi="Courier New" w:cs="Courier New"/>
+                          <w:sz w:val="18"/>
+                          <w:szCs w:val="18"/>
+                        </w:rPr>
+                      </w:pPr>
+                      <w:r>
+                        <w:rPr>
+                          <w:rFonts w:ascii="Courier New" w:hAnsi="Courier New" w:cs="Courier New"/>
+                          <w:sz w:val="18"/>
+                          <w:szCs w:val="18"/>
+                        </w:rPr>
+                        <w:t>dob:String,</w:t>
+                      </w:r>
+                    </w:p>
+                    <w:p>
+                      <w:pPr>
+                        <w:rPr>
+                          <w:rFonts w:ascii="Courier New" w:hAnsi="Courier New" w:cs="Courier New"/>
+                          <w:sz w:val="18"/>
+                          <w:szCs w:val="18"/>
+                        </w:rPr>
+                      </w:pPr>
+                      <w:r>
+                        <w:rPr>
+                          <w:rFonts w:ascii="Courier New" w:hAnsi="Courier New" w:cs="Courier New"/>
+                          <w:sz w:val="18"/>
+                          <w:szCs w:val="18"/>
+                        </w:rPr>
+                        <w:t>dept:String)</w:t>
+                      </w:r>
+                    </w:p>
+                    <w:p>
+                      <w:pPr>
+                        <w:rPr>
+                          <w:rFonts w:ascii="Courier New" w:hAnsi="Courier New" w:cs="Courier New"/>
+                          <w:sz w:val="18"/>
+                          <w:szCs w:val="18"/>
+                        </w:rPr>
+                      </w:pPr>
+                      <w:r>
+                        <w:rPr>
+                          <w:rFonts w:ascii="Courier New" w:hAnsi="Courier New" w:cs="Courier New"/>
+                          <w:sz w:val="18"/>
+                          <w:szCs w:val="18"/>
+                        </w:rPr>
+                        <w:t>Getters</w:t>
+                      </w:r>
+                    </w:p>
+                    <w:p>
+                      <w:pPr>
+                        <w:rPr>
+                          <w:rFonts w:ascii="Courier New" w:hAnsi="Courier New" w:cs="Courier New"/>
+                          <w:sz w:val="18"/>
+                          <w:szCs w:val="18"/>
+                        </w:rPr>
+                      </w:pPr>
+                      <w:r>
+                        <w:rPr>
+                          <w:rFonts w:ascii="Courier New" w:hAnsi="Courier New" w:cs="Courier New"/>
+                          <w:sz w:val="18"/>
+                          <w:szCs w:val="18"/>
+                        </w:rPr>
+                        <w:t>Setters</w:t>
+                      </w:r>
+                    </w:p>
+                    <w:p>
+                      <w:pPr>
+                        <w:rPr>
+                          <w:rFonts w:ascii="Courier New" w:hAnsi="Courier New" w:cs="Courier New"/>
+                          <w:sz w:val="18"/>
+                          <w:szCs w:val="18"/>
+                        </w:rPr>
+                      </w:pPr>
+                      <w:r>
+                        <w:rPr>
+                          <w:rFonts w:ascii="Courier New" w:hAnsi="Courier New" w:cs="Courier New"/>
+                          <w:sz w:val="18"/>
+                          <w:szCs w:val="18"/>
+                        </w:rPr>
+                        <w:t>+toString(</w:t>
+                      </w:r>
+                      <w:r>
+                        <w:rPr>
+                          <w:rFonts w:ascii="Courier New" w:hAnsi="Courier New" w:cs="Courier New"/>
+                          <w:sz w:val="18"/>
+                          <w:szCs w:val="18"/>
+                        </w:rPr>
+                        <w:t>)</w:t>
+                      </w:r>
+                      <w:r>
+                        <w:rPr>
+                          <w:rFonts w:ascii="Courier New" w:hAnsi="Courier New" w:cs="Courier New"/>
+                          <w:sz w:val="18"/>
+                          <w:szCs w:val="18"/>
+                        </w:rPr>
+                        <w:t>:String</w:t>
+                      </w:r>
+                    </w:p>
+                  </w:txbxContent>
+                </v:textbox>
+              </v:rect>
+            </w:pict>
+          </mc:Fallback>
+        </mc:AlternateContent>
+      </w:r>
+      <w:r>
+        <w:rPr>
+          <w:b/>
+          <w:bCs/>
+          <w:noProof/>
+          <w:u w:val="single"/>
+        </w:rPr>
         <mc:AlternateContent>
           <mc:Choice Requires="wps">
             <w:drawing>
@@ -580,7 +1130,7 @@
           </mc:Choice>
           <mc:Fallback>
             <w:pict>
-              <v:rect w14:anchorId="52F63C61" id="Rectangle 52" o:spid="_x0000_s1026" style="position:absolute;margin-left:2in;margin-top:2.95pt;width:137.25pt;height:28.85pt;z-index:251672576;visibility:visible;mso-wrap-style:square;mso-width-percent:0;mso-height-percent:0;mso-wrap-distance-left:9pt;mso-wrap-distance-top:0;mso-wrap-distance-right:9pt;mso-wrap-distance-bottom:0;mso-position-horizontal:absolute;mso-position-horizontal-relative:text;mso-position-vertical:absolute;mso-position-vertical-relative:text;mso-width-percent:0;mso-height-percent:0;mso-width-relative:page;mso-height-relative:page;v-text-anchor:top" o:gfxdata="UEsDBBQABgAIAAAAIQC2gziS/gAAAOEBAAATAAAAW0NvbnRlbnRfVHlwZXNdLnhtbJSRQU7DMBBF&#10;90jcwfIWJU67QAgl6YK0S0CoHGBkTxKLZGx5TGhvj5O2G0SRWNoz/78nu9wcxkFMGNg6quQqL6RA&#10;0s5Y6ir5vt9lD1JwBDIwOMJKHpHlpr69KfdHjyxSmriSfYz+USnWPY7AufNIadK6MEJMx9ApD/oD&#10;OlTrorhX2lFEilmcO2RdNtjC5xDF9pCuTyYBB5bi6bQ4syoJ3g9WQ0ymaiLzg5KdCXlKLjvcW893&#10;SUOqXwnz5DrgnHtJTxOsQfEKIT7DmDSUCaxw7Rqn8787ZsmRM9e2VmPeBN4uqYvTtW7jvijg9N/y&#10;JsXecLq0q+WD6m8AAAD//wMAUEsDBBQABgAIAAAAIQA4/SH/1gAAAJQBAAALAAAAX3JlbHMvLnJl&#10;bHOkkMFqwzAMhu+DvYPRfXGawxijTi+j0GvpHsDYimMaW0Yy2fr2M4PBMnrbUb/Q94l/f/hMi1qR&#10;JVI2sOt6UJgd+ZiDgffL8ekFlFSbvV0oo4EbChzGx4f9GRdb25HMsYhqlCwG5lrLq9biZkxWOiqY&#10;22YiTra2kYMu1l1tQD30/bPm3wwYN0x18gb45AdQl1tp5j/sFB2T0FQ7R0nTNEV3j6o9feQzro1i&#10;OWA14Fm+Q8a1a8+Bvu/d/dMb2JY5uiPbhG/ktn4cqGU/er3pcvwCAAD//wMAUEsDBBQABgAIAAAA&#10;IQD+WVn6KQIAAEkEAAAOAAAAZHJzL2Uyb0RvYy54bWysVMGO0zAQvSPxD5bvNEnbtNuo6WrVpQhp&#10;gRULH+A4TmLh2GbsNilfz8TJli5wQuRgeTzj5zdvZrK97VtFTgKcNDqnySymRGhuSqnrnH79cnhz&#10;Q4nzTJdMGS1yehaO3u5ev9p2NhNz0xhVCiAIol3W2Zw23tssihxvRMvczFih0VkZaJlHE+qoBNYh&#10;equieRyvos5AacFw4Rye3o9Ougv4VSW4/1RVTniicorcfFghrMWwRrsty2pgtpF8osH+gUXLpMZH&#10;L1D3zDNyBPkHVCs5GGcqP+OmjUxVSS5CDphNEv+WzVPDrAi5oDjOXmRy/w+Wfzw9ApFlTtM5JZq1&#10;WKPPqBrTtRIEz1CgzroM457sIwwpOvtg+DdHtNk3GCbuAEzXCFYirWSIj15cGAyHV0nRfTAlwrOj&#10;N0GrvoJ2AEQVSB9Kcr6URPSecDxM1stFvE4p4ehbrFaLTRqeYNnzbQvOvxOmJcMmp4DkAzo7PTg/&#10;sGHZc0hgb5QsD1KpYEBd7BWQE8P2OIRvQnfXYUqTLqebdJ4G5Bc+dw0Rh+9vEK302OdKtjm9uQSx&#10;bJDtrS5DF3om1bhHykpPOg7SjSXwfdFP1ShMeUZFwYz9jPOHm8bAD0o67OWcuu9HBoIS9V5jVTbJ&#10;cjk0fzCW6XqOBlx7imsP0xyhcuopGbd7Pw7M0YKsG3wpCTJoc4eVrGQQeajyyGrijf0atJ9maxiI&#10;aztE/foD7H4CAAD//wMAUEsDBBQABgAIAAAAIQD3/vYw3gAAAAgBAAAPAAAAZHJzL2Rvd25yZXYu&#10;eG1sTI9BT4NAFITvJv6HzTPxZhdpIBR5NEZTE48tvXh7sE+gZXcJu7Tor3c96XEyk5lviu2iB3Hh&#10;yfXWIDyuIhBsGqt60yIcq91DBsJ5MooGaxjhix1sy9ubgnJlr2bPl4NvRSgxLieEzvsxl9I1HWty&#10;KzuyCd6nnTT5IKdWqomuoVwPMo6iVGrqTVjoaOSXjpvzYdYIdR8f6XtfvUV6s1v796U6zR+viPd3&#10;y/MTCM+L/wvDL35AhzIw1XY2yokBIc6y8MUjJBsQwU/SOAFRI6TrFGRZyP8Hyh8AAAD//wMAUEsB&#10;Ai0AFAAGAAgAAAAhALaDOJL+AAAA4QEAABMAAAAAAAAAAAAAAAAAAAAAAFtDb250ZW50X1R5cGVz&#10;XS54bWxQSwECLQAUAAYACAAAACEAOP0h/9YAAACUAQAACwAAAAAAAAAAAAAAAAAvAQAAX3JlbHMv&#10;LnJlbHNQSwECLQAUAAYACAAAACEA/llZ+ikCAABJBAAADgAAAAAAAAAAAAAAAAAuAgAAZHJzL2Uy&#10;b0RvYy54bWxQSwECLQAUAAYACAAAACEA9/72MN4AAAAIAQAADwAAAAAAAAAAAAAAAACDBAAAZHJz&#10;L2Rvd25yZXYueG1sUEsFBgAAAAAEAAQA8wAAAI4FAAAAAA==&#10;">
+              <v:rect w14:anchorId="52F63C61" id="Rectangle 52" o:spid="_x0000_s1027" style="position:absolute;margin-left:2in;margin-top:2.95pt;width:137.25pt;height:28.85pt;z-index:251672576;visibility:visible;mso-wrap-style:square;mso-width-percent:0;mso-height-percent:0;mso-wrap-distance-left:9pt;mso-wrap-distance-top:0;mso-wrap-distance-right:9pt;mso-wrap-distance-bottom:0;mso-position-horizontal:absolute;mso-position-horizontal-relative:text;mso-position-vertical:absolute;mso-position-vertical-relative:text;mso-width-percent:0;mso-height-percent:0;mso-width-relative:page;mso-height-relative:page;v-text-anchor:top" o:gfxdata="UEsDBBQABgAIAAAAIQC2gziS/gAAAOEBAAATAAAAW0NvbnRlbnRfVHlwZXNdLnhtbJSRQU7DMBBF&#10;90jcwfIWJU67QAgl6YK0S0CoHGBkTxKLZGx5TGhvj5O2G0SRWNoz/78nu9wcxkFMGNg6quQqL6RA&#10;0s5Y6ir5vt9lD1JwBDIwOMJKHpHlpr69KfdHjyxSmriSfYz+USnWPY7AufNIadK6MEJMx9ApD/oD&#10;OlTrorhX2lFEilmcO2RdNtjC5xDF9pCuTyYBB5bi6bQ4syoJ3g9WQ0ymaiLzg5KdCXlKLjvcW893&#10;SUOqXwnz5DrgnHtJTxOsQfEKIT7DmDSUCaxw7Rqn8787ZsmRM9e2VmPeBN4uqYvTtW7jvijg9N/y&#10;JsXecLq0q+WD6m8AAAD//wMAUEsDBBQABgAIAAAAIQA4/SH/1gAAAJQBAAALAAAAX3JlbHMvLnJl&#10;bHOkkMFqwzAMhu+DvYPRfXGawxijTi+j0GvpHsDYimMaW0Yy2fr2M4PBMnrbUb/Q94l/f/hMi1qR&#10;JVI2sOt6UJgd+ZiDgffL8ekFlFSbvV0oo4EbChzGx4f9GRdb25HMsYhqlCwG5lrLq9biZkxWOiqY&#10;22YiTra2kYMu1l1tQD30/bPm3wwYN0x18gb45AdQl1tp5j/sFB2T0FQ7R0nTNEV3j6o9feQzro1i&#10;OWA14Fm+Q8a1a8+Bvu/d/dMb2JY5uiPbhG/ktn4cqGU/er3pcvwCAAD//wMAUEsDBBQABgAIAAAA&#10;IQAVNPhlFAIAACgEAAAOAAAAZHJzL2Uyb0RvYy54bWysU9tu2zAMfR+wfxD0vjj3NkacokiXYUB3&#10;Abp9gCLLtjBZ1Cgldvb1oxQ3zS5Pw/QgkCJ1dHhIre/61rCjQq/BFnwyGnOmrIRS27rgX7/s3txy&#10;5oOwpTBgVcFPyvO7zetX687lagoNmFIhIxDr884VvAnB5VnmZaNa4UfglKVgBdiKQC7WWYmiI/TW&#10;ZNPxeJl1gKVDkMp7On04B/km4VeVkuFTVXkVmCk4cQtpx7Tv455t1iKvUbhGy4GG+AcWrdCWHr1A&#10;PYgg2AH1H1CtlggeqjCS0GZQVVqqVANVMxn/Vs1TI5xKtZA43l1k8v8PVn48PrnPGKl79wjym2cW&#10;to2wtbpHhK5RoqTnJlGorHM+v1yIjqerbN99gJJaKw4BkgZ9hW0EpOpYn6Q+XaRWfWCSDic389n4&#10;ZsGZpNhsuZytFukJkT/fdujDOwUti0bBkVqZ0MXx0YfIRuTPKYk9GF3utDHJwXq/NciOgtq+S2tA&#10;99dpxrKu4KvFdJGQf4n5a4hxWn+DaHWg+TW6LfjtJUnkUba3tkzTFYQ2Z5soGzvoGKWLU+rz0O97&#10;pstB5Hiyh/JEwiKcx5W+FxkN4A/OOhrVgvvvB4GKM/PeUnNWk/k8znZy5oubKTl4HdlfR4SVBFXw&#10;wNnZ3Ibzfzg41HVDL02SGhbuqaGVTlq/sBro0zimFgxfJ877tZ+yXj745icAAAD//wMAUEsDBBQA&#10;BgAIAAAAIQD3/vYw3gAAAAgBAAAPAAAAZHJzL2Rvd25yZXYueG1sTI9BT4NAFITvJv6HzTPxZhdp&#10;IBR5NEZTE48tvXh7sE+gZXcJu7Tor3c96XEyk5lviu2iB3HhyfXWIDyuIhBsGqt60yIcq91DBsJ5&#10;MooGaxjhix1sy9ubgnJlr2bPl4NvRSgxLieEzvsxl9I1HWtyKzuyCd6nnTT5IKdWqomuoVwPMo6i&#10;VGrqTVjoaOSXjpvzYdYIdR8f6XtfvUV6s1v796U6zR+viPd3y/MTCM+L/wvDL35AhzIw1XY2yokB&#10;Ic6y8MUjJBsQwU/SOAFRI6TrFGRZyP8Hyh8AAAD//wMAUEsBAi0AFAAGAAgAAAAhALaDOJL+AAAA&#10;4QEAABMAAAAAAAAAAAAAAAAAAAAAAFtDb250ZW50X1R5cGVzXS54bWxQSwECLQAUAAYACAAAACEA&#10;OP0h/9YAAACUAQAACwAAAAAAAAAAAAAAAAAvAQAAX3JlbHMvLnJlbHNQSwECLQAUAAYACAAAACEA&#10;FTT4ZRQCAAAoBAAADgAAAAAAAAAAAAAAAAAuAgAAZHJzL2Uyb0RvYy54bWxQSwECLQAUAAYACAAA&#10;ACEA9/72MN4AAAAIAQAADwAAAAAAAAAAAAAAAABuBAAAZHJzL2Rvd25yZXYueG1sUEsFBgAAAAAE&#10;AAQA8wAAAHkFAAAAAA==&#10;">
                 <v:textbox>
                   <w:txbxContent>
                     <w:p>
@@ -621,16 +1171,16 @@
         <mc:AlternateContent>
           <mc:Choice Requires="wps">
             <w:drawing>
-              <wp:anchor distT="0" distB="0" distL="114300" distR="114300" simplePos="0" relativeHeight="251673600" behindDoc="0" locked="0" layoutInCell="1" allowOverlap="1" wp14:anchorId="4B7725C9" wp14:editId="075D765B">
+              <wp:anchor distT="0" distB="0" distL="114300" distR="114300" simplePos="0" relativeHeight="251673600" behindDoc="0" locked="0" layoutInCell="1" allowOverlap="1" wp14:anchorId="4B7725C9" wp14:editId="4FAC610F">
                 <wp:simplePos x="0" y="0"/>
                 <wp:positionH relativeFrom="column">
-                  <wp:posOffset>1828800</wp:posOffset>
+                  <wp:posOffset>1830705</wp:posOffset>
                 </wp:positionH>
                 <wp:positionV relativeFrom="paragraph">
                   <wp:posOffset>64770</wp:posOffset>
                 </wp:positionV>
-                <wp:extent cx="1743075" cy="1019175"/>
-                <wp:effectExtent l="9525" t="5715" r="9525" b="13335"/>
+                <wp:extent cx="1743075" cy="2173605"/>
+                <wp:effectExtent l="0" t="0" r="28575" b="17145"/>
                 <wp:wrapNone/>
                 <wp:docPr id="51" name="Rectangle 51"/>
                 <wp:cNvGraphicFramePr>
@@ -645,7 +1195,7 @@
                       <wps:spPr bwMode="auto">
                         <a:xfrm>
                           <a:off x="0" y="0"/>
-                          <a:ext cx="1743075" cy="1019175"/>
+                          <a:ext cx="1743075" cy="2173605"/>
                         </a:xfrm>
                         <a:prstGeom prst="rect">
                           <a:avLst/>
@@ -866,7 +1416,7 @@
           </mc:Choice>
           <mc:Fallback>
             <w:pict>
-              <v:rect w14:anchorId="4B7725C9" id="Rectangle 51" o:spid="_x0000_s1027" style="position:absolute;left:0;text-align:left;margin-left:2in;margin-top:5.1pt;width:137.25pt;height:80.25pt;z-index:251673600;visibility:visible;mso-wrap-style:square;mso-width-percent:0;mso-height-percent:0;mso-wrap-distance-left:9pt;mso-wrap-distance-top:0;mso-wrap-distance-right:9pt;mso-wrap-distance-bottom:0;mso-position-horizontal:absolute;mso-position-horizontal-relative:text;mso-position-vertical:absolute;mso-position-vertical-relative:text;mso-width-percent:0;mso-height-percent:0;mso-width-relative:page;mso-height-relative:page;v-text-anchor:top" o:gfxdata="UEsDBBQABgAIAAAAIQC2gziS/gAAAOEBAAATAAAAW0NvbnRlbnRfVHlwZXNdLnhtbJSRQU7DMBBF&#10;90jcwfIWJU67QAgl6YK0S0CoHGBkTxKLZGx5TGhvj5O2G0SRWNoz/78nu9wcxkFMGNg6quQqL6RA&#10;0s5Y6ir5vt9lD1JwBDIwOMJKHpHlpr69KfdHjyxSmriSfYz+USnWPY7AufNIadK6MEJMx9ApD/oD&#10;OlTrorhX2lFEilmcO2RdNtjC5xDF9pCuTyYBB5bi6bQ4syoJ3g9WQ0ymaiLzg5KdCXlKLjvcW893&#10;SUOqXwnz5DrgnHtJTxOsQfEKIT7DmDSUCaxw7Rqn8787ZsmRM9e2VmPeBN4uqYvTtW7jvijg9N/y&#10;JsXecLq0q+WD6m8AAAD//wMAUEsDBBQABgAIAAAAIQA4/SH/1gAAAJQBAAALAAAAX3JlbHMvLnJl&#10;bHOkkMFqwzAMhu+DvYPRfXGawxijTi+j0GvpHsDYimMaW0Yy2fr2M4PBMnrbUb/Q94l/f/hMi1qR&#10;JVI2sOt6UJgd+ZiDgffL8ekFlFSbvV0oo4EbChzGx4f9GRdb25HMsYhqlCwG5lrLq9biZkxWOiqY&#10;22YiTra2kYMu1l1tQD30/bPm3wwYN0x18gb45AdQl1tp5j/sFB2T0FQ7R0nTNEV3j6o9feQzro1i&#10;OWA14Fm+Q8a1a8+Bvu/d/dMb2JY5uiPbhG/ktn4cqGU/er3pcvwCAAD//wMAUEsDBBQABgAIAAAA&#10;IQBwr+YpKAIAAFEEAAAOAAAAZHJzL2Uyb0RvYy54bWysVMGO0zAQvSPxD5bvNElp6TZqulp1KUJa&#10;YMXCBziOk1g4HjN2m5avZ+K0pQucEDlYHs/4+c2bmaxuD51he4Vegy14Nkk5U1ZCpW1T8K9ftq9u&#10;OPNB2EoYsKrgR+X57frli1XvcjWFFkylkBGI9XnvCt6G4PIk8bJVnfATcMqSswbsRCATm6RC0RN6&#10;Z5Jpmr5JesDKIUjlPZ3ej06+jvh1rWT4VNdeBWYKTtxCXDGu5bAm65XIGxSu1fJEQ/wDi05oS49e&#10;oO5FEGyH+g+oTksED3WYSOgSqGstVcyBssnS37J5aoVTMRcSx7uLTP7/wcqP+0dkuir4POPMio5q&#10;9JlUE7YxitEZCdQ7n1Pck3vEIUXvHkB+88zCpqUwdYcIfatERbRifPLswmB4usrK/gNUBC92AaJW&#10;hxq7AZBUYIdYkuOlJOoQmKTDbDF7nS7mnEnyZWm2zMggTonIz9cd+vBOQceGTcGR2Ed4sX/wYQw9&#10;h0T6YHS11cZEA5tyY5DtBfXHNn4ndH8dZizrC76cT+cR+ZnPX0Ok8fsbRKcDNbrRXcFvLkEiH3R7&#10;a6vYhkFoM+4pO2MpybN2Yw3CoTzEUl2qUkJ1JGURxr6mOaRNC/iDs556uuD++06g4sy8t1SdZTab&#10;DUMQjdl8MSUDrz3ltUdYSVAFD5yN200YB2fnUDctvZRFNSzcUUVrHbUeGI+sTvSpb2O1TjM2DMa1&#10;HaN+/QnWPwEAAP//AwBQSwMEFAAGAAgAAAAhAD/mq9/fAAAACgEAAA8AAABkcnMvZG93bnJldi54&#10;bWxMj8FOwzAQRO9I/IO1SNyoTVDbkMapEKhIHNv0ws2Jt0kgXkex0wa+nuUEx50Zzb7Jt7PrxRnH&#10;0HnScL9QIJBqbztqNBzL3V0KIkRD1vSeUMMXBtgW11e5yay/0B7Ph9gILqGQGQ1tjEMmZahbdCYs&#10;/IDE3smPzkQ+x0ba0Vy43PUyUWolnemIP7RmwOcW68/D5DRUXXI03/vyVbnH3UN8m8uP6f1F69ub&#10;+WkDIuIc/8Lwi8/oUDBT5SeyQfQakjTlLZENlYDgwHKVLEFULKzVGmSRy/8Tih8AAAD//wMAUEsB&#10;Ai0AFAAGAAgAAAAhALaDOJL+AAAA4QEAABMAAAAAAAAAAAAAAAAAAAAAAFtDb250ZW50X1R5cGVz&#10;XS54bWxQSwECLQAUAAYACAAAACEAOP0h/9YAAACUAQAACwAAAAAAAAAAAAAAAAAvAQAAX3JlbHMv&#10;LnJlbHNQSwECLQAUAAYACAAAACEAcK/mKSgCAABRBAAADgAAAAAAAAAAAAAAAAAuAgAAZHJzL2Uy&#10;b0RvYy54bWxQSwECLQAUAAYACAAAACEAP+ar398AAAAKAQAADwAAAAAAAAAAAAAAAACCBAAAZHJz&#10;L2Rvd25yZXYueG1sUEsFBgAAAAAEAAQA8wAAAI4FAAAAAA==&#10;">
+              <v:rect w14:anchorId="4B7725C9" id="Rectangle 51" o:spid="_x0000_s1028" style="position:absolute;left:0;text-align:left;margin-left:144.15pt;margin-top:5.1pt;width:137.25pt;height:171.15pt;z-index:251673600;visibility:visible;mso-wrap-style:square;mso-width-percent:0;mso-height-percent:0;mso-wrap-distance-left:9pt;mso-wrap-distance-top:0;mso-wrap-distance-right:9pt;mso-wrap-distance-bottom:0;mso-position-horizontal:absolute;mso-position-horizontal-relative:text;mso-position-vertical:absolute;mso-position-vertical-relative:text;mso-width-percent:0;mso-height-percent:0;mso-width-relative:page;mso-height-relative:page;v-text-anchor:top" o:gfxdata="UEsDBBQABgAIAAAAIQC2gziS/gAAAOEBAAATAAAAW0NvbnRlbnRfVHlwZXNdLnhtbJSRQU7DMBBF&#10;90jcwfIWJU67QAgl6YK0S0CoHGBkTxKLZGx5TGhvj5O2G0SRWNoz/78nu9wcxkFMGNg6quQqL6RA&#10;0s5Y6ir5vt9lD1JwBDIwOMJKHpHlpr69KfdHjyxSmriSfYz+USnWPY7AufNIadK6MEJMx9ApD/oD&#10;OlTrorhX2lFEilmcO2RdNtjC5xDF9pCuTyYBB5bi6bQ4syoJ3g9WQ0ymaiLzg5KdCXlKLjvcW893&#10;SUOqXwnz5DrgnHtJTxOsQfEKIT7DmDSUCaxw7Rqn8787ZsmRM9e2VmPeBN4uqYvTtW7jvijg9N/y&#10;JsXecLq0q+WD6m8AAAD//wMAUEsDBBQABgAIAAAAIQA4/SH/1gAAAJQBAAALAAAAX3JlbHMvLnJl&#10;bHOkkMFqwzAMhu+DvYPRfXGawxijTi+j0GvpHsDYimMaW0Yy2fr2M4PBMnrbUb/Q94l/f/hMi1qR&#10;JVI2sOt6UJgd+ZiDgffL8ekFlFSbvV0oo4EbChzGx4f9GRdb25HMsYhqlCwG5lrLq9biZkxWOiqY&#10;22YiTra2kYMu1l1tQD30/bPm3wwYN0x18gb45AdQl1tp5j/sFB2T0FQ7R0nTNEV3j6o9feQzro1i&#10;OWA14Fm+Q8a1a8+Bvu/d/dMb2JY5uiPbhG/ktn4cqGU/er3pcvwCAAD//wMAUEsDBBQABgAIAAAA&#10;IQCvJgT/FwIAACkEAAAOAAAAZHJzL2Uyb0RvYy54bWysU9tu2zAMfR+wfxD0vthOk6Y14hRFugwD&#10;ugvQ7QMUWbaFyaJGKbGzrx+lpGl2eRqmB0EUpcPDQ3J5N/aG7RV6DbbixSTnTFkJtbZtxb9+2by5&#10;4cwHYWthwKqKH5Tnd6vXr5aDK9UUOjC1QkYg1peDq3gXgiuzzMtO9cJPwClLzgawF4FMbLMaxUDo&#10;vcmmeX6dDYC1Q5DKe7p9ODr5KuE3jZLhU9N4FZipOHELace0b+OerZaibFG4TssTDfEPLHqhLQU9&#10;Qz2IINgO9R9QvZYIHpowkdBn0DRaqpQDZVPkv2Xz1AmnUi4kjndnmfz/g5Uf90/uM0bq3j2C/OaZ&#10;hXUnbKvuEWHolKgpXBGFygbny/OHaHj6yrbDB6iptGIXIGkwNthHQMqOjUnqw1lqNQYm6bJYzK7y&#10;xZwzSb5psbi6zucphiifvzv04Z2CnsVDxZFqmeDF/tGHSEeUz08SfTC63mhjkoHtdm2Q7QXVfZPW&#10;Cd1fPjOWDRW/nU/nCfkXn7+EyNP6G0SvAzWw0X3Fb86PRBl1e2vr1F5BaHM8E2VjT0JG7WKb+jKM&#10;25HpmnSIAeLNFuoDKYtw7FeaLzp0gD84G6hXK+6/7wQqzsx7S9W5LWaz2NzJmM0XUzLw0rO99Agr&#10;CarigbPjcR2OA7FzqNuOIhVJDQv3VNFGJ61fWJ3oUz+mEpxmJzb8pZ1evUz46icAAAD//wMAUEsD&#10;BBQABgAIAAAAIQCrwUOe3gAAAAoBAAAPAAAAZHJzL2Rvd25yZXYueG1sTI/BTsMwEETvSPyDtUjc&#10;qI2jVCHEqRCoSBzb9MLNiU2SNl5HsdMGvp7lRI+reZp9U2wWN7CznULvUcHjSgCz2HjTY6vgUG0f&#10;MmAhajR68GgVfNsAm/L2ptC58Rfc2fM+toxKMORaQRfjmHMems46HVZ+tEjZl5+cjnROLTeTvlC5&#10;G7gUYs2d7pE+dHq0r51tTvvZKah7edA/u+pduKdtEj+W6jh/vil1f7e8PAOLdon/MPzpkzqU5FT7&#10;GU1ggwKZZQmhFAgJjIB0LWlLrSBJZQq8LPj1hPIXAAD//wMAUEsBAi0AFAAGAAgAAAAhALaDOJL+&#10;AAAA4QEAABMAAAAAAAAAAAAAAAAAAAAAAFtDb250ZW50X1R5cGVzXS54bWxQSwECLQAUAAYACAAA&#10;ACEAOP0h/9YAAACUAQAACwAAAAAAAAAAAAAAAAAvAQAAX3JlbHMvLnJlbHNQSwECLQAUAAYACAAA&#10;ACEAryYE/xcCAAApBAAADgAAAAAAAAAAAAAAAAAuAgAAZHJzL2Uyb0RvYy54bWxQSwECLQAUAAYA&#10;CAAAACEAq8FDnt4AAAAKAQAADwAAAAAAAAAAAAAAAABxBAAAZHJzL2Rvd25yZXYueG1sUEsFBgAA&#10;AAAEAAQA8wAAAHwFAAAAAA==&#10;">
                 <v:textbox>
                   <w:txbxContent>
                     <w:p>
@@ -1073,6 +1623,42 @@
     <w:p>
       <w:pPr>
         <w:ind w:left="720" w:hanging="720"/>
+      </w:pPr>
+    </w:p>
+    <w:p>
+      <w:pPr>
+        <w:rPr>
+          <w:b/>
+          <w:bCs/>
+          <w:u w:val="single"/>
+        </w:rPr>
+      </w:pPr>
+    </w:p>
+    <w:p>
+      <w:pPr>
+        <w:rPr>
+          <w:b/>
+          <w:bCs/>
+          <w:u w:val="single"/>
+        </w:rPr>
+      </w:pPr>
+    </w:p>
+    <w:p>
+      <w:pPr>
+        <w:rPr>
+          <w:b/>
+          <w:bCs/>
+          <w:u w:val="single"/>
+        </w:rPr>
+      </w:pPr>
+    </w:p>
+    <w:p>
+      <w:pPr>
+        <w:rPr>
+          <w:b/>
+          <w:bCs/>
+          <w:u w:val="single"/>
+        </w:rPr>
       </w:pPr>
       <w:r>
         <w:rPr>
@@ -1084,595 +1670,7 @@
         <mc:AlternateContent>
           <mc:Choice Requires="wps">
             <w:drawing>
-              <wp:anchor distT="0" distB="0" distL="114300" distR="114300" simplePos="0" relativeHeight="251674624" behindDoc="0" locked="0" layoutInCell="1" allowOverlap="1" wp14:anchorId="34F173FA" wp14:editId="78341064">
-                <wp:simplePos x="0" y="0"/>
-                <wp:positionH relativeFrom="column">
-                  <wp:posOffset>1828800</wp:posOffset>
-                </wp:positionH>
-                <wp:positionV relativeFrom="paragraph">
-                  <wp:posOffset>71120</wp:posOffset>
-                </wp:positionV>
-                <wp:extent cx="1743075" cy="1533525"/>
-                <wp:effectExtent l="9525" t="12065" r="9525" b="6985"/>
-                <wp:wrapNone/>
-                <wp:docPr id="50" name="Rectangle 50"/>
-                <wp:cNvGraphicFramePr>
-                  <a:graphicFrameLocks xmlns:a="http://schemas.openxmlformats.org/drawingml/2006/main"/>
-                </wp:cNvGraphicFramePr>
-                <a:graphic xmlns:a="http://schemas.openxmlformats.org/drawingml/2006/main">
-                  <a:graphicData uri="http://schemas.microsoft.com/office/word/2010/wordprocessingShape">
-                    <wps:wsp>
-                      <wps:cNvSpPr>
-                        <a:spLocks noChangeArrowheads="1"/>
-                      </wps:cNvSpPr>
-                      <wps:spPr bwMode="auto">
-                        <a:xfrm>
-                          <a:off x="0" y="0"/>
-                          <a:ext cx="1743075" cy="1533525"/>
-                        </a:xfrm>
-                        <a:prstGeom prst="rect">
-                          <a:avLst/>
-                        </a:prstGeom>
-                        <a:solidFill>
-                          <a:srgbClr val="FFFFFF"/>
-                        </a:solidFill>
-                        <a:ln w="9525">
-                          <a:solidFill>
-                            <a:srgbClr val="000000"/>
-                          </a:solidFill>
-                          <a:miter lim="800000"/>
-                          <a:headEnd/>
-                          <a:tailEnd/>
-                        </a:ln>
-                      </wps:spPr>
-                      <wps:txbx>
-                        <w:txbxContent>
-                          <w:p>
-                            <w:pPr>
-                              <w:rPr>
-                                <w:rFonts w:ascii="Courier New" w:hAnsi="Courier New" w:cs="Courier New"/>
-                                <w:sz w:val="18"/>
-                                <w:szCs w:val="18"/>
-                              </w:rPr>
-                            </w:pPr>
-                            <w:r>
-                              <w:rPr>
-                                <w:rFonts w:ascii="Courier New" w:hAnsi="Courier New" w:cs="Courier New"/>
-                                <w:sz w:val="18"/>
-                                <w:szCs w:val="18"/>
-                              </w:rPr>
-                              <w:t>+Employee(</w:t>
-                            </w:r>
-                            <w:r>
-                              <w:rPr>
-                                <w:rFonts w:ascii="Courier New" w:hAnsi="Courier New" w:cs="Courier New"/>
-                                <w:sz w:val="18"/>
-                                <w:szCs w:val="18"/>
-                              </w:rPr>
-                              <w:t>)</w:t>
-                            </w:r>
-                          </w:p>
-                          <w:p>
-                            <w:pPr>
-                              <w:rPr>
-                                <w:rFonts w:ascii="Courier New" w:hAnsi="Courier New" w:cs="Courier New"/>
-                                <w:sz w:val="18"/>
-                                <w:szCs w:val="18"/>
-                              </w:rPr>
-                            </w:pPr>
-                            <w:r>
-                              <w:rPr>
-                                <w:rFonts w:ascii="Courier New" w:hAnsi="Courier New" w:cs="Courier New"/>
-                                <w:sz w:val="18"/>
-                                <w:szCs w:val="18"/>
-                              </w:rPr>
-                              <w:t>+</w:t>
-                            </w:r>
-                            <w:r>
-                              <w:rPr>
-                                <w:rFonts w:ascii="Courier New" w:hAnsi="Courier New" w:cs="Courier New"/>
-                                <w:sz w:val="18"/>
-                                <w:szCs w:val="18"/>
-                              </w:rPr>
-                              <w:t>Employee(id:</w:t>
-                            </w:r>
-                            <w:r>
-                              <w:rPr>
-                                <w:rFonts w:ascii="Courier New" w:hAnsi="Courier New" w:cs="Courier New"/>
-                                <w:sz w:val="18"/>
-                                <w:szCs w:val="18"/>
-                              </w:rPr>
-                              <w:t>String</w:t>
-                            </w:r>
-                            <w:r>
-                              <w:rPr>
-                                <w:rFonts w:ascii="Courier New" w:hAnsi="Courier New" w:cs="Courier New"/>
-                                <w:sz w:val="18"/>
-                                <w:szCs w:val="18"/>
-                              </w:rPr>
-                              <w:t>,</w:t>
-                            </w:r>
-                          </w:p>
-                          <w:p>
-                            <w:pPr>
-                              <w:rPr>
-                                <w:rFonts w:ascii="Courier New" w:hAnsi="Courier New" w:cs="Courier New"/>
-                                <w:sz w:val="18"/>
-                                <w:szCs w:val="18"/>
-                              </w:rPr>
-                            </w:pPr>
-                            <w:r>
-                              <w:rPr>
-                                <w:rFonts w:ascii="Courier New" w:hAnsi="Courier New" w:cs="Courier New"/>
-                                <w:sz w:val="18"/>
-                                <w:szCs w:val="18"/>
-                              </w:rPr>
-                              <w:t>name:String,</w:t>
-                            </w:r>
-                          </w:p>
-                          <w:p>
-                            <w:pPr>
-                              <w:rPr>
-                                <w:rFonts w:ascii="Courier New" w:hAnsi="Courier New" w:cs="Courier New"/>
-                                <w:sz w:val="18"/>
-                                <w:szCs w:val="18"/>
-                              </w:rPr>
-                            </w:pPr>
-                            <w:r>
-                              <w:rPr>
-                                <w:rFonts w:ascii="Courier New" w:hAnsi="Courier New" w:cs="Courier New"/>
-                                <w:sz w:val="18"/>
-                                <w:szCs w:val="18"/>
-                              </w:rPr>
-                              <w:t>address:String,</w:t>
-                            </w:r>
-                          </w:p>
-                          <w:p>
-                            <w:pPr>
-                              <w:rPr>
-                                <w:rFonts w:ascii="Courier New" w:hAnsi="Courier New" w:cs="Courier New"/>
-                                <w:sz w:val="18"/>
-                                <w:szCs w:val="18"/>
-                              </w:rPr>
-                            </w:pPr>
-                            <w:r>
-                              <w:rPr>
-                                <w:rFonts w:ascii="Courier New" w:hAnsi="Courier New" w:cs="Courier New"/>
-                                <w:sz w:val="18"/>
-                                <w:szCs w:val="18"/>
-                              </w:rPr>
-                              <w:t>phone:String,</w:t>
-                            </w:r>
-                          </w:p>
-                          <w:p>
-                            <w:pPr>
-                              <w:rPr>
-                                <w:rFonts w:ascii="Courier New" w:hAnsi="Courier New" w:cs="Courier New"/>
-                                <w:sz w:val="18"/>
-                                <w:szCs w:val="18"/>
-                              </w:rPr>
-                            </w:pPr>
-                            <w:r>
-                              <w:rPr>
-                                <w:rFonts w:ascii="Courier New" w:hAnsi="Courier New" w:cs="Courier New"/>
-                                <w:sz w:val="18"/>
-                                <w:szCs w:val="18"/>
-                              </w:rPr>
-                              <w:t>sin:long,</w:t>
-                            </w:r>
-                          </w:p>
-                          <w:p>
-                            <w:pPr>
-                              <w:rPr>
-                                <w:rFonts w:ascii="Courier New" w:hAnsi="Courier New" w:cs="Courier New"/>
-                                <w:sz w:val="18"/>
-                                <w:szCs w:val="18"/>
-                              </w:rPr>
-                            </w:pPr>
-                            <w:r>
-                              <w:rPr>
-                                <w:rFonts w:ascii="Courier New" w:hAnsi="Courier New" w:cs="Courier New"/>
-                                <w:sz w:val="18"/>
-                                <w:szCs w:val="18"/>
-                              </w:rPr>
-                              <w:t>dob:String,</w:t>
-                            </w:r>
-                          </w:p>
-                          <w:p>
-                            <w:pPr>
-                              <w:rPr>
-                                <w:rFonts w:ascii="Courier New" w:hAnsi="Courier New" w:cs="Courier New"/>
-                                <w:sz w:val="18"/>
-                                <w:szCs w:val="18"/>
-                              </w:rPr>
-                            </w:pPr>
-                            <w:r>
-                              <w:rPr>
-                                <w:rFonts w:ascii="Courier New" w:hAnsi="Courier New" w:cs="Courier New"/>
-                                <w:sz w:val="18"/>
-                                <w:szCs w:val="18"/>
-                              </w:rPr>
-                              <w:t>dept:String)</w:t>
-                            </w:r>
-                          </w:p>
-                          <w:p>
-                            <w:pPr>
-                              <w:rPr>
-                                <w:rFonts w:ascii="Courier New" w:hAnsi="Courier New" w:cs="Courier New"/>
-                                <w:sz w:val="18"/>
-                                <w:szCs w:val="18"/>
-                              </w:rPr>
-                            </w:pPr>
-                            <w:r>
-                              <w:rPr>
-                                <w:rFonts w:ascii="Courier New" w:hAnsi="Courier New" w:cs="Courier New"/>
-                                <w:sz w:val="18"/>
-                                <w:szCs w:val="18"/>
-                              </w:rPr>
-                              <w:t>Getters</w:t>
-                            </w:r>
-                          </w:p>
-                          <w:p>
-                            <w:pPr>
-                              <w:rPr>
-                                <w:rFonts w:ascii="Courier New" w:hAnsi="Courier New" w:cs="Courier New"/>
-                                <w:sz w:val="18"/>
-                                <w:szCs w:val="18"/>
-                              </w:rPr>
-                            </w:pPr>
-                            <w:r>
-                              <w:rPr>
-                                <w:rFonts w:ascii="Courier New" w:hAnsi="Courier New" w:cs="Courier New"/>
-                                <w:sz w:val="18"/>
-                                <w:szCs w:val="18"/>
-                              </w:rPr>
-                              <w:t>Setters</w:t>
-                            </w:r>
-                          </w:p>
-                          <w:p>
-                            <w:pPr>
-                              <w:rPr>
-                                <w:rFonts w:ascii="Courier New" w:hAnsi="Courier New" w:cs="Courier New"/>
-                                <w:sz w:val="18"/>
-                                <w:szCs w:val="18"/>
-                              </w:rPr>
-                            </w:pPr>
-                            <w:r>
-                              <w:rPr>
-                                <w:rFonts w:ascii="Courier New" w:hAnsi="Courier New" w:cs="Courier New"/>
-                                <w:sz w:val="18"/>
-                                <w:szCs w:val="18"/>
-                              </w:rPr>
-                              <w:t>+toString(</w:t>
-                            </w:r>
-                            <w:r>
-                              <w:rPr>
-                                <w:rFonts w:ascii="Courier New" w:hAnsi="Courier New" w:cs="Courier New"/>
-                                <w:sz w:val="18"/>
-                                <w:szCs w:val="18"/>
-                              </w:rPr>
-                              <w:t>)</w:t>
-                            </w:r>
-                            <w:r>
-                              <w:rPr>
-                                <w:rFonts w:ascii="Courier New" w:hAnsi="Courier New" w:cs="Courier New"/>
-                                <w:sz w:val="18"/>
-                                <w:szCs w:val="18"/>
-                              </w:rPr>
-                              <w:t>:String</w:t>
-                            </w:r>
-                          </w:p>
-                        </w:txbxContent>
-                      </wps:txbx>
-                      <wps:bodyPr rot="0" vert="horz" wrap="square" lIns="91440" tIns="45720" rIns="91440" bIns="45720" anchor="t" anchorCtr="0" upright="1">
-                        <a:noAutofit/>
-                      </wps:bodyPr>
-                    </wps:wsp>
-                  </a:graphicData>
-                </a:graphic>
-                <wp14:sizeRelH relativeFrom="page">
-                  <wp14:pctWidth>0</wp14:pctWidth>
-                </wp14:sizeRelH>
-                <wp14:sizeRelV relativeFrom="page">
-                  <wp14:pctHeight>0</wp14:pctHeight>
-                </wp14:sizeRelV>
-              </wp:anchor>
-            </w:drawing>
-          </mc:Choice>
-          <mc:Fallback>
-            <w:pict>
-              <v:rect w14:anchorId="34F173FA" id="Rectangle 50" o:spid="_x0000_s1028" style="position:absolute;left:0;text-align:left;margin-left:2in;margin-top:5.6pt;width:137.25pt;height:120.75pt;z-index:251674624;visibility:visible;mso-wrap-style:square;mso-width-percent:0;mso-height-percent:0;mso-wrap-distance-left:9pt;mso-wrap-distance-top:0;mso-wrap-distance-right:9pt;mso-wrap-distance-bottom:0;mso-position-horizontal:absolute;mso-position-horizontal-relative:text;mso-position-vertical:absolute;mso-position-vertical-relative:text;mso-width-percent:0;mso-height-percent:0;mso-width-relative:page;mso-height-relative:page;v-text-anchor:top" o:gfxdata="UEsDBBQABgAIAAAAIQC2gziS/gAAAOEBAAATAAAAW0NvbnRlbnRfVHlwZXNdLnhtbJSRQU7DMBBF&#10;90jcwfIWJU67QAgl6YK0S0CoHGBkTxKLZGx5TGhvj5O2G0SRWNoz/78nu9wcxkFMGNg6quQqL6RA&#10;0s5Y6ir5vt9lD1JwBDIwOMJKHpHlpr69KfdHjyxSmriSfYz+USnWPY7AufNIadK6MEJMx9ApD/oD&#10;OlTrorhX2lFEilmcO2RdNtjC5xDF9pCuTyYBB5bi6bQ4syoJ3g9WQ0ymaiLzg5KdCXlKLjvcW893&#10;SUOqXwnz5DrgnHtJTxOsQfEKIT7DmDSUCaxw7Rqn8787ZsmRM9e2VmPeBN4uqYvTtW7jvijg9N/y&#10;JsXecLq0q+WD6m8AAAD//wMAUEsDBBQABgAIAAAAIQA4/SH/1gAAAJQBAAALAAAAX3JlbHMvLnJl&#10;bHOkkMFqwzAMhu+DvYPRfXGawxijTi+j0GvpHsDYimMaW0Yy2fr2M4PBMnrbUb/Q94l/f/hMi1qR&#10;JVI2sOt6UJgd+ZiDgffL8ekFlFSbvV0oo4EbChzGx4f9GRdb25HMsYhqlCwG5lrLq9biZkxWOiqY&#10;22YiTra2kYMu1l1tQD30/bPm3wwYN0x18gb45AdQl1tp5j/sFB2T0FQ7R0nTNEV3j6o9feQzro1i&#10;OWA14Fm+Q8a1a8+Bvu/d/dMb2JY5uiPbhG/ktn4cqGU/er3pcvwCAAD//wMAUEsDBBQABgAIAAAA&#10;IQBJnNDrKQIAAFEEAAAOAAAAZHJzL2Uyb0RvYy54bWysVNuO0zAQfUfiHyy/0yRtQ3ejpqtVlyKk&#10;BVYsfIDjOImFY5ux26R8PWOn2y0X8YDIg+Wxx2fOnJnJ+mbsFTkIcNLokmazlBKhuamlbkv65fPu&#10;1RUlzjNdM2W0KOlROHqzefliPdhCzE1nVC2AIIh2xWBL2nlviyRxvBM9czNjhcbLxkDPPJrQJjWw&#10;AdF7lczT9HUyGKgtGC6cw9O76ZJuIn7TCO4/No0TnqiSIjcfV4hrFdZks2ZFC8x2kp9osH9g0TOp&#10;MegZ6o55RvYgf4PqJQfjTONn3PSJaRrJRcwBs8nSX7J57JgVMRcUx9mzTO7/wfIPhwcgsi5pjvJo&#10;1mONPqFqTLdKEDxDgQbrCvR7tA8QUnT23vCvjmiz7dBN3AKYoROsRlpZ8E9+ehAMh09JNbw3NcKz&#10;vTdRq7GBPgCiCmSMJTmeSyJGTzgeZqvlIl3llHC8y/LFIp/nMQYrnp5bcP6tMD0Jm5ICso/w7HDv&#10;fKDDiieXSN8oWe+kUtGAttoqIAeG/bGL3wndXbopTYaSXofYf4dI4/cniF56bHQl+5JenZ1YEXR7&#10;o+vYhp5JNe2RstInIYN2Uw38WI2xVPMQIOhamfqIyoKZ+hrnEDedge+UDNjTJXXf9gwEJeqdxupc&#10;Z8tlGIJoLPPVHA24vKkub5jmCFVST8m03fppcPYWZNthpCyqoc0tVrSRUetnVif62LexBKcZC4Nx&#10;aUev5z/B5gcAAAD//wMAUEsDBBQABgAIAAAAIQBswVFF3gAAAAoBAAAPAAAAZHJzL2Rvd25yZXYu&#10;eG1sTI/BTsMwEETvSPyDtUjcqFOjlBDiVAhUJI5teuG2iZckENtR7LSBr2c5wXH1RrNviu1iB3Gi&#10;KfTeaVivEhDkGm9612o4VrubDESI6AwO3pGGLwqwLS8vCsyNP7s9nQ6xFVziQo4auhjHXMrQdGQx&#10;rPxIjtm7nyxGPqdWmgnPXG4HqZJkIy32jj90ONJTR83nYbYa6l4d8XtfvST2fncbX5fqY3571vr6&#10;anl8ABFpiX9h+NVndSjZqfazM0EMGlSW8ZbIYK1AcCDdqBREzSRVdyDLQv6fUP4AAAD//wMAUEsB&#10;Ai0AFAAGAAgAAAAhALaDOJL+AAAA4QEAABMAAAAAAAAAAAAAAAAAAAAAAFtDb250ZW50X1R5cGVz&#10;XS54bWxQSwECLQAUAAYACAAAACEAOP0h/9YAAACUAQAACwAAAAAAAAAAAAAAAAAvAQAAX3JlbHMv&#10;LnJlbHNQSwECLQAUAAYACAAAACEASZzQ6ykCAABRBAAADgAAAAAAAAAAAAAAAAAuAgAAZHJzL2Uy&#10;b0RvYy54bWxQSwECLQAUAAYACAAAACEAbMFRRd4AAAAKAQAADwAAAAAAAAAAAAAAAACDBAAAZHJz&#10;L2Rvd25yZXYueG1sUEsFBgAAAAAEAAQA8wAAAI4FAAAAAA==&#10;">
-                <v:textbox>
-                  <w:txbxContent>
-                    <w:p>
-                      <w:pPr>
-                        <w:rPr>
-                          <w:rFonts w:ascii="Courier New" w:hAnsi="Courier New" w:cs="Courier New"/>
-                          <w:sz w:val="18"/>
-                          <w:szCs w:val="18"/>
-                        </w:rPr>
-                      </w:pPr>
-                      <w:r>
-                        <w:rPr>
-                          <w:rFonts w:ascii="Courier New" w:hAnsi="Courier New" w:cs="Courier New"/>
-                          <w:sz w:val="18"/>
-                          <w:szCs w:val="18"/>
-                        </w:rPr>
-                        <w:t>+Employee(</w:t>
-                      </w:r>
-                      <w:r>
-                        <w:rPr>
-                          <w:rFonts w:ascii="Courier New" w:hAnsi="Courier New" w:cs="Courier New"/>
-                          <w:sz w:val="18"/>
-                          <w:szCs w:val="18"/>
-                        </w:rPr>
-                        <w:t>)</w:t>
-                      </w:r>
-                    </w:p>
-                    <w:p>
-                      <w:pPr>
-                        <w:rPr>
-                          <w:rFonts w:ascii="Courier New" w:hAnsi="Courier New" w:cs="Courier New"/>
-                          <w:sz w:val="18"/>
-                          <w:szCs w:val="18"/>
-                        </w:rPr>
-                      </w:pPr>
-                      <w:r>
-                        <w:rPr>
-                          <w:rFonts w:ascii="Courier New" w:hAnsi="Courier New" w:cs="Courier New"/>
-                          <w:sz w:val="18"/>
-                          <w:szCs w:val="18"/>
-                        </w:rPr>
-                        <w:t>+</w:t>
-                      </w:r>
-                      <w:r>
-                        <w:rPr>
-                          <w:rFonts w:ascii="Courier New" w:hAnsi="Courier New" w:cs="Courier New"/>
-                          <w:sz w:val="18"/>
-                          <w:szCs w:val="18"/>
-                        </w:rPr>
-                        <w:t>Employee(id:</w:t>
-                      </w:r>
-                      <w:r>
-                        <w:rPr>
-                          <w:rFonts w:ascii="Courier New" w:hAnsi="Courier New" w:cs="Courier New"/>
-                          <w:sz w:val="18"/>
-                          <w:szCs w:val="18"/>
-                        </w:rPr>
-                        <w:t>String</w:t>
-                      </w:r>
-                      <w:r>
-                        <w:rPr>
-                          <w:rFonts w:ascii="Courier New" w:hAnsi="Courier New" w:cs="Courier New"/>
-                          <w:sz w:val="18"/>
-                          <w:szCs w:val="18"/>
-                        </w:rPr>
-                        <w:t>,</w:t>
-                      </w:r>
-                    </w:p>
-                    <w:p>
-                      <w:pPr>
-                        <w:rPr>
-                          <w:rFonts w:ascii="Courier New" w:hAnsi="Courier New" w:cs="Courier New"/>
-                          <w:sz w:val="18"/>
-                          <w:szCs w:val="18"/>
-                        </w:rPr>
-                      </w:pPr>
-                      <w:r>
-                        <w:rPr>
-                          <w:rFonts w:ascii="Courier New" w:hAnsi="Courier New" w:cs="Courier New"/>
-                          <w:sz w:val="18"/>
-                          <w:szCs w:val="18"/>
-                        </w:rPr>
-                        <w:t>name:String,</w:t>
-                      </w:r>
-                    </w:p>
-                    <w:p>
-                      <w:pPr>
-                        <w:rPr>
-                          <w:rFonts w:ascii="Courier New" w:hAnsi="Courier New" w:cs="Courier New"/>
-                          <w:sz w:val="18"/>
-                          <w:szCs w:val="18"/>
-                        </w:rPr>
-                      </w:pPr>
-                      <w:r>
-                        <w:rPr>
-                          <w:rFonts w:ascii="Courier New" w:hAnsi="Courier New" w:cs="Courier New"/>
-                          <w:sz w:val="18"/>
-                          <w:szCs w:val="18"/>
-                        </w:rPr>
-                        <w:t>address:String,</w:t>
-                      </w:r>
-                    </w:p>
-                    <w:p>
-                      <w:pPr>
-                        <w:rPr>
-                          <w:rFonts w:ascii="Courier New" w:hAnsi="Courier New" w:cs="Courier New"/>
-                          <w:sz w:val="18"/>
-                          <w:szCs w:val="18"/>
-                        </w:rPr>
-                      </w:pPr>
-                      <w:r>
-                        <w:rPr>
-                          <w:rFonts w:ascii="Courier New" w:hAnsi="Courier New" w:cs="Courier New"/>
-                          <w:sz w:val="18"/>
-                          <w:szCs w:val="18"/>
-                        </w:rPr>
-                        <w:t>phone:String,</w:t>
-                      </w:r>
-                    </w:p>
-                    <w:p>
-                      <w:pPr>
-                        <w:rPr>
-                          <w:rFonts w:ascii="Courier New" w:hAnsi="Courier New" w:cs="Courier New"/>
-                          <w:sz w:val="18"/>
-                          <w:szCs w:val="18"/>
-                        </w:rPr>
-                      </w:pPr>
-                      <w:r>
-                        <w:rPr>
-                          <w:rFonts w:ascii="Courier New" w:hAnsi="Courier New" w:cs="Courier New"/>
-                          <w:sz w:val="18"/>
-                          <w:szCs w:val="18"/>
-                        </w:rPr>
-                        <w:t>sin:long,</w:t>
-                      </w:r>
-                    </w:p>
-                    <w:p>
-                      <w:pPr>
-                        <w:rPr>
-                          <w:rFonts w:ascii="Courier New" w:hAnsi="Courier New" w:cs="Courier New"/>
-                          <w:sz w:val="18"/>
-                          <w:szCs w:val="18"/>
-                        </w:rPr>
-                      </w:pPr>
-                      <w:r>
-                        <w:rPr>
-                          <w:rFonts w:ascii="Courier New" w:hAnsi="Courier New" w:cs="Courier New"/>
-                          <w:sz w:val="18"/>
-                          <w:szCs w:val="18"/>
-                        </w:rPr>
-                        <w:t>dob:String,</w:t>
-                      </w:r>
-                    </w:p>
-                    <w:p>
-                      <w:pPr>
-                        <w:rPr>
-                          <w:rFonts w:ascii="Courier New" w:hAnsi="Courier New" w:cs="Courier New"/>
-                          <w:sz w:val="18"/>
-                          <w:szCs w:val="18"/>
-                        </w:rPr>
-                      </w:pPr>
-                      <w:r>
-                        <w:rPr>
-                          <w:rFonts w:ascii="Courier New" w:hAnsi="Courier New" w:cs="Courier New"/>
-                          <w:sz w:val="18"/>
-                          <w:szCs w:val="18"/>
-                        </w:rPr>
-                        <w:t>dept:String)</w:t>
-                      </w:r>
-                    </w:p>
-                    <w:p>
-                      <w:pPr>
-                        <w:rPr>
-                          <w:rFonts w:ascii="Courier New" w:hAnsi="Courier New" w:cs="Courier New"/>
-                          <w:sz w:val="18"/>
-                          <w:szCs w:val="18"/>
-                        </w:rPr>
-                      </w:pPr>
-                      <w:r>
-                        <w:rPr>
-                          <w:rFonts w:ascii="Courier New" w:hAnsi="Courier New" w:cs="Courier New"/>
-                          <w:sz w:val="18"/>
-                          <w:szCs w:val="18"/>
-                        </w:rPr>
-                        <w:t>Getters</w:t>
-                      </w:r>
-                    </w:p>
-                    <w:p>
-                      <w:pPr>
-                        <w:rPr>
-                          <w:rFonts w:ascii="Courier New" w:hAnsi="Courier New" w:cs="Courier New"/>
-                          <w:sz w:val="18"/>
-                          <w:szCs w:val="18"/>
-                        </w:rPr>
-                      </w:pPr>
-                      <w:r>
-                        <w:rPr>
-                          <w:rFonts w:ascii="Courier New" w:hAnsi="Courier New" w:cs="Courier New"/>
-                          <w:sz w:val="18"/>
-                          <w:szCs w:val="18"/>
-                        </w:rPr>
-                        <w:t>Setters</w:t>
-                      </w:r>
-                    </w:p>
-                    <w:p>
-                      <w:pPr>
-                        <w:rPr>
-                          <w:rFonts w:ascii="Courier New" w:hAnsi="Courier New" w:cs="Courier New"/>
-                          <w:sz w:val="18"/>
-                          <w:szCs w:val="18"/>
-                        </w:rPr>
-                      </w:pPr>
-                      <w:r>
-                        <w:rPr>
-                          <w:rFonts w:ascii="Courier New" w:hAnsi="Courier New" w:cs="Courier New"/>
-                          <w:sz w:val="18"/>
-                          <w:szCs w:val="18"/>
-                        </w:rPr>
-                        <w:t>+toString(</w:t>
-                      </w:r>
-                      <w:r>
-                        <w:rPr>
-                          <w:rFonts w:ascii="Courier New" w:hAnsi="Courier New" w:cs="Courier New"/>
-                          <w:sz w:val="18"/>
-                          <w:szCs w:val="18"/>
-                        </w:rPr>
-                        <w:t>)</w:t>
-                      </w:r>
-                      <w:r>
-                        <w:rPr>
-                          <w:rFonts w:ascii="Courier New" w:hAnsi="Courier New" w:cs="Courier New"/>
-                          <w:sz w:val="18"/>
-                          <w:szCs w:val="18"/>
-                        </w:rPr>
-                        <w:t>:String</w:t>
-                      </w:r>
-                    </w:p>
-                  </w:txbxContent>
-                </v:textbox>
-              </v:rect>
-            </w:pict>
-          </mc:Fallback>
-        </mc:AlternateContent>
-      </w:r>
-    </w:p>
-    <w:p>
-      <w:pPr>
-        <w:rPr>
-          <w:b/>
-          <w:bCs/>
-          <w:u w:val="single"/>
-        </w:rPr>
-      </w:pPr>
-    </w:p>
-    <w:p>
-      <w:pPr>
-        <w:rPr>
-          <w:b/>
-          <w:bCs/>
-          <w:u w:val="single"/>
-        </w:rPr>
-      </w:pPr>
-    </w:p>
-    <w:p>
-      <w:pPr>
-        <w:rPr>
-          <w:b/>
-          <w:bCs/>
-          <w:u w:val="single"/>
-        </w:rPr>
-      </w:pPr>
-    </w:p>
-    <w:p>
-      <w:pPr>
-        <w:rPr>
-          <w:b/>
-          <w:bCs/>
-          <w:u w:val="single"/>
-        </w:rPr>
-      </w:pPr>
-      <w:r>
-        <w:rPr>
-          <w:b/>
-          <w:bCs/>
-          <w:noProof/>
-          <w:u w:val="single"/>
-        </w:rPr>
-        <mc:AlternateContent>
-          <mc:Choice Requires="wps">
-            <w:drawing>
-              <wp:anchor distT="0" distB="0" distL="114300" distR="114300" simplePos="0" relativeHeight="251665408" behindDoc="0" locked="0" layoutInCell="1" allowOverlap="1" wp14:anchorId="2DFAFD23" wp14:editId="1E115A7E">
+              <wp:anchor distT="0" distB="0" distL="114300" distR="114300" simplePos="0" relativeHeight="251665408" behindDoc="0" locked="0" layoutInCell="1" allowOverlap="1" wp14:anchorId="2DFAFD23" wp14:editId="5142ABDF">
                 <wp:simplePos x="0" y="0"/>
                 <wp:positionH relativeFrom="column">
                   <wp:posOffset>2664460</wp:posOffset>
@@ -1731,9 +1729,9 @@
               </wp:anchor>
             </w:drawing>
           </mc:Choice>
-          <mc:Fallback xmlns:w16sdtdh="http://schemas.microsoft.com/office/word/2020/wordml/sdtdatahash" xmlns:w16="http://schemas.microsoft.com/office/word/2018/wordml" xmlns:w16cex="http://schemas.microsoft.com/office/word/2018/wordml/cex" xmlns:oel="http://schemas.microsoft.com/office/2019/extlst">
+          <mc:Fallback>
             <w:pict>
-              <v:line w14:anchorId="567794D0" id="Straight Connector 49" o:spid="_x0000_s1026" style="position:absolute;flip:x y;z-index:251665408;visibility:visible;mso-wrap-style:square;mso-width-percent:0;mso-height-percent:0;mso-wrap-distance-left:9pt;mso-wrap-distance-top:0;mso-wrap-distance-right:9pt;mso-wrap-distance-bottom:0;mso-position-horizontal:absolute;mso-position-horizontal-relative:text;mso-position-vertical:absolute;mso-position-vertical-relative:text;mso-width-percent:0;mso-height-percent:0;mso-width-relative:page;mso-height-relative:page" from="209.8pt,20.35pt" to="211pt,62.35pt" o:gfxdata="UEsDBBQABgAIAAAAIQC2gziS/gAAAOEBAAATAAAAW0NvbnRlbnRfVHlwZXNdLnhtbJSRQU7DMBBF&#10;90jcwfIWJU67QAgl6YK0S0CoHGBkTxKLZGx5TGhvj5O2G0SRWNoz/78nu9wcxkFMGNg6quQqL6RA&#10;0s5Y6ir5vt9lD1JwBDIwOMJKHpHlpr69KfdHjyxSmriSfYz+USnWPY7AufNIadK6MEJMx9ApD/oD&#10;OlTrorhX2lFEilmcO2RdNtjC5xDF9pCuTyYBB5bi6bQ4syoJ3g9WQ0ymaiLzg5KdCXlKLjvcW893&#10;SUOqXwnz5DrgnHtJTxOsQfEKIT7DmDSUCaxw7Rqn8787ZsmRM9e2VmPeBN4uqYvTtW7jvijg9N/y&#10;JsXecLq0q+WD6m8AAAD//wMAUEsDBBQABgAIAAAAIQA4/SH/1gAAAJQBAAALAAAAX3JlbHMvLnJl&#10;bHOkkMFqwzAMhu+DvYPRfXGawxijTi+j0GvpHsDYimMaW0Yy2fr2M4PBMnrbUb/Q94l/f/hMi1qR&#10;JVI2sOt6UJgd+ZiDgffL8ekFlFSbvV0oo4EbChzGx4f9GRdb25HMsYhqlCwG5lrLq9biZkxWOiqY&#10;22YiTra2kYMu1l1tQD30/bPm3wwYN0x18gb45AdQl1tp5j/sFB2T0FQ7R0nTNEV3j6o9feQzro1i&#10;OWA14Fm+Q8a1a8+Bvu/d/dMb2JY5uiPbhG/ktn4cqGU/er3pcvwCAAD//wMAUEsDBBQABgAIAAAA&#10;IQDE8VqvQwIAAHEEAAAOAAAAZHJzL2Uyb0RvYy54bWysVF1v2yAUfZ+0/4B4T22nTpdYdarJTraH&#10;bqvUbu8EcIyGAQGNE03777uXpGm7vUzT8kAu3A/OPffg65v9oMlO+qCsqWlxkVMiDbdCmW1Nvz6s&#10;J3NKQmRGMG2NrOlBBnqzfPvmenSVnNreaiE9gSImVKOraR+jq7Is8F4OLFxYJw04O+sHFmHrt5nw&#10;bITqg86meX6VjdYL5y2XIcBpe3TSZarfdZLHL10XZCS6poAtptWndYNrtrxm1dYz1yt+gsH+AcXA&#10;lIFLz6VaFhl59OqPUoPi3gbbxQtuh8x2neIy9QDdFPlv3dz3zMnUC5AT3Jmm8P/K8s+7O0+UqGm5&#10;oMSwAWZ0Hz1T2z6SxhoDDFpPwAlMjS5UkNCYO4+98r25d7eWfw/E2KZnZisT4oeDgyoFZmSvUnAT&#10;HNy3GT9ZATHsMdpE277zA+m0ch8xMVnf0MJrgCSyTxM7nCcm95FwOCxm0xLGysEzu7ws8zTQjFVY&#10;D3OdD/GDtANBo6ZaGeSTVWx3GyLiew7BY2PXSuukCW3IWNPFbDpLCcFqJdCJYcFvN432ZMdQVemX&#10;mgXPyzBvH41IxXrJxOpkR6Y02CQmlqJXwJuWFG8bpKBES3hIaB3haYM3Qr8A+GQdhfVjkS9W89W8&#10;nJTTq9WkzNt28n7dlJOrdfFu1l62TdMWPxF8UVa9EkIaxP8k8qL8OxGdnttRnmeZn4nKXldPjALY&#10;p/8EOokA535U0MaKw53H7lAPoOsUfHqD+HBe7lPU85di+QsAAP//AwBQSwMEFAAGAAgAAAAhAF9G&#10;WSnfAAAACgEAAA8AAABkcnMvZG93bnJldi54bWxMj0FOwzAQRfdI3MEaJDYVtWNFKQ1xqgoJqNgg&#10;2h7AjU0SsMdR7LTh9gwr2M1onv68X21m79jZjrEPqCBbCmAWm2B6bBUcD09398Bi0mi0C2gVfNsI&#10;m/r6qtKlCRd8t+d9ahmFYCy1gi6loeQ8Np31Oi7DYJFuH2H0OtE6ttyM+kLh3nEpRMG97pE+dHqw&#10;j51tvvaTV7Ad3j4nucuejTjIxcLtiiy8vCp1ezNvH4AlO6c/GH71SR1qcjqFCU1kTkGerQtCaRAr&#10;YATkUlK5E5EyXwGvK/6/Qv0DAAD//wMAUEsBAi0AFAAGAAgAAAAhALaDOJL+AAAA4QEAABMAAAAA&#10;AAAAAAAAAAAAAAAAAFtDb250ZW50X1R5cGVzXS54bWxQSwECLQAUAAYACAAAACEAOP0h/9YAAACU&#10;AQAACwAAAAAAAAAAAAAAAAAvAQAAX3JlbHMvLnJlbHNQSwECLQAUAAYACAAAACEAxPFar0MCAABx&#10;BAAADgAAAAAAAAAAAAAAAAAuAgAAZHJzL2Uyb0RvYy54bWxQSwECLQAUAAYACAAAACEAX0ZZKd8A&#10;AAAKAQAADwAAAAAAAAAAAAAAAACdBAAAZHJzL2Rvd25yZXYueG1sUEsFBgAAAAAEAAQA8wAAAKkF&#10;AAAAAA==&#10;">
+              <v:line w14:anchorId="52D99B38" id="Straight Connector 49" o:spid="_x0000_s1026" style="position:absolute;flip:x y;z-index:251665408;visibility:visible;mso-wrap-style:square;mso-width-percent:0;mso-height-percent:0;mso-wrap-distance-left:9pt;mso-wrap-distance-top:0;mso-wrap-distance-right:9pt;mso-wrap-distance-bottom:0;mso-position-horizontal:absolute;mso-position-horizontal-relative:text;mso-position-vertical:absolute;mso-position-vertical-relative:text;mso-width-percent:0;mso-height-percent:0;mso-width-relative:page;mso-height-relative:page" from="209.8pt,20.35pt" to="211pt,62.35pt" o:gfxdata="UEsDBBQABgAIAAAAIQC2gziS/gAAAOEBAAATAAAAW0NvbnRlbnRfVHlwZXNdLnhtbJSRQU7DMBBF&#10;90jcwfIWJU67QAgl6YK0S0CoHGBkTxKLZGx5TGhvj5O2G0SRWNoz/78nu9wcxkFMGNg6quQqL6RA&#10;0s5Y6ir5vt9lD1JwBDIwOMJKHpHlpr69KfdHjyxSmriSfYz+USnWPY7AufNIadK6MEJMx9ApD/oD&#10;OlTrorhX2lFEilmcO2RdNtjC5xDF9pCuTyYBB5bi6bQ4syoJ3g9WQ0ymaiLzg5KdCXlKLjvcW893&#10;SUOqXwnz5DrgnHtJTxOsQfEKIT7DmDSUCaxw7Rqn8787ZsmRM9e2VmPeBN4uqYvTtW7jvijg9N/y&#10;JsXecLq0q+WD6m8AAAD//wMAUEsDBBQABgAIAAAAIQA4/SH/1gAAAJQBAAALAAAAX3JlbHMvLnJl&#10;bHOkkMFqwzAMhu+DvYPRfXGawxijTi+j0GvpHsDYimMaW0Yy2fr2M4PBMnrbUb/Q94l/f/hMi1qR&#10;JVI2sOt6UJgd+ZiDgffL8ekFlFSbvV0oo4EbChzGx4f9GRdb25HMsYhqlCwG5lrLq9biZkxWOiqY&#10;22YiTra2kYMu1l1tQD30/bPm3wwYN0x18gb45AdQl1tp5j/sFB2T0FQ7R0nTNEV3j6o9feQzro1i&#10;OWA14Fm+Q8a1a8+Bvu/d/dMb2JY5uiPbhG/ktn4cqGU/er3pcvwCAAD//wMAUEsDBBQABgAIAAAA&#10;IQDbvHHL0gEAAIEDAAAOAAAAZHJzL2Uyb0RvYy54bWysU8Fu2zAMvQ/YPwi6L07SZtiMOD2k63bo&#10;tgBtd1ckyhYmiYKkxM7fT1SDtNhuQ30QSJF8It+j1zeTs+wIMRn0HV/M5pyBl6iM7zv+9Hj34RNn&#10;KQuvhEUPHT9B4jeb9+/WY2hhiQNaBZEVEJ/aMXR8yDm0TZPkAE6kGQbwJagxOpGLG/tGRTEWdGeb&#10;5Xz+sRkxqhBRQkrl9vY5yDcVX2uQ+afWCTKzHS+95XrGeu7pbDZr0fZRhMHIcxviP7pwwvjy6AXq&#10;VmTBDtH8A+WMjJhQ55lE16DWRkKdoUyzmP81zcMgAtRZCjkpXGhKbwcrfxy3fhepdTn5h3CP8ndi&#10;HreD8D3UBh5PoQi3IKqaMaT2UkJOCrvI9uN3VCVHHDJWFiYdHdPWhG9UWK1fZNEzZWY2VQFOFwFg&#10;ykyWy8VqeV1UkiWyurq6nld9GtESHtWGmPJXQMfI6Lg1nugRrTjep0z9vaTQtcc7Y22V2Ho2dvzz&#10;armqBQmtURSktBT7/dZGdhS0JPWrw5bI67SIB68q2ABCfTnbWRhbbJYrSzmawpsFTq85UJxZKP8F&#10;Wc/tWX9mkYijLU3tHtVpFylMXtG5znHeSVqk137NevlzNn8AAAD//wMAUEsDBBQABgAIAAAAIQBf&#10;Rlkp3wAAAAoBAAAPAAAAZHJzL2Rvd25yZXYueG1sTI9BTsMwEEX3SNzBGiQ2FbVjRSkNcaoKCajY&#10;INoewI1NErDHUey04fYMK9jNaJ7+vF9tZu/Y2Y6xD6ggWwpgFptgemwVHA9Pd/fAYtJotAtoFXzb&#10;CJv6+qrSpQkXfLfnfWoZhWAstYIupaHkPDad9Touw2CRbh9h9DrROrbcjPpC4d5xKUTBve6RPnR6&#10;sI+dbb72k1ewHd4+J7nLno04yMXC7YosvLwqdXszbx+AJTunPxh+9UkdanI6hQlNZE5Bnq0LQmkQ&#10;K2AE5FJSuRORMl8Bryv+v0L9AwAA//8DAFBLAQItABQABgAIAAAAIQC2gziS/gAAAOEBAAATAAAA&#10;AAAAAAAAAAAAAAAAAABbQ29udGVudF9UeXBlc10ueG1sUEsBAi0AFAAGAAgAAAAhADj9If/WAAAA&#10;lAEAAAsAAAAAAAAAAAAAAAAALwEAAF9yZWxzLy5yZWxzUEsBAi0AFAAGAAgAAAAhANu8ccvSAQAA&#10;gQMAAA4AAAAAAAAAAAAAAAAALgIAAGRycy9lMm9Eb2MueG1sUEsBAi0AFAAGAAgAAAAhAF9GWSnf&#10;AAAACgEAAA8AAAAAAAAAAAAAAAAALAQAAGRycy9kb3ducmV2LnhtbFBLBQYAAAAABAAEAPMAAAA4&#10;BQAAAAA=&#10;">
                 <v:stroke endarrow="block"/>
               </v:line>
             </w:pict>
@@ -1768,7 +1766,7 @@
         <mc:AlternateContent>
           <mc:Choice Requires="wps">
             <w:drawing>
-              <wp:anchor distT="0" distB="0" distL="114300" distR="114300" simplePos="0" relativeHeight="251659264" behindDoc="0" locked="0" layoutInCell="1" allowOverlap="1" wp14:anchorId="70ACF112" wp14:editId="605731D5">
+              <wp:anchor distT="0" distB="0" distL="114300" distR="114300" simplePos="0" relativeHeight="251659264" behindDoc="0" locked="0" layoutInCell="1" allowOverlap="1" wp14:anchorId="70ACF112" wp14:editId="4717776B">
                 <wp:simplePos x="0" y="0"/>
                 <wp:positionH relativeFrom="column">
                   <wp:posOffset>107950</wp:posOffset>
@@ -1846,7 +1844,7 @@
           </mc:Choice>
           <mc:Fallback>
             <w:pict>
-              <v:rect w14:anchorId="70ACF112" id="Rectangle 43" o:spid="_x0000_s1029" style="position:absolute;margin-left:8.5pt;margin-top:22.9pt;width:114pt;height:18pt;z-index:251659264;visibility:visible;mso-wrap-style:square;mso-width-percent:0;mso-height-percent:0;mso-wrap-distance-left:9pt;mso-wrap-distance-top:0;mso-wrap-distance-right:9pt;mso-wrap-distance-bottom:0;mso-position-horizontal:absolute;mso-position-horizontal-relative:text;mso-position-vertical:absolute;mso-position-vertical-relative:text;mso-width-percent:0;mso-height-percent:0;mso-width-relative:page;mso-height-relative:page;v-text-anchor:top" o:gfxdata="UEsDBBQABgAIAAAAIQC2gziS/gAAAOEBAAATAAAAW0NvbnRlbnRfVHlwZXNdLnhtbJSRQU7DMBBF&#10;90jcwfIWJU67QAgl6YK0S0CoHGBkTxKLZGx5TGhvj5O2G0SRWNoz/78nu9wcxkFMGNg6quQqL6RA&#10;0s5Y6ir5vt9lD1JwBDIwOMJKHpHlpr69KfdHjyxSmriSfYz+USnWPY7AufNIadK6MEJMx9ApD/oD&#10;OlTrorhX2lFEilmcO2RdNtjC5xDF9pCuTyYBB5bi6bQ4syoJ3g9WQ0ymaiLzg5KdCXlKLjvcW893&#10;SUOqXwnz5DrgnHtJTxOsQfEKIT7DmDSUCaxw7Rqn8787ZsmRM9e2VmPeBN4uqYvTtW7jvijg9N/y&#10;JsXecLq0q+WD6m8AAAD//wMAUEsDBBQABgAIAAAAIQA4/SH/1gAAAJQBAAALAAAAX3JlbHMvLnJl&#10;bHOkkMFqwzAMhu+DvYPRfXGawxijTi+j0GvpHsDYimMaW0Yy2fr2M4PBMnrbUb/Q94l/f/hMi1qR&#10;JVI2sOt6UJgd+ZiDgffL8ekFlFSbvV0oo4EbChzGx4f9GRdb25HMsYhqlCwG5lrLq9biZkxWOiqY&#10;22YiTra2kYMu1l1tQD30/bPm3wwYN0x18gb45AdQl1tp5j/sFB2T0FQ7R0nTNEV3j6o9feQzro1i&#10;OWA14Fm+Q8a1a8+Bvu/d/dMb2JY5uiPbhG/ktn4cqGU/er3pcvwCAAD//wMAUEsDBBQABgAIAAAA&#10;IQBLMPtlKQIAAFAEAAAOAAAAZHJzL2Uyb0RvYy54bWysVG1v0zAQ/o7Ef7D8nSYN7dZFTaepowhp&#10;wMTgBziOk1j4jbPbZPz6nZ2udMAnRD5Yd77z47vn8WV9PWpFDgK8tKai81lOiTDcNtJ0Ff32dfdm&#10;RYkPzDRMWSMq+ig8vd68frUeXCkK21vVCCAIYnw5uIr2IbgyyzzvhWZ+Zp0wGGwtaBbQhS5rgA2I&#10;rlVW5PlFNlhoHFguvMfd2ylINwm/bQUPn9vWi0BURbG2kFZIax3XbLNmZQfM9ZIfy2D/UIVm0uCl&#10;J6hbFhjZg/wDSksO1ts2zLjVmW1byUXqAbuZ579189AzJ1IvSI53J5r8/4Plnw73QGRT0cVbSgzT&#10;qNEXZI2ZTgmCe0jQ4HyJeQ/uHmKL3t1Z/t0TY7c9pokbADv0gjVY1jzmZy8ORMfjUVIPH22D8Gwf&#10;bOJqbEFHQGSBjEmSx5MkYgyE4+Z8sbhc5agcx1hRrC7Qjlew8vm0Ax/eC6tJNCoKWHxCZ4c7H6bU&#10;55RUvVWy2UmlkgNdvVVADgyfxy59R3R/nqYMGSp6tSyWCflFzJ9D5On7G4SWAd+5krqi2A5+MYmV&#10;kbZ3pkl2YFJNNnanzJHHSN0kQRjrMSl1EqW2zSMSC3Z61jiGaPQWflIy4JOuqP+xZyAoUR8MinOF&#10;ZMYZSM5ieVmgA+eR+jzCDEeoigZKJnMbprnZO5BdjzfNExvG3qCgrUxcR7Gnqo7l47NNah1HLM7F&#10;uZ+yfv0INk8AAAD//wMAUEsDBBQABgAIAAAAIQBKFNNd3QAAAAgBAAAPAAAAZHJzL2Rvd25yZXYu&#10;eG1sTI9BT4NAEIXvJv6HzZh4s0uxVUSWxmhq4rGlF28DjICys4RdWvTXO57q8c17efO+bDPbXh1p&#10;9J1jA8tFBIq4cnXHjYFDsb1JQPmAXGPvmAx8k4dNfnmRYVq7E+/ouA+NkhL2KRpoQxhSrX3VkkW/&#10;cAOxeB9utBhEjo2uRzxJue11HEV32mLH8qHFgZ5bqr72kzVQdvEBf3bFa2QftrfhbS4+p/cXY66v&#10;5qdHUIHmcA7D33yZDrlsKt3EtVe96HtBCQZWayEQP16t5VAaSJYJ6DzT/wHyXwAAAP//AwBQSwEC&#10;LQAUAAYACAAAACEAtoM4kv4AAADhAQAAEwAAAAAAAAAAAAAAAAAAAAAAW0NvbnRlbnRfVHlwZXNd&#10;LnhtbFBLAQItABQABgAIAAAAIQA4/SH/1gAAAJQBAAALAAAAAAAAAAAAAAAAAC8BAABfcmVscy8u&#10;cmVsc1BLAQItABQABgAIAAAAIQBLMPtlKQIAAFAEAAAOAAAAAAAAAAAAAAAAAC4CAABkcnMvZTJv&#10;RG9jLnhtbFBLAQItABQABgAIAAAAIQBKFNNd3QAAAAgBAAAPAAAAAAAAAAAAAAAAAIMEAABkcnMv&#10;ZG93bnJldi54bWxQSwUGAAAAAAQABADzAAAAjQUAAAAA&#10;">
+              <v:rect w14:anchorId="70ACF112" id="Rectangle 43" o:spid="_x0000_s1029" style="position:absolute;margin-left:8.5pt;margin-top:22.9pt;width:114pt;height:18pt;z-index:251659264;visibility:visible;mso-wrap-style:square;mso-width-percent:0;mso-height-percent:0;mso-wrap-distance-left:9pt;mso-wrap-distance-top:0;mso-wrap-distance-right:9pt;mso-wrap-distance-bottom:0;mso-position-horizontal:absolute;mso-position-horizontal-relative:text;mso-position-vertical:absolute;mso-position-vertical-relative:text;mso-width-percent:0;mso-height-percent:0;mso-width-relative:page;mso-height-relative:page;v-text-anchor:top" o:gfxdata="UEsDBBQABgAIAAAAIQC2gziS/gAAAOEBAAATAAAAW0NvbnRlbnRfVHlwZXNdLnhtbJSRQU7DMBBF&#10;90jcwfIWJU67QAgl6YK0S0CoHGBkTxKLZGx5TGhvj5O2G0SRWNoz/78nu9wcxkFMGNg6quQqL6RA&#10;0s5Y6ir5vt9lD1JwBDIwOMJKHpHlpr69KfdHjyxSmriSfYz+USnWPY7AufNIadK6MEJMx9ApD/oD&#10;OlTrorhX2lFEilmcO2RdNtjC5xDF9pCuTyYBB5bi6bQ4syoJ3g9WQ0ymaiLzg5KdCXlKLjvcW893&#10;SUOqXwnz5DrgnHtJTxOsQfEKIT7DmDSUCaxw7Rqn8787ZsmRM9e2VmPeBN4uqYvTtW7jvijg9N/y&#10;JsXecLq0q+WD6m8AAAD//wMAUEsDBBQABgAIAAAAIQA4/SH/1gAAAJQBAAALAAAAX3JlbHMvLnJl&#10;bHOkkMFqwzAMhu+DvYPRfXGawxijTi+j0GvpHsDYimMaW0Yy2fr2M4PBMnrbUb/Q94l/f/hMi1qR&#10;JVI2sOt6UJgd+ZiDgffL8ekFlFSbvV0oo4EbChzGx4f9GRdb25HMsYhqlCwG5lrLq9biZkxWOiqY&#10;22YiTra2kYMu1l1tQD30/bPm3wwYN0x18gb45AdQl1tp5j/sFB2T0FQ7R0nTNEV3j6o9feQzro1i&#10;OWA14Fm+Q8a1a8+Bvu/d/dMb2JY5uiPbhG/ktn4cqGU/er3pcvwCAAD//wMAUEsDBBQABgAIAAAA&#10;IQAB1oaiFAIAACgEAAAOAAAAZHJzL2Uyb0RvYy54bWysU81u2zAMvg/YOwi6L068pE2NOEWRLsOA&#10;rhvQ7QFkWbaFyaJGKbGzpx+lpGn2cxqmg0CK5CfyI7m6HXvD9gq9Blvy2WTKmbISam3bkn/9sn2z&#10;5MwHYWthwKqSH5Tnt+vXr1aDK1QOHZhaISMQ64vBlbwLwRVZ5mWneuEn4JQlYwPYi0AqtlmNYiD0&#10;3mT5dHqVDYC1Q5DKe3q9Pxr5OuE3jZLhU9N4FZgpOeUW0o3pruKdrVeiaFG4TstTGuIfsuiFtvTp&#10;GepeBMF2qP+A6rVE8NCEiYQ+g6bRUqUaqJrZ9LdqnjrhVKqFyPHuTJP/f7Dycf/kPmNM3bsHkN88&#10;s7DphG3VHSIMnRI1fTeLRGWD88U5ICqeQlk1fISaWit2ARIHY4N9BKTq2JioPpypVmNgkh5n8/n1&#10;ckodkWTL8+UVyfELUTxHO/ThvYKeRaHkSK1M6GL/4MPR9dklZQ9G11ttTFKwrTYG2V5Q27fpnND9&#10;pZuxbCj5zSJfJORfbP4SYprO3yB6HWh+je5LTuXQiU6iiLS9s3WSg9DmKFN1xp54jNTFKfVFGKuR&#10;6brkb2NsfKmgPhCxCMdxpfUioQP8wdlAo1py/30nUHFmPlhqzg2RGWc7KfPFdU4KXlqqS4uwkqBK&#10;Hjg7iptw3IedQ9129NMssWHhjhra6MT1S1an9GkcU7dOqxPn/VJPXi8Lvv4JAAD//wMAUEsDBBQA&#10;BgAIAAAAIQBKFNNd3QAAAAgBAAAPAAAAZHJzL2Rvd25yZXYueG1sTI9BT4NAEIXvJv6HzZh4s0ux&#10;VUSWxmhq4rGlF28DjICys4RdWvTXO57q8c17efO+bDPbXh1p9J1jA8tFBIq4cnXHjYFDsb1JQPmA&#10;XGPvmAx8k4dNfnmRYVq7E+/ouA+NkhL2KRpoQxhSrX3VkkW/cAOxeB9utBhEjo2uRzxJue11HEV3&#10;2mLH8qHFgZ5bqr72kzVQdvEBf3bFa2QftrfhbS4+p/cXY66v5qdHUIHmcA7D33yZDrlsKt3EtVe9&#10;6HtBCQZWayEQP16t5VAaSJYJ6DzT/wHyXwAAAP//AwBQSwECLQAUAAYACAAAACEAtoM4kv4AAADh&#10;AQAAEwAAAAAAAAAAAAAAAAAAAAAAW0NvbnRlbnRfVHlwZXNdLnhtbFBLAQItABQABgAIAAAAIQA4&#10;/SH/1gAAAJQBAAALAAAAAAAAAAAAAAAAAC8BAABfcmVscy8ucmVsc1BLAQItABQABgAIAAAAIQAB&#10;1oaiFAIAACgEAAAOAAAAAAAAAAAAAAAAAC4CAABkcnMvZTJvRG9jLnhtbFBLAQItABQABgAIAAAA&#10;IQBKFNNd3QAAAAgBAAAPAAAAAAAAAAAAAAAAAG4EAABkcnMvZG93bnJldi54bWxQSwUGAAAAAAQA&#10;BADzAAAAeAUAAAAA&#10;">
                 <v:textbox>
                   <w:txbxContent>
                     <w:p>
@@ -1960,7 +1958,7 @@
           </mc:Choice>
           <mc:Fallback>
             <w:pict>
-              <v:rect w14:anchorId="34A67395" id="Rectangle 44" o:spid="_x0000_s1030" style="position:absolute;margin-left:333pt;margin-top:23.65pt;width:120pt;height:22.5pt;z-index:251661312;visibility:visible;mso-wrap-style:square;mso-width-percent:0;mso-height-percent:0;mso-wrap-distance-left:9pt;mso-wrap-distance-top:0;mso-wrap-distance-right:9pt;mso-wrap-distance-bottom:0;mso-position-horizontal:absolute;mso-position-horizontal-relative:text;mso-position-vertical:absolute;mso-position-vertical-relative:text;mso-width-percent:0;mso-height-percent:0;mso-width-relative:page;mso-height-relative:page;v-text-anchor:top" o:gfxdata="UEsDBBQABgAIAAAAIQC2gziS/gAAAOEBAAATAAAAW0NvbnRlbnRfVHlwZXNdLnhtbJSRQU7DMBBF&#10;90jcwfIWJU67QAgl6YK0S0CoHGBkTxKLZGx5TGhvj5O2G0SRWNoz/78nu9wcxkFMGNg6quQqL6RA&#10;0s5Y6ir5vt9lD1JwBDIwOMJKHpHlpr69KfdHjyxSmriSfYz+USnWPY7AufNIadK6MEJMx9ApD/oD&#10;OlTrorhX2lFEilmcO2RdNtjC5xDF9pCuTyYBB5bi6bQ4syoJ3g9WQ0ymaiLzg5KdCXlKLjvcW893&#10;SUOqXwnz5DrgnHtJTxOsQfEKIT7DmDSUCaxw7Rqn8787ZsmRM9e2VmPeBN4uqYvTtW7jvijg9N/y&#10;JsXecLq0q+WD6m8AAAD//wMAUEsDBBQABgAIAAAAIQA4/SH/1gAAAJQBAAALAAAAX3JlbHMvLnJl&#10;bHOkkMFqwzAMhu+DvYPRfXGawxijTi+j0GvpHsDYimMaW0Yy2fr2M4PBMnrbUb/Q94l/f/hMi1qR&#10;JVI2sOt6UJgd+ZiDgffL8ekFlFSbvV0oo4EbChzGx4f9GRdb25HMsYhqlCwG5lrLq9biZkxWOiqY&#10;22YiTra2kYMu1l1tQD30/bPm3wwYN0x18gb45AdQl1tp5j/sFB2T0FQ7R0nTNEV3j6o9feQzro1i&#10;OWA14Fm+Q8a1a8+Bvu/d/dMb2JY5uiPbhG/ktn4cqGU/er3pcvwCAAD//wMAUEsDBBQABgAIAAAA&#10;IQByZznyLgIAAFAEAAAOAAAAZHJzL2Uyb0RvYy54bWysVMGO0zAQvSPxD5bvNGnUsrtR09WqSxHS&#10;AisWPmDqOImFY5ux27R8PWOnLS3cEDlYHs/4+c17dhb3+16znUSvrKn4dJJzJo2wtTJtxb99Xb+5&#10;5cwHMDVoa2TFD9Lz++XrV4vBlbKwndW1REYgxpeDq3gXgiuzzItO9uAn1klDycZiD4FCbLMaYSD0&#10;XmdFnr/NBou1Qyuk97T6OCb5MuE3jRThc9N4GZiuOHELacQ0buKYLRdQtgiuU+JIA/6BRQ/K0KFn&#10;qEcIwLao/oLqlUDrbRMmwvaZbRolZOqBupnmf3Tz0oGTqRcSx7uzTP7/wYpPu2dkqq74bMaZgZ48&#10;+kKqgWm1ZLRGAg3Ol1T34p4xtujdkxXfPTN21VGZfEC0QyehJlrTWJ9dbYiBp61sM3y0NcHDNtik&#10;1b7BPgKSCmyfLDmcLZH7wAQtTufFLM/JOUG54nZ+M0+eZVCedjv04b20PYuTiiORT+iwe/IhsoHy&#10;VJLYW63qtdI6BdhuVhrZDuh6rNOXGqAmL8u0YUPF7+bFPCFf5fwlBDGNZMdTr8p6Feiea9VX/PZc&#10;BGWU7Z2paQOUAZQe50RZm6OOUbrRgrDf7EenTqZsbH0gYdGO15qeIU06iz85G+hKV9z/2AJKzvQH&#10;Q+bcTWez+AZSMJvfFBTgZWZzmQEjCKrigbNxugrju9k6VG1HJ02TGsY+kKGNSlpHs0dWR/p0bZMF&#10;xycW38VlnKp+/wiWvwAAAP//AwBQSwMEFAAGAAgAAAAhAJ0vx8feAAAACQEAAA8AAABkcnMvZG93&#10;bnJldi54bWxMj0FPwzAMhe9I/IfISNxYQosKK00nBBoSx627cHMb0xYap2rSrfDryU5ws/2enr9X&#10;bBY7iCNNvnes4XalQBA3zvTcajhU25sHED4gGxwck4Zv8rApLy8KzI078Y6O+9CKGMI+Rw1dCGMu&#10;pW86suhXbiSO2oebLIa4Tq00E55iuB1kolQmLfYcP3Q40nNHzdd+thrqPjngz656VXa9TcPbUn3O&#10;7y9aX18tT48gAi3hzwxn/IgOZWSq3czGi0FDlmWxS9Bwd5+CiIa1Oh/qOCQpyLKQ/xuUvwAAAP//&#10;AwBQSwECLQAUAAYACAAAACEAtoM4kv4AAADhAQAAEwAAAAAAAAAAAAAAAAAAAAAAW0NvbnRlbnRf&#10;VHlwZXNdLnhtbFBLAQItABQABgAIAAAAIQA4/SH/1gAAAJQBAAALAAAAAAAAAAAAAAAAAC8BAABf&#10;cmVscy8ucmVsc1BLAQItABQABgAIAAAAIQByZznyLgIAAFAEAAAOAAAAAAAAAAAAAAAAAC4CAABk&#10;cnMvZTJvRG9jLnhtbFBLAQItABQABgAIAAAAIQCdL8fH3gAAAAkBAAAPAAAAAAAAAAAAAAAAAIgE&#10;AABkcnMvZG93bnJldi54bWxQSwUGAAAAAAQABADzAAAAkwUAAAAA&#10;">
+              <v:rect w14:anchorId="34A67395" id="Rectangle 44" o:spid="_x0000_s1030" style="position:absolute;margin-left:333pt;margin-top:23.65pt;width:120pt;height:22.5pt;z-index:251661312;visibility:visible;mso-wrap-style:square;mso-width-percent:0;mso-height-percent:0;mso-wrap-distance-left:9pt;mso-wrap-distance-top:0;mso-wrap-distance-right:9pt;mso-wrap-distance-bottom:0;mso-position-horizontal:absolute;mso-position-horizontal-relative:text;mso-position-vertical:absolute;mso-position-vertical-relative:text;mso-width-percent:0;mso-height-percent:0;mso-width-relative:page;mso-height-relative:page;v-text-anchor:top" o:gfxdata="UEsDBBQABgAIAAAAIQC2gziS/gAAAOEBAAATAAAAW0NvbnRlbnRfVHlwZXNdLnhtbJSRQU7DMBBF&#10;90jcwfIWJU67QAgl6YK0S0CoHGBkTxKLZGx5TGhvj5O2G0SRWNoz/78nu9wcxkFMGNg6quQqL6RA&#10;0s5Y6ir5vt9lD1JwBDIwOMJKHpHlpr69KfdHjyxSmriSfYz+USnWPY7AufNIadK6MEJMx9ApD/oD&#10;OlTrorhX2lFEilmcO2RdNtjC5xDF9pCuTyYBB5bi6bQ4syoJ3g9WQ0ymaiLzg5KdCXlKLjvcW893&#10;SUOqXwnz5DrgnHtJTxOsQfEKIT7DmDSUCaxw7Rqn8787ZsmRM9e2VmPeBN4uqYvTtW7jvijg9N/y&#10;JsXecLq0q+WD6m8AAAD//wMAUEsDBBQABgAIAAAAIQA4/SH/1gAAAJQBAAALAAAAX3JlbHMvLnJl&#10;bHOkkMFqwzAMhu+DvYPRfXGawxijTi+j0GvpHsDYimMaW0Yy2fr2M4PBMnrbUb/Q94l/f/hMi1qR&#10;JVI2sOt6UJgd+ZiDgffL8ekFlFSbvV0oo4EbChzGx4f9GRdb25HMsYhqlCwG5lrLq9biZkxWOiqY&#10;22YiTra2kYMu1l1tQD30/bPm3wwYN0x18gb45AdQl1tp5j/sFB2T0FQ7R0nTNEV3j6o9feQzro1i&#10;OWA14Fm+Q8a1a8+Bvu/d/dMb2JY5uiPbhG/ktn4cqGU/er3pcvwCAAD//wMAUEsDBBQABgAIAAAA&#10;IQA59ORfGQIAACgEAAAOAAAAZHJzL2Uyb0RvYy54bWysU9tu2zAMfR+wfxD0vviCZG2NOEWRLsOA&#10;bh3Q7QNkWbaFyaJGKXGyrx+lpGm6vQ3TgyCK1OHhIbW83Y+G7RR6DbbmxSznTFkJrbZ9zb9/27y7&#10;5swHYVthwKqaH5Tnt6u3b5aTq1QJA5hWISMQ66vJ1XwIwVVZ5uWgRuFn4JQlZwc4ikAm9lmLYiL0&#10;0WRlnr/PJsDWIUjlPd3eH518lfC7Tsnw2HVeBWZqTtxC2jHtTdyz1VJUPQo3aHmiIf6BxSi0paRn&#10;qHsRBNui/gtq1BLBQxdmEsYMuk5LlWqgaor8j2qeBuFUqoXE8e4sk/9/sPLL7sl9xUjduweQPzyz&#10;sB6E7dUdIkyDEi2lK6JQ2eR8dX4QDU9PWTN9hpZaK7YBkgb7DscISNWxfZL6cJZa7QOTdFksynme&#10;U0ck+crrxdUi9SIT1fNrhz58VDCyeKg5UisTutg9+BDZiOo5JLEHo9uNNiYZ2Ddrg2wnqO2btFIB&#10;VORlmLFsqvnNolwk5Fc+fwlBTCPZY9ZXYaMONL9GjzW/PgeJKsr2wbZpuoLQ5ngmysaedIzSxSn1&#10;Vdg3e6bbms9jgnjTQHsgYRGO40rfiw4D4C/OJhrVmvufW4GKM/PJUnNuivk8znYy5ourkgy89DSX&#10;HmElQdU8cHY8rsPxP2wd6n6gTEVSw8IdNbTTSesXVif6NI6pBaevE+f90k5RLx989RsAAP//AwBQ&#10;SwMEFAAGAAgAAAAhAJ0vx8feAAAACQEAAA8AAABkcnMvZG93bnJldi54bWxMj0FPwzAMhe9I/IfI&#10;SNxYQosKK00nBBoSx627cHMb0xYap2rSrfDryU5ws/2enr9XbBY7iCNNvnes4XalQBA3zvTcajhU&#10;25sHED4gGxwck4Zv8rApLy8KzI078Y6O+9CKGMI+Rw1dCGMupW86suhXbiSO2oebLIa4Tq00E55i&#10;uB1kolQmLfYcP3Q40nNHzdd+thrqPjngz656VXa9TcPbUn3O7y9aX18tT48gAi3hzwxn/IgOZWSq&#10;3czGi0FDlmWxS9Bwd5+CiIa1Oh/qOCQpyLKQ/xuUvwAAAP//AwBQSwECLQAUAAYACAAAACEAtoM4&#10;kv4AAADhAQAAEwAAAAAAAAAAAAAAAAAAAAAAW0NvbnRlbnRfVHlwZXNdLnhtbFBLAQItABQABgAI&#10;AAAAIQA4/SH/1gAAAJQBAAALAAAAAAAAAAAAAAAAAC8BAABfcmVscy8ucmVsc1BLAQItABQABgAI&#10;AAAAIQA59ORfGQIAACgEAAAOAAAAAAAAAAAAAAAAAC4CAABkcnMvZTJvRG9jLnhtbFBLAQItABQA&#10;BgAIAAAAIQCdL8fH3gAAAAkBAAAPAAAAAAAAAAAAAAAAAHMEAABkcnMvZG93bnJldi54bWxQSwUG&#10;AAAAAAQABADzAAAAfgUAAAAA&#10;">
                 <v:textbox>
                   <w:txbxContent>
                     <w:p>
@@ -2074,7 +2072,7 @@
           </mc:Choice>
           <mc:Fallback>
             <w:pict>
-              <v:rect w14:anchorId="35A9267E" id="Rectangle 42" o:spid="_x0000_s1031" style="position:absolute;margin-left:148.75pt;margin-top:22.4pt;width:132.75pt;height:18pt;z-index:251660288;visibility:visible;mso-wrap-style:square;mso-width-percent:0;mso-height-percent:0;mso-wrap-distance-left:9pt;mso-wrap-distance-top:0;mso-wrap-distance-right:9pt;mso-wrap-distance-bottom:0;mso-position-horizontal:absolute;mso-position-horizontal-relative:text;mso-position-vertical:absolute;mso-position-vertical-relative:text;mso-width-percent:0;mso-height-percent:0;mso-width-relative:page;mso-height-relative:page;v-text-anchor:top" o:gfxdata="UEsDBBQABgAIAAAAIQC2gziS/gAAAOEBAAATAAAAW0NvbnRlbnRfVHlwZXNdLnhtbJSRQU7DMBBF&#10;90jcwfIWJU67QAgl6YK0S0CoHGBkTxKLZGx5TGhvj5O2G0SRWNoz/78nu9wcxkFMGNg6quQqL6RA&#10;0s5Y6ir5vt9lD1JwBDIwOMJKHpHlpr69KfdHjyxSmriSfYz+USnWPY7AufNIadK6MEJMx9ApD/oD&#10;OlTrorhX2lFEilmcO2RdNtjC5xDF9pCuTyYBB5bi6bQ4syoJ3g9WQ0ymaiLzg5KdCXlKLjvcW893&#10;SUOqXwnz5DrgnHtJTxOsQfEKIT7DmDSUCaxw7Rqn8787ZsmRM9e2VmPeBN4uqYvTtW7jvijg9N/y&#10;JsXecLq0q+WD6m8AAAD//wMAUEsDBBQABgAIAAAAIQA4/SH/1gAAAJQBAAALAAAAX3JlbHMvLnJl&#10;bHOkkMFqwzAMhu+DvYPRfXGawxijTi+j0GvpHsDYimMaW0Yy2fr2M4PBMnrbUb/Q94l/f/hMi1qR&#10;JVI2sOt6UJgd+ZiDgffL8ekFlFSbvV0oo4EbChzGx4f9GRdb25HMsYhqlCwG5lrLq9biZkxWOiqY&#10;22YiTra2kYMu1l1tQD30/bPm3wwYN0x18gb45AdQl1tp5j/sFB2T0FQ7R0nTNEV3j6o9feQzro1i&#10;OWA14Fm+Q8a1a8+Bvu/d/dMb2JY5uiPbhG/ktn4cqGU/er3pcvwCAAD//wMAUEsDBBQABgAIAAAA&#10;IQC8Z/+NKQIAAFAEAAAOAAAAZHJzL2Uyb0RvYy54bWysVNuO2yAQfa/Uf0C8N74oSRNrndUq21SV&#10;tt1Vt/0AjLGNioEOJHb69R1wkqYX9aGqHxADw+HMOYNvbsdekYMAJ40uaTZLKRGam1rqtqSfP+1e&#10;rShxnumaKaNFSY/C0dvNyxc3gy1EbjqjagEEQbQrBlvSzntbJInjneiZmxkrNG42BnrmMYQ2qYEN&#10;iN6rJE/TZTIYqC0YLpzD1ftpk24iftMI7h+bxglPVEmRm48jxLEKY7K5YUULzHaSn2iwf2DRM6nx&#10;0gvUPfOM7EH+BtVLDsaZxs+46RPTNJKLWANWk6W/VPPcMStiLSiOsxeZ3P+D5R8OT0BkXdJ5Tolm&#10;PXr0EVVjulWC4BoKNFhXYN6zfYJQorMPhn9xRJtth2niDsAMnWA10spCfvLTgRA4PEqq4b2pEZ7t&#10;vYlajQ30ARBVIGO05HixRIyecFzMlqvFOl9QwnEvz1fLNHqWsOJ82oLzb4XpSZiUFJB8RGeHB+cD&#10;G1acUyJ7o2S9k0rFANpqq4AcGLbHLn6xACzyOk1pMpR0vUAef4dI4/cniF567HMl+5KuLkmsCLK9&#10;0XXsQs+kmuZIWemTjkG6yQI/VmN0anE2pTL1EYUFM7U1PkOcdAa+UTJgS5fUfd0zEJSodxrNWWfz&#10;eXgDMZgvXucYwPVOdb3DNEeoknpKpunWT+9mb0G2Hd6URTW0uUNDGxm1DmZPrE70sW2jBacnFt7F&#10;dRyzfvwINt8BAAD//wMAUEsDBBQABgAIAAAAIQATMdua3wAAAAkBAAAPAAAAZHJzL2Rvd25yZXYu&#10;eG1sTI/LTsMwEEX3SPyDNUjsqEP6IE0zqRCoSCzbdMNuEpskJbaj2GkDX8+wKsvRXN17TradTCfO&#10;evCtswiPswiEtpVTra0RjsXuIQHhA1lFnbMa4Vt72Oa3Nxmlyl3sXp8PoRZcYn1KCE0IfSqlrxpt&#10;yM9cry3/Pt1gKPA51FINdOFy08k4ilbSUGt5oaFevzS6+jqMBqFs4yP97Iu3yKx38/A+Fafx4xXx&#10;/m563oAIegrXMPzhMzrkzFS60SovOoR4/bTkKMJiwQocWK7mLFciJFECMs/kf4P8FwAA//8DAFBL&#10;AQItABQABgAIAAAAIQC2gziS/gAAAOEBAAATAAAAAAAAAAAAAAAAAAAAAABbQ29udGVudF9UeXBl&#10;c10ueG1sUEsBAi0AFAAGAAgAAAAhADj9If/WAAAAlAEAAAsAAAAAAAAAAAAAAAAALwEAAF9yZWxz&#10;Ly5yZWxzUEsBAi0AFAAGAAgAAAAhALxn/40pAgAAUAQAAA4AAAAAAAAAAAAAAAAALgIAAGRycy9l&#10;Mm9Eb2MueG1sUEsBAi0AFAAGAAgAAAAhABMx25rfAAAACQEAAA8AAAAAAAAAAAAAAAAAgwQAAGRy&#10;cy9kb3ducmV2LnhtbFBLBQYAAAAABAAEAPMAAACPBQAAAAA=&#10;">
+              <v:rect w14:anchorId="35A9267E" id="Rectangle 42" o:spid="_x0000_s1031" style="position:absolute;margin-left:148.75pt;margin-top:22.4pt;width:132.75pt;height:18pt;z-index:251660288;visibility:visible;mso-wrap-style:square;mso-width-percent:0;mso-height-percent:0;mso-wrap-distance-left:9pt;mso-wrap-distance-top:0;mso-wrap-distance-right:9pt;mso-wrap-distance-bottom:0;mso-position-horizontal:absolute;mso-position-horizontal-relative:text;mso-position-vertical:absolute;mso-position-vertical-relative:text;mso-width-percent:0;mso-height-percent:0;mso-width-relative:page;mso-height-relative:page;v-text-anchor:top" o:gfxdata="UEsDBBQABgAIAAAAIQC2gziS/gAAAOEBAAATAAAAW0NvbnRlbnRfVHlwZXNdLnhtbJSRQU7DMBBF&#10;90jcwfIWJU67QAgl6YK0S0CoHGBkTxKLZGx5TGhvj5O2G0SRWNoz/78nu9wcxkFMGNg6quQqL6RA&#10;0s5Y6ir5vt9lD1JwBDIwOMJKHpHlpr69KfdHjyxSmriSfYz+USnWPY7AufNIadK6MEJMx9ApD/oD&#10;OlTrorhX2lFEilmcO2RdNtjC5xDF9pCuTyYBB5bi6bQ4syoJ3g9WQ0ymaiLzg5KdCXlKLjvcW893&#10;SUOqXwnz5DrgnHtJTxOsQfEKIT7DmDSUCaxw7Rqn8787ZsmRM9e2VmPeBN4uqYvTtW7jvijg9N/y&#10;JsXecLq0q+WD6m8AAAD//wMAUEsDBBQABgAIAAAAIQA4/SH/1gAAAJQBAAALAAAAX3JlbHMvLnJl&#10;bHOkkMFqwzAMhu+DvYPRfXGawxijTi+j0GvpHsDYimMaW0Yy2fr2M4PBMnrbUb/Q94l/f/hMi1qR&#10;JVI2sOt6UJgd+ZiDgffL8ekFlFSbvV0oo4EbChzGx4f9GRdb25HMsYhqlCwG5lrLq9biZkxWOiqY&#10;22YiTra2kYMu1l1tQD30/bPm3wwYN0x18gb45AdQl1tp5j/sFB2T0FQ7R0nTNEV3j6o9feQzro1i&#10;OWA14Fm+Q8a1a8+Bvu/d/dMb2JY5uiPbhG/ktn4cqGU/er3pcvwCAAD//wMAUEsDBBQABgAIAAAA&#10;IQAA/uSQEwIAACgEAAAOAAAAZHJzL2Uyb0RvYy54bWysU8GO0zAQvSPxD5bvNGnUljZqulp1KUJa&#10;WKSFD3AdJ7FwPGbsNlm+nrHb7VaAOCB8sGY84+c3b8brm7E37KjQa7AVn05yzpSVUGvbVvzrl92b&#10;JWc+CFsLA1ZV/El5frN5/Wo9uFIV0IGpFTICsb4cXMW7EFyZZV52qhd+Ak5ZCjaAvQjkYpvVKAZC&#10;701W5PkiGwBrhyCV93R6dwryTcJvGiXDQ9N4FZipOHELace07+OebdaibFG4TsszDfEPLHqhLT16&#10;gboTQbAD6t+gei0RPDRhIqHPoGm0VKkGqmaa/1LNYyecSrWQON5dZPL/D1Z+Oj66zxipe3cP8ptn&#10;FradsK26RYShU6Km56ZRqGxwvrxciI6nq2w/fISaWisOAZIGY4N9BKTq2JikfrpIrcbAJB1OF8v5&#10;qphzJilWFMtFnnqRifL5tkMf3ivoWTQqjtTKhC6O9z5ENqJ8Tknsweh6p41JDrb7rUF2FNT2XVqp&#10;ACryOs1YNlR8NScef4fI0/oTRK8Dza/RfcWXlyRRRtne2TpNVxDanGyibOxZxyhdnFJfhnE/Ml1X&#10;fB4fiCd7qJ9IWITTuNL3IqMD/MHZQKNacf/9IFBxZj5Yas5qOpvF2U7ObP62IAevI/vriLCSoCoe&#10;ODuZ23D6DweHuu3opWlSw8ItNbTRSesXVmf6NI6pBeevE+f92k9ZLx988xMAAP//AwBQSwMEFAAG&#10;AAgAAAAhABMx25rfAAAACQEAAA8AAABkcnMvZG93bnJldi54bWxMj8tOwzAQRfdI/IM1SOyoQ/og&#10;TTOpEKhILNt0w24SmyQltqPYaQNfz7Aqy9Fc3XtOtp1MJ8568K2zCI+zCIS2lVOtrRGOxe4hAeED&#10;WUWdsxrhW3vY5rc3GaXKXexenw+hFlxifUoITQh9KqWvGm3Iz1yvLf8+3WAo8DnUUg104XLTyTiK&#10;VtJQa3mhoV6/NLr6OowGoWzjI/3si7fIrHfz8D4Vp/HjFfH+bnregAh6Ctcw/OEzOuTMVLrRKi86&#10;hHj9tOQowmLBChxYruYsVyIkUQIyz+R/g/wXAAD//wMAUEsBAi0AFAAGAAgAAAAhALaDOJL+AAAA&#10;4QEAABMAAAAAAAAAAAAAAAAAAAAAAFtDb250ZW50X1R5cGVzXS54bWxQSwECLQAUAAYACAAAACEA&#10;OP0h/9YAAACUAQAACwAAAAAAAAAAAAAAAAAvAQAAX3JlbHMvLnJlbHNQSwECLQAUAAYACAAAACEA&#10;AP7kkBMCAAAoBAAADgAAAAAAAAAAAAAAAAAuAgAAZHJzL2Uyb0RvYy54bWxQSwECLQAUAAYACAAA&#10;ACEAEzHbmt8AAAAJAQAADwAAAAAAAAAAAAAAAABtBAAAZHJzL2Rvd25yZXYueG1sUEsFBgAAAAAE&#10;AAQA8wAAAHkFAAAAAA==&#10;">
                 <v:textbox>
                   <w:txbxContent>
                     <w:p>
@@ -2169,7 +2167,7 @@
               </wp:anchor>
             </w:drawing>
           </mc:Choice>
-          <mc:Fallback xmlns:w16sdtdh="http://schemas.microsoft.com/office/word/2020/wordml/sdtdatahash" xmlns:w16="http://schemas.microsoft.com/office/word/2018/wordml" xmlns:w16cex="http://schemas.microsoft.com/office/word/2018/wordml/cex" xmlns:oel="http://schemas.microsoft.com/office/2019/extlst">
+          <mc:Fallback>
             <w:pict>
               <v:line w14:anchorId="541F52E2" id="Straight Connector 48" o:spid="_x0000_s1026" style="position:absolute;flip:y;z-index:251663360;visibility:visible;mso-wrap-style:square;mso-width-percent:0;mso-height-percent:0;mso-wrap-distance-left:9pt;mso-wrap-distance-top:0;mso-wrap-distance-right:9pt;mso-wrap-distance-bottom:0;mso-position-horizontal:absolute;mso-position-horizontal-relative:text;mso-position-vertical:absolute;mso-position-vertical-relative:text;mso-width-percent:0;mso-height-percent:0;mso-width-relative:page;mso-height-relative:page" from="410.75pt,9.6pt" to="410.75pt,22.35pt" o:gfxdata="UEsDBBQABgAIAAAAIQC2gziS/gAAAOEBAAATAAAAW0NvbnRlbnRfVHlwZXNdLnhtbJSRQU7DMBBF&#10;90jcwfIWJU67QAgl6YK0S0CoHGBkTxKLZGx5TGhvj5O2G0SRWNoz/78nu9wcxkFMGNg6quQqL6RA&#10;0s5Y6ir5vt9lD1JwBDIwOMJKHpHlpr69KfdHjyxSmriSfYz+USnWPY7AufNIadK6MEJMx9ApD/oD&#10;OlTrorhX2lFEilmcO2RdNtjC5xDF9pCuTyYBB5bi6bQ4syoJ3g9WQ0ymaiLzg5KdCXlKLjvcW893&#10;SUOqXwnz5DrgnHtJTxOsQfEKIT7DmDSUCaxw7Rqn8787ZsmRM9e2VmPeBN4uqYvTtW7jvijg9N/y&#10;JsXecLq0q+WD6m8AAAD//wMAUEsDBBQABgAIAAAAIQA4/SH/1gAAAJQBAAALAAAAX3JlbHMvLnJl&#10;bHOkkMFqwzAMhu+DvYPRfXGawxijTi+j0GvpHsDYimMaW0Yy2fr2M4PBMnrbUb/Q94l/f/hMi1qR&#10;JVI2sOt6UJgd+ZiDgffL8ekFlFSbvV0oo4EbChzGx4f9GRdb25HMsYhqlCwG5lrLq9biZkxWOiqY&#10;22YiTra2kYMu1l1tQD30/bPm3wwYN0x18gb45AdQl1tp5j/sFB2T0FQ7R0nTNEV3j6o9feQzro1i&#10;OWA14Fm+Q8a1a8+Bvu/d/dMb2JY5uiPbhG/ktn4cqGU/er3pcvwCAAD//wMAUEsDBBQABgAIAAAA&#10;IQDLs6CJIQIAAEEEAAAOAAAAZHJzL2Uyb0RvYy54bWysU8GO2jAQvVfqP1i5QxIaKESEVZVAL9su&#10;Etveje0kVh3bsr0EVPXfO3YCXdpLVTUHZ+zxvHnzZrx+OHcCnZixXMkiSqdJhJgkinLZFNGX591k&#10;GSHrsKRYKMmK6MJs9LB5+2bd65zNVKsEZQYBiLR5r4uodU7ncWxJyzpsp0ozCc5amQ472Jompgb3&#10;gN6JeJYki7hXhmqjCLMWTqvBGW0Cfl0z4p7q2jKHRBEBNxdWE9ajX+PNGueNwbrlZKSB/4FFh7mE&#10;pDeoCjuMXgz/A6rjxCirajclqotVXXPCQg1QTZr8Vs2hxZqFWkAcq28y2f8HSz6f9gZxWkQZdEri&#10;Dnp0cAbzpnWoVFKCgsogcIJSvbY5BJRyb3yt5CwP+lGRbxZJVbZYNiwwfr5oQEl9RHwX4jdWQ75j&#10;/0lRuINfnAqynWvToVpw/dUHenCQBp1Dny63PrGzQ2Q4JHCaLtLVbB7S4Nwj+DhtrPvIVIe8UUSC&#10;S68gzvHp0TrP6NcVfyzVjgsRpkBI1BfRag6Q3mOV4NQ7w8Y0x1IYdMJ+jsI35r27ZtSLpAGsZZhu&#10;R9thLgYbkgvp8aASoDNaw6B8XyWr7XK7zCbZbLGdZElVTT7symyy2KXv59W7qiyr9IenlmZ5yyll&#10;0rO7Dm2a/d1QjM9nGLfb2N5kiO/Rg15A9voPpENTfR+HiTgqetmba7NhTsPl8U35h/B6D/brl7/5&#10;CQAA//8DAFBLAwQUAAYACAAAACEA07GFG90AAAAJAQAADwAAAGRycy9kb3ducmV2LnhtbEyPwU7D&#10;MAyG70h7h8hIu7F0ZcBWmk4TGlyQkBiFc9qYtlriVE3WlbfHiAMc7f/T78/5dnJWjDiEzpOC5SIB&#10;gVR701GjoHx7vFqDCFGT0dYTKvjCANtidpHrzPgzveJ4iI3gEgqZVtDG2GdShrpFp8PC90icffrB&#10;6cjj0Egz6DOXOyvTJLmVTnfEF1rd40OL9fFwcgp2H8/765exct6aTVO+G1cmT6lS88tpdw8i4hT/&#10;YPjRZ3Uo2KnyJzJBWAXrdHnDKAebFAQDv4tKwWp1B7LI5f8Pim8AAAD//wMAUEsBAi0AFAAGAAgA&#10;AAAhALaDOJL+AAAA4QEAABMAAAAAAAAAAAAAAAAAAAAAAFtDb250ZW50X1R5cGVzXS54bWxQSwEC&#10;LQAUAAYACAAAACEAOP0h/9YAAACUAQAACwAAAAAAAAAAAAAAAAAvAQAAX3JlbHMvLnJlbHNQSwEC&#10;LQAUAAYACAAAACEAy7OgiSECAABBBAAADgAAAAAAAAAAAAAAAAAuAgAAZHJzL2Uyb0RvYy54bWxQ&#10;SwECLQAUAAYACAAAACEA07GFG90AAAAJAQAADwAAAAAAAAAAAAAAAAB7BAAAZHJzL2Rvd25yZXYu&#10;eG1sUEsFBgAAAAAEAAQA8wAAAIUFAAAAAA==&#10;"/>
             </w:pict>
@@ -2245,7 +2243,7 @@
               </wp:anchor>
             </w:drawing>
           </mc:Choice>
-          <mc:Fallback xmlns:w16sdtdh="http://schemas.microsoft.com/office/word/2020/wordml/sdtdatahash" xmlns:w16="http://schemas.microsoft.com/office/word/2018/wordml" xmlns:w16cex="http://schemas.microsoft.com/office/word/2018/wordml/cex" xmlns:oel="http://schemas.microsoft.com/office/2019/extlst">
+          <mc:Fallback>
             <w:pict>
               <v:line w14:anchorId="5FDA5089" id="Straight Connector 47" o:spid="_x0000_s1026" style="position:absolute;flip:y;z-index:251664384;visibility:visible;mso-wrap-style:square;mso-width-percent:0;mso-height-percent:0;mso-wrap-distance-left:9pt;mso-wrap-distance-top:0;mso-wrap-distance-right:9pt;mso-wrap-distance-bottom:0;mso-position-horizontal:absolute;mso-position-horizontal-relative:text;mso-position-vertical:absolute;mso-position-vertical-relative:text;mso-width-percent:0;mso-height-percent:0;mso-width-relative:page;mso-height-relative:page" from="211.2pt,9.6pt" to="211.2pt,22.35pt" o:gfxdata="UEsDBBQABgAIAAAAIQC2gziS/gAAAOEBAAATAAAAW0NvbnRlbnRfVHlwZXNdLnhtbJSRQU7DMBBF&#10;90jcwfIWJU67QAgl6YK0S0CoHGBkTxKLZGx5TGhvj5O2G0SRWNoz/78nu9wcxkFMGNg6quQqL6RA&#10;0s5Y6ir5vt9lD1JwBDIwOMJKHpHlpr69KfdHjyxSmriSfYz+USnWPY7AufNIadK6MEJMx9ApD/oD&#10;OlTrorhX2lFEilmcO2RdNtjC5xDF9pCuTyYBB5bi6bQ4syoJ3g9WQ0ymaiLzg5KdCXlKLjvcW893&#10;SUOqXwnz5DrgnHtJTxOsQfEKIT7DmDSUCaxw7Rqn8787ZsmRM9e2VmPeBN4uqYvTtW7jvijg9N/y&#10;JsXecLq0q+WD6m8AAAD//wMAUEsDBBQABgAIAAAAIQA4/SH/1gAAAJQBAAALAAAAX3JlbHMvLnJl&#10;bHOkkMFqwzAMhu+DvYPRfXGawxijTi+j0GvpHsDYimMaW0Yy2fr2M4PBMnrbUb/Q94l/f/hMi1qR&#10;JVI2sOt6UJgd+ZiDgffL8ekFlFSbvV0oo4EbChzGx4f9GRdb25HMsYhqlCwG5lrLq9biZkxWOiqY&#10;22YiTra2kYMu1l1tQD30/bPm3wwYN0x18gb45AdQl1tp5j/sFB2T0FQ7R0nTNEV3j6o9feQzro1i&#10;OWA14Fm+Q8a1a8+Bvu/d/dMb2JY5uiPbhG/ktn4cqGU/er3pcvwCAAD//wMAUEsDBBQABgAIAAAA&#10;IQC995bYIQIAAEEEAAAOAAAAZHJzL2Uyb0RvYy54bWysU8GO2jAQvVfqP1i+QwgNLESEVZVAL9sW&#10;iW3vxnYSq45t2V4CqvrvHZtAl/ZSVc3BGXs8b968Ga8eT51ER26d0KrA6XiCEVdUM6GaAn953o4W&#10;GDlPFCNSK17gM3f4cf32zao3OZ/qVkvGLQIQ5fLeFLj13uRJ4mjLO+LG2nAFzlrbjnjY2iZhlvSA&#10;3slkOpnMk15bZqym3Dk4rS5OvI74dc2p/1zXjnskCwzcfFxtXA9hTdYrkjeWmFbQgQb5BxYdEQqS&#10;3qAq4gl6seIPqE5Qq52u/ZjqLtF1LSiPNUA16eS3avYtMTzWAuI4c5PJ/T9Y+um4s0iwAmcPGCnS&#10;QY/23hLRtB6VWilQUFsETlCqNy6HgFLtbKiVntTePGn6zSGly5aohkfGz2cDKGmISO5CwsYZyHfo&#10;P2oGd8iL11G2U207VEthvobAAA7SoFPs0/nWJ37yiF4OKZym83Q5ncU0JA8IIc5Y5z9w3aFgFFgK&#10;FRQkOTk+OR8Y/boSjpXeCinjFEiF+gIvZwAZPE5LwYIzbmxzKKVFRxLmKH5D3rtrVr8oFsFaTthm&#10;sD0R8mJDcqkCHlQCdAbrMijfl5PlZrFZZKNsOt+MsklVjd5vy2w036YPs+pdVZZV+iNQS7O8FYxx&#10;FdhdhzbN/m4ohudzGbfb2N5kSO7Ro15A9vqPpGNTQx8vE3HQ7Lyz12bDnMbLw5sKD+H1HuzXL3/9&#10;EwAA//8DAFBLAwQUAAYACAAAACEAHAV+KNsAAAAJAQAADwAAAGRycy9kb3ducmV2LnhtbEyPQUvE&#10;MBCF74L/IYzgzU2NRd3adFlEvQjCrtVz2oxtMZmUJtut/94RD3qbmfd4871ys3gnZpziEEjD5SoD&#10;gdQGO1CnoX59vLgFEZMha1wg1PCFETbV6UlpChuOtMN5nzrBIRQLo6FPaSykjG2P3sRVGJFY+wiT&#10;N4nXqZN2MkcO906qLLuW3gzEH3oz4n2P7ef+4DVs358frl7mxgdn1139Zn2dPSmtz8+W7R2IhEv6&#10;M8MPPqNDxUxNOJCNwmnIlcrZysJagWDD76HhIb8BWZXyf4PqGwAA//8DAFBLAQItABQABgAIAAAA&#10;IQC2gziS/gAAAOEBAAATAAAAAAAAAAAAAAAAAAAAAABbQ29udGVudF9UeXBlc10ueG1sUEsBAi0A&#10;FAAGAAgAAAAhADj9If/WAAAAlAEAAAsAAAAAAAAAAAAAAAAALwEAAF9yZWxzLy5yZWxzUEsBAi0A&#10;FAAGAAgAAAAhAL33ltghAgAAQQQAAA4AAAAAAAAAAAAAAAAALgIAAGRycy9lMm9Eb2MueG1sUEsB&#10;Ai0AFAAGAAgAAAAhABwFfijbAAAACQEAAA8AAAAAAAAAAAAAAAAAewQAAGRycy9kb3ducmV2Lnht&#10;bFBLBQYAAAAABAAEAPMAAACDBQAAAAA=&#10;"/>
             </w:pict>
@@ -2321,7 +2319,7 @@
               </wp:anchor>
             </w:drawing>
           </mc:Choice>
-          <mc:Fallback xmlns:w16sdtdh="http://schemas.microsoft.com/office/word/2020/wordml/sdtdatahash" xmlns:w16="http://schemas.microsoft.com/office/word/2018/wordml" xmlns:w16cex="http://schemas.microsoft.com/office/word/2018/wordml/cex" xmlns:oel="http://schemas.microsoft.com/office/2019/extlst">
+          <mc:Fallback>
             <w:pict>
               <v:line w14:anchorId="120A8E28" id="Straight Connector 46" o:spid="_x0000_s1026" style="position:absolute;flip:y;z-index:251662336;visibility:visible;mso-wrap-style:square;mso-width-percent:0;mso-height-percent:0;mso-wrap-distance-left:9pt;mso-wrap-distance-top:0;mso-wrap-distance-right:9pt;mso-wrap-distance-bottom:0;mso-position-horizontal:absolute;mso-position-horizontal-relative:text;mso-position-vertical:absolute;mso-position-vertical-relative:text;mso-width-percent:0;mso-height-percent:0;mso-width-relative:page;mso-height-relative:page" from="55.75pt,9.6pt" to="55.75pt,22.35pt" o:gfxdata="UEsDBBQABgAIAAAAIQC2gziS/gAAAOEBAAATAAAAW0NvbnRlbnRfVHlwZXNdLnhtbJSRQU7DMBBF&#10;90jcwfIWJU67QAgl6YK0S0CoHGBkTxKLZGx5TGhvj5O2G0SRWNoz/78nu9wcxkFMGNg6quQqL6RA&#10;0s5Y6ir5vt9lD1JwBDIwOMJKHpHlpr69KfdHjyxSmriSfYz+USnWPY7AufNIadK6MEJMx9ApD/oD&#10;OlTrorhX2lFEilmcO2RdNtjC5xDF9pCuTyYBB5bi6bQ4syoJ3g9WQ0ymaiLzg5KdCXlKLjvcW893&#10;SUOqXwnz5DrgnHtJTxOsQfEKIT7DmDSUCaxw7Rqn8787ZsmRM9e2VmPeBN4uqYvTtW7jvijg9N/y&#10;JsXecLq0q+WD6m8AAAD//wMAUEsDBBQABgAIAAAAIQA4/SH/1gAAAJQBAAALAAAAX3JlbHMvLnJl&#10;bHOkkMFqwzAMhu+DvYPRfXGawxijTi+j0GvpHsDYimMaW0Yy2fr2M4PBMnrbUb/Q94l/f/hMi1qR&#10;JVI2sOt6UJgd+ZiDgffL8ekFlFSbvV0oo4EbChzGx4f9GRdb25HMsYhqlCwG5lrLq9biZkxWOiqY&#10;22YiTra2kYMu1l1tQD30/bPm3wwYN0x18gb45AdQl1tp5j/sFB2T0FQ7R0nTNEV3j6o9feQzro1i&#10;OWA14Fm+Q8a1a8+Bvu/d/dMb2JY5uiPbhG/ktn4cqGU/er3pcvwCAAD//wMAUEsDBBQABgAIAAAA&#10;IQCHyF/XIQIAAEEEAAAOAAAAZHJzL2Uyb0RvYy54bWysU8GO2jAQvVfqP1i+QxIaKESEVZVAL9su&#10;Etveje0Qq45t2V4CqvrvHTtAl/ZSVc3BGXs8b968GS8fTp1ER26d0KrE2TjFiCuqmVCHEn953ozm&#10;GDlPFCNSK17iM3f4YfX2zbI3BZ/oVkvGLQIQ5YrelLj13hRJ4mjLO+LG2nAFzkbbjnjY2kPCLOkB&#10;vZPJJE1nSa8tM1ZT7hyc1oMTryJ+03Dqn5rGcY9kiYGbj6uN6z6syWpJioMlphX0QoP8A4uOCAVJ&#10;b1A18QS9WPEHVCeo1U43fkx1l+imEZTHGqCaLP2tml1LDI+1gDjO3GRy/w+Wfj5uLRKsxPkMI0U6&#10;6NHOWyIOrUeVVgoU1BaBE5TqjSsgoFJbG2qlJ7Uzj5p+c0jpqiXqwCPj57MBlCxEJHchYeMM5Nv3&#10;nzSDO+TF6yjbqbEdaqQwX0NgAAdp0Cn26XzrEz95RIdDCqfZLFtMpjENKQJCiDPW+Y9cdygYJZZC&#10;BQVJQY6PzgdGv66EY6U3Qso4BVKhvsSLKUAGj9NSsOCMG3vYV9KiIwlzFL9L3rtrVr8oFsFaTtj6&#10;Ynsi5GBDcqkCHlQCdC7WMCjfF+liPV/P81E+ma1HeVrXow+bKh/NNtn7af2urqo6+xGoZXnRCsa4&#10;CuyuQ5vlfzcUl+czjNttbG8yJPfoUS8ge/1H0rGpoY/DROw1O2/ttdkwp/Hy5U2Fh/B6D/brl7/6&#10;CQAA//8DAFBLAwQUAAYACAAAACEAzNeSrtwAAAAJAQAADwAAAGRycy9kb3ducmV2LnhtbEyPQU/D&#10;MAyF70j8h8hI3FjaMmArTacJARckJEbZOW1MW5E4VZN15d/jcYGbn/30/L1iMzsrJhxD70lBukhA&#10;IDXe9NQqqN6frlYgQtRktPWECr4xwKY8Pyt0bvyR3nDaxVZwCIVcK+hiHHIpQ9Oh02HhByS+ffrR&#10;6chybKUZ9ZHDnZVZktxKp3viD50e8KHD5mt3cAq2+5fH69epdt6adVt9GFclz5lSlxfz9h5ExDn+&#10;meGEz+hQMlPtD2SCsKzT9IatPKwzECfD76JWsFzegSwL+b9B+QMAAP//AwBQSwECLQAUAAYACAAA&#10;ACEAtoM4kv4AAADhAQAAEwAAAAAAAAAAAAAAAAAAAAAAW0NvbnRlbnRfVHlwZXNdLnhtbFBLAQIt&#10;ABQABgAIAAAAIQA4/SH/1gAAAJQBAAALAAAAAAAAAAAAAAAAAC8BAABfcmVscy8ucmVsc1BLAQIt&#10;ABQABgAIAAAAIQCHyF/XIQIAAEEEAAAOAAAAAAAAAAAAAAAAAC4CAABkcnMvZTJvRG9jLnhtbFBL&#10;AQItABQABgAIAAAAIQDM15Ku3AAAAAkBAAAPAAAAAAAAAAAAAAAAAHsEAABkcnMvZG93bnJldi54&#10;bWxQSwUGAAAAAAQABADzAAAAhAUAAAAA&#10;"/>
             </w:pict>
@@ -2397,7 +2395,7 @@
               </wp:anchor>
             </w:drawing>
           </mc:Choice>
-          <mc:Fallback xmlns:w16sdtdh="http://schemas.microsoft.com/office/word/2020/wordml/sdtdatahash" xmlns:w16="http://schemas.microsoft.com/office/word/2018/wordml" xmlns:w16cex="http://schemas.microsoft.com/office/word/2018/wordml/cex" xmlns:oel="http://schemas.microsoft.com/office/2019/extlst">
+          <mc:Fallback>
             <w:pict>
               <v:line w14:anchorId="31ECC40B" id="Straight Connector 45" o:spid="_x0000_s1026" style="position:absolute;z-index:251675648;visibility:visible;mso-wrap-style:square;mso-width-percent:0;mso-height-percent:0;mso-wrap-distance-left:9pt;mso-wrap-distance-top:0;mso-wrap-distance-right:9pt;mso-wrap-distance-bottom:0;mso-position-horizontal:absolute;mso-position-horizontal-relative:text;mso-position-vertical:absolute;mso-position-vertical-relative:text;mso-width-percent:0;mso-height-percent:0;mso-width-relative:page;mso-height-relative:page" from="55.25pt,9.6pt" to="410.75pt,9.6pt" o:gfxdata="UEsDBBQABgAIAAAAIQC2gziS/gAAAOEBAAATAAAAW0NvbnRlbnRfVHlwZXNdLnhtbJSRQU7DMBBF&#10;90jcwfIWJU67QAgl6YK0S0CoHGBkTxKLZGx5TGhvj5O2G0SRWNoz/78nu9wcxkFMGNg6quQqL6RA&#10;0s5Y6ir5vt9lD1JwBDIwOMJKHpHlpr69KfdHjyxSmriSfYz+USnWPY7AufNIadK6MEJMx9ApD/oD&#10;OlTrorhX2lFEilmcO2RdNtjC5xDF9pCuTyYBB5bi6bQ4syoJ3g9WQ0ymaiLzg5KdCXlKLjvcW893&#10;SUOqXwnz5DrgnHtJTxOsQfEKIT7DmDSUCaxw7Rqn8787ZsmRM9e2VmPeBN4uqYvTtW7jvijg9N/y&#10;JsXecLq0q+WD6m8AAAD//wMAUEsDBBQABgAIAAAAIQA4/SH/1gAAAJQBAAALAAAAX3JlbHMvLnJl&#10;bHOkkMFqwzAMhu+DvYPRfXGawxijTi+j0GvpHsDYimMaW0Yy2fr2M4PBMnrbUb/Q94l/f/hMi1qR&#10;JVI2sOt6UJgd+ZiDgffL8ekFlFSbvV0oo4EbChzGx4f9GRdb25HMsYhqlCwG5lrLq9biZkxWOiqY&#10;22YiTra2kYMu1l1tQD30/bPm3wwYN0x18gb45AdQl1tp5j/sFB2T0FQ7R0nTNEV3j6o9feQzro1i&#10;OWA14Fm+Q8a1a8+Bvu/d/dMb2JY5uiPbhG/ktn4cqGU/er3pcvwCAAD//wMAUEsDBBQABgAIAAAA&#10;IQDH6CLYHgIAADgEAAAOAAAAZHJzL2Uyb0RvYy54bWysU02P2yAQvVfqf0DcE9upnSZWnFVlJ71s&#10;u5Gy/QEEcIyKAQGJE1X97x3Ih7LtparqAx6YmcebN8Pi6dRLdOTWCa0qnI1TjLiimgm1r/C31/Vo&#10;hpHzRDEiteIVPnOHn5bv3y0GU/KJ7rRk3CIAUa4cTIU7702ZJI52vCdurA1X4Gy17YmHrd0nzJIB&#10;0HuZTNJ0mgzaMmM15c7BaXNx4mXEb1tO/UvbOu6RrDBw83G1cd2FNVkuSLm3xHSCXmmQf2DRE6Hg&#10;0jtUQzxBByv+gOoFtdrp1o+p7hPdtoLyWANUk6W/VbPtiOGxFhDHmbtM7v/B0q/HjUWCVTgvMFKk&#10;hx5tvSVi33lUa6VAQW0ROEGpwbgSEmq1saFWelJb86zpd4eUrjui9jwyfj0bQMlCRvImJWycgft2&#10;wxfNIIYcvI6ynVrbB0gQBJ1id8737vCTRxQO8yLLZwU0kd58CSlvicY6/5nrHgWjwlKoIBwpyfHZ&#10;+UCElLeQcKz0WkgZmy8VGio8LyZFTHBaChacIczZ/a6WFh1JGJ/4xarA8xhm9UGxCNZxwlZX2xMh&#10;LzZcLlXAg1KAztW6zMePeTpfzVazfJRPpqtRnjbN6NO6zkfTdfaxaD40dd1kPwO1LC87wRhXgd1t&#10;VrP872bh+mouU3af1rsMyVv0qBeQvf0j6djL0L7LIOw0O2/srccwnjH4+pTC/D/uwX588MtfAAAA&#10;//8DAFBLAwQUAAYACAAAACEAbdEkddwAAAAJAQAADwAAAGRycy9kb3ducmV2LnhtbEyPQU/DMAyF&#10;70j8h8hIXKYtbRFolKYTAnrjwgDt6jWmrWicrsm2wq/HaAe4+T0/PX8uVpPr1YHG0Hk2kC4SUMS1&#10;tx03Bt5eq/kSVIjIFnvPZOCLAqzK87MCc+uP/EKHdWyUlHDI0UAb45BrHeqWHIaFH4hl9+FHh1Hk&#10;2Gg74lHKXa+zJLnRDjuWCy0O9NBS/bneOwOheqdd9T2rZ8nmqvGU7R6fn9CYy4vp/g5UpCn+heEX&#10;X9ChFKat37MNqhedJtcSleE2AyWBZZaKsT0Zuiz0/w/KHwAAAP//AwBQSwECLQAUAAYACAAAACEA&#10;toM4kv4AAADhAQAAEwAAAAAAAAAAAAAAAAAAAAAAW0NvbnRlbnRfVHlwZXNdLnhtbFBLAQItABQA&#10;BgAIAAAAIQA4/SH/1gAAAJQBAAALAAAAAAAAAAAAAAAAAC8BAABfcmVscy8ucmVsc1BLAQItABQA&#10;BgAIAAAAIQDH6CLYHgIAADgEAAAOAAAAAAAAAAAAAAAAAC4CAABkcnMvZTJvRG9jLnhtbFBLAQIt&#10;ABQABgAIAAAAIQBt0SR13AAAAAkBAAAPAAAAAAAAAAAAAAAAAHgEAABkcnMvZG93bnJldi54bWxQ&#10;SwUGAAAAAAQABADzAAAAgQUAAAAA&#10;"/>
             </w:pict>
@@ -2423,16 +2421,16 @@
         <mc:AlternateContent>
           <mc:Choice Requires="wps">
             <w:drawing>
-              <wp:anchor distT="0" distB="0" distL="114300" distR="114300" simplePos="0" relativeHeight="251666432" behindDoc="0" locked="0" layoutInCell="1" allowOverlap="1" wp14:anchorId="05DD39A5" wp14:editId="7E8A3983">
+              <wp:anchor distT="0" distB="0" distL="114300" distR="114300" simplePos="0" relativeHeight="251666432" behindDoc="0" locked="0" layoutInCell="1" allowOverlap="1" wp14:anchorId="05DD39A5" wp14:editId="67F2E8B7">
                 <wp:simplePos x="0" y="0"/>
                 <wp:positionH relativeFrom="column">
-                  <wp:posOffset>107950</wp:posOffset>
+                  <wp:posOffset>106680</wp:posOffset>
                 </wp:positionH>
                 <wp:positionV relativeFrom="paragraph">
-                  <wp:posOffset>184785</wp:posOffset>
+                  <wp:posOffset>185420</wp:posOffset>
                 </wp:positionV>
-                <wp:extent cx="1447800" cy="266700"/>
-                <wp:effectExtent l="0" t="0" r="19050" b="19050"/>
+                <wp:extent cx="1447800" cy="739140"/>
+                <wp:effectExtent l="0" t="0" r="19050" b="22860"/>
                 <wp:wrapNone/>
                 <wp:docPr id="40" name="Rectangle 40"/>
                 <wp:cNvGraphicFramePr>
@@ -2447,7 +2445,7 @@
                       <wps:spPr bwMode="auto">
                         <a:xfrm>
                           <a:off x="0" y="0"/>
-                          <a:ext cx="1447800" cy="266700"/>
+                          <a:ext cx="1447800" cy="739140"/>
                         </a:xfrm>
                         <a:prstGeom prst="rect">
                           <a:avLst/>
@@ -2510,7 +2508,7 @@
           </mc:Choice>
           <mc:Fallback>
             <w:pict>
-              <v:rect w14:anchorId="05DD39A5" id="Rectangle 40" o:spid="_x0000_s1032" style="position:absolute;margin-left:8.5pt;margin-top:14.55pt;width:114pt;height:21pt;z-index:251666432;visibility:visible;mso-wrap-style:square;mso-width-percent:0;mso-height-percent:0;mso-wrap-distance-left:9pt;mso-wrap-distance-top:0;mso-wrap-distance-right:9pt;mso-wrap-distance-bottom:0;mso-position-horizontal:absolute;mso-position-horizontal-relative:text;mso-position-vertical:absolute;mso-position-vertical-relative:text;mso-width-percent:0;mso-height-percent:0;mso-width-relative:page;mso-height-relative:page;v-text-anchor:top" o:gfxdata="UEsDBBQABgAIAAAAIQC2gziS/gAAAOEBAAATAAAAW0NvbnRlbnRfVHlwZXNdLnhtbJSRQU7DMBBF&#10;90jcwfIWJU67QAgl6YK0S0CoHGBkTxKLZGx5TGhvj5O2G0SRWNoz/78nu9wcxkFMGNg6quQqL6RA&#10;0s5Y6ir5vt9lD1JwBDIwOMJKHpHlpr69KfdHjyxSmriSfYz+USnWPY7AufNIadK6MEJMx9ApD/oD&#10;OlTrorhX2lFEilmcO2RdNtjC5xDF9pCuTyYBB5bi6bQ4syoJ3g9WQ0ymaiLzg5KdCXlKLjvcW893&#10;SUOqXwnz5DrgnHtJTxOsQfEKIT7DmDSUCaxw7Rqn8787ZsmRM9e2VmPeBN4uqYvTtW7jvijg9N/y&#10;JsXecLq0q+WD6m8AAAD//wMAUEsDBBQABgAIAAAAIQA4/SH/1gAAAJQBAAALAAAAX3JlbHMvLnJl&#10;bHOkkMFqwzAMhu+DvYPRfXGawxijTi+j0GvpHsDYimMaW0Yy2fr2M4PBMnrbUb/Q94l/f/hMi1qR&#10;JVI2sOt6UJgd+ZiDgffL8ekFlFSbvV0oo4EbChzGx4f9GRdb25HMsYhqlCwG5lrLq9biZkxWOiqY&#10;22YiTra2kYMu1l1tQD30/bPm3wwYN0x18gb45AdQl1tp5j/sFB2T0FQ7R0nTNEV3j6o9feQzro1i&#10;OWA14Fm+Q8a1a8+Bvu/d/dMb2JY5uiPbhG/ktn4cqGU/er3pcvwCAAD//wMAUEsDBBQABgAIAAAA&#10;IQCcDWGLKQIAAFAEAAAOAAAAZHJzL2Uyb0RvYy54bWysVNtu2zAMfR+wfxD0vtgJcmmNOEWRLsOA&#10;bi3W7QNkWbaF6TZKiZ19/Sg5TdNtT8P0IJAidUQeklrfDFqRgwAvrSnpdJJTIgy3tTRtSb993b27&#10;osQHZmqmrBElPQpPbzZv36x7V4iZ7ayqBRAEMb7oXUm7EFyRZZ53QjM/sU4YNDYWNAuoQpvVwHpE&#10;1yqb5fky6y3UDiwX3uPp3Wikm4TfNIKHh6bxIhBVUowtpB3SXsU926xZ0QJzneSnMNg/RKGZNPjo&#10;GeqOBUb2IP+A0pKD9bYJE251ZptGcpFywGym+W/ZPHXMiZQLkuPdmSb//2D558MjEFmXdI70GKax&#10;Rl+QNWZaJQieIUG98wX6PblHiCl6d2/5d0+M3XboJm4BbN8JVmNY0+ifvboQFY9XSdV/sjXCs32w&#10;iauhAR0BkQUypJIczyURQyAcD6fz+eoqx9A42mbL5Qrl+AQrnm878OGDsJpEoaSAwSd0drj3YXR9&#10;dknRWyXrnVQqKdBWWwXkwLA9dmmd0P2lmzKkL+n1YrZIyK9s/hIiT+tvEFoG7HMldUkxHVzRiRWR&#10;tvemTnJgUo0yZqfMicdI3ViCMFRDqtQy3o20VrY+IrFgx7bGMUShs/CTkh5buqT+x56BoER9NFic&#10;ayQzzkBS5ovVDBW4tFSXFmY4QpU0UDKK2zDOzd6BbDt8aZrYMPYWC9rIxPVLVKfwsW1TtU4jFufi&#10;Uk9eLx/B5hcAAAD//wMAUEsDBBQABgAIAAAAIQANmHAD3QAAAAgBAAAPAAAAZHJzL2Rvd25yZXYu&#10;eG1sTI9PT4NAEMXvJn6HzZh4swv4py2yNEZTE48tvXgbYAooO0vYpUU/veNJj2/ey5vfyzaz7dWJ&#10;Rt85NhAvIlDElas7bgwciu3NCpQPyDX2jsnAF3nY5JcXGaa1O/OOTvvQKClhn6KBNoQh1dpXLVn0&#10;CzcQi3d0o8Ugcmx0PeJZym2vkyh60BY7lg8tDvTcUvW5n6yBsksO+L0rXiO73t6Gt7n4mN5fjLm+&#10;mp8eQQWaw18YfvEFHXJhKt3EtVe96KVMCQaSdQxK/OTuXg6lgWUcg84z/X9A/gMAAP//AwBQSwEC&#10;LQAUAAYACAAAACEAtoM4kv4AAADhAQAAEwAAAAAAAAAAAAAAAAAAAAAAW0NvbnRlbnRfVHlwZXNd&#10;LnhtbFBLAQItABQABgAIAAAAIQA4/SH/1gAAAJQBAAALAAAAAAAAAAAAAAAAAC8BAABfcmVscy8u&#10;cmVsc1BLAQItABQABgAIAAAAIQCcDWGLKQIAAFAEAAAOAAAAAAAAAAAAAAAAAC4CAABkcnMvZTJv&#10;RG9jLnhtbFBLAQItABQABgAIAAAAIQANmHAD3QAAAAgBAAAPAAAAAAAAAAAAAAAAAIMEAABkcnMv&#10;ZG93bnJldi54bWxQSwUGAAAAAAQABADzAAAAjQUAAAAA&#10;">
+              <v:rect w14:anchorId="05DD39A5" id="Rectangle 40" o:spid="_x0000_s1032" style="position:absolute;margin-left:8.4pt;margin-top:14.6pt;width:114pt;height:58.2pt;z-index:251666432;visibility:visible;mso-wrap-style:square;mso-width-percent:0;mso-height-percent:0;mso-wrap-distance-left:9pt;mso-wrap-distance-top:0;mso-wrap-distance-right:9pt;mso-wrap-distance-bottom:0;mso-position-horizontal:absolute;mso-position-horizontal-relative:text;mso-position-vertical:absolute;mso-position-vertical-relative:text;mso-width-percent:0;mso-height-percent:0;mso-width-relative:page;mso-height-relative:page;v-text-anchor:top" o:gfxdata="UEsDBBQABgAIAAAAIQC2gziS/gAAAOEBAAATAAAAW0NvbnRlbnRfVHlwZXNdLnhtbJSRQU7DMBBF&#10;90jcwfIWJU67QAgl6YK0S0CoHGBkTxKLZGx5TGhvj5O2G0SRWNoz/78nu9wcxkFMGNg6quQqL6RA&#10;0s5Y6ir5vt9lD1JwBDIwOMJKHpHlpr69KfdHjyxSmriSfYz+USnWPY7AufNIadK6MEJMx9ApD/oD&#10;OlTrorhX2lFEilmcO2RdNtjC5xDF9pCuTyYBB5bi6bQ4syoJ3g9WQ0ymaiLzg5KdCXlKLjvcW893&#10;SUOqXwnz5DrgnHtJTxOsQfEKIT7DmDSUCaxw7Rqn8787ZsmRM9e2VmPeBN4uqYvTtW7jvijg9N/y&#10;JsXecLq0q+WD6m8AAAD//wMAUEsDBBQABgAIAAAAIQA4/SH/1gAAAJQBAAALAAAAX3JlbHMvLnJl&#10;bHOkkMFqwzAMhu+DvYPRfXGawxijTi+j0GvpHsDYimMaW0Yy2fr2M4PBMnrbUb/Q94l/f/hMi1qR&#10;JVI2sOt6UJgd+ZiDgffL8ekFlFSbvV0oo4EbChzGx4f9GRdb25HMsYhqlCwG5lrLq9biZkxWOiqY&#10;22YiTra2kYMu1l1tQD30/bPm3wwYN0x18gb45AdQl1tp5j/sFB2T0FQ7R0nTNEV3j6o9feQzro1i&#10;OWA14Fm+Q8a1a8+Bvu/d/dMb2JY5uiPbhG/ktn4cqGU/er3pcvwCAAD//wMAUEsDBBQABgAIAAAA&#10;IQDzrUFcGAIAACgEAAAOAAAAZHJzL2Uyb0RvYy54bWysU9tu2zAMfR+wfxD0vjjJkqY14hRFugwD&#10;um5Atw+QZdkWJosapcTOvn6UnKbZ5WmYHgRRFI8OD8n17dAZdlDoNdiCzyZTzpSVUGnbFPzrl92b&#10;a858ELYSBqwq+FF5frt5/Wrdu1zNoQVTKWQEYn3eu4K3Ibg8y7xsVSf8BJyy5KwBOxHIxCarUPSE&#10;3plsPp1eZT1g5RCk8p5u70cn3yT8ulYyfKprrwIzBSduIe2Y9jLu2WYt8gaFa7U80RD/wKIT2tKn&#10;Z6h7EQTbo/4DqtMSwUMdJhK6DOpaS5VyoGxm09+yeWqFUykXEse7s0z+/8HKx8OT+4yRuncPIL95&#10;ZmHbCtuoO0ToWyUq+m4Whcp65/NzQDQ8hbKy/wgVlVbsAyQNhhq7CEjZsSFJfTxLrYbAJF3OFovV&#10;9ZQqIsm3enszW6RaZCJ/jnbow3sFHYuHgiOVMqGLw4MPkY3In58k9mB0tdPGJAObcmuQHQSVfZdW&#10;SoCSvHxmLOsLfrOcLxPyLz5/CTFN628QnQ7Uv0Z3Bad0aI0dFWV7Z6vUXUFoM56JsrEnHaN0sUt9&#10;HoZyYLoq+FWMjTclVEcSFmFsVxovOrSAPzjrqVUL7r/vBSrOzAdLxSHxSD0WkrFYruZk4KWnvPQI&#10;Kwmq4IGz8bgN4zzsHeqmpZ9mSQ0Ld1TQWietX1id6FM7phKcRif2+6WdXr0M+OYnAAAA//8DAFBL&#10;AwQUAAYACAAAACEA0AfoHdwAAAAJAQAADwAAAGRycy9kb3ducmV2LnhtbEyPwU7DMAyG70i8Q2Qk&#10;biwllIqVphMCDYnj1l24uY1pC01SNelWeHrMaRx/f9bvz8VmsYM40hR67zTcrhIQ5BpvetdqOFTb&#10;mwcQIaIzOHhHGr4pwKa8vCgwN/7kdnTcx1ZwiQs5auhiHHMpQ9ORxbDyIzlmH36yGDlOrTQTnrjc&#10;DlIlSSYt9o4vdDjSc0fN1362GupeHfBnV70mdr29i29L9Tm/v2h9fbU8PYKItMTzMvzpszqU7FT7&#10;2ZkgBs4Zm0cNaq1AMFdpyoOaQXqfgSwL+f+D8hcAAP//AwBQSwECLQAUAAYACAAAACEAtoM4kv4A&#10;AADhAQAAEwAAAAAAAAAAAAAAAAAAAAAAW0NvbnRlbnRfVHlwZXNdLnhtbFBLAQItABQABgAIAAAA&#10;IQA4/SH/1gAAAJQBAAALAAAAAAAAAAAAAAAAAC8BAABfcmVscy8ucmVsc1BLAQItABQABgAIAAAA&#10;IQDzrUFcGAIAACgEAAAOAAAAAAAAAAAAAAAAAC4CAABkcnMvZTJvRG9jLnhtbFBLAQItABQABgAI&#10;AAAAIQDQB+gd3AAAAAkBAAAPAAAAAAAAAAAAAAAAAHIEAABkcnMvZG93bnJldi54bWxQSwUGAAAA&#10;AAQABADzAAAAewUAAAAA&#10;">
                 <v:textbox>
                   <w:txbxContent>
                     <w:p>
@@ -2555,18 +2553,18 @@
         <mc:AlternateContent>
           <mc:Choice Requires="wps">
             <w:drawing>
-              <wp:anchor distT="0" distB="0" distL="114300" distR="114300" simplePos="0" relativeHeight="251668480" behindDoc="0" locked="0" layoutInCell="1" allowOverlap="1" wp14:anchorId="3536796E" wp14:editId="15155ABB">
+              <wp:anchor distT="0" distB="0" distL="114300" distR="114300" simplePos="0" relativeHeight="251667456" behindDoc="0" locked="0" layoutInCell="1" allowOverlap="1" wp14:anchorId="12F929C3" wp14:editId="5C0949BF">
                 <wp:simplePos x="0" y="0"/>
                 <wp:positionH relativeFrom="column">
-                  <wp:posOffset>4229100</wp:posOffset>
+                  <wp:posOffset>1889760</wp:posOffset>
                 </wp:positionH>
                 <wp:positionV relativeFrom="paragraph">
-                  <wp:posOffset>241935</wp:posOffset>
+                  <wp:posOffset>177800</wp:posOffset>
                 </wp:positionV>
-                <wp:extent cx="1524000" cy="352425"/>
-                <wp:effectExtent l="9525" t="6350" r="9525" b="12700"/>
+                <wp:extent cx="1685925" cy="656590"/>
+                <wp:effectExtent l="0" t="0" r="28575" b="10160"/>
                 <wp:wrapNone/>
-                <wp:docPr id="41" name="Rectangle 41"/>
+                <wp:docPr id="39" name="Rectangle 39"/>
                 <wp:cNvGraphicFramePr>
                   <a:graphicFrameLocks xmlns:a="http://schemas.openxmlformats.org/drawingml/2006/main"/>
                 </wp:cNvGraphicFramePr>
@@ -2579,7 +2577,7 @@
                       <wps:spPr bwMode="auto">
                         <a:xfrm>
                           <a:off x="0" y="0"/>
-                          <a:ext cx="1524000" cy="352425"/>
+                          <a:ext cx="1685925" cy="656590"/>
                         </a:xfrm>
                         <a:prstGeom prst="rect">
                           <a:avLst/>
@@ -2637,7 +2635,15 @@
                                 <w:sz w:val="18"/>
                                 <w:szCs w:val="18"/>
                               </w:rPr>
-                              <w:t>-hours:double</w:t>
+                              <w:t>-</w:t>
+                            </w:r>
+                            <w:r>
+                              <w:rPr>
+                                <w:rFonts w:ascii="Courier New" w:hAnsi="Courier New" w:cs="Courier New"/>
+                                <w:sz w:val="18"/>
+                                <w:szCs w:val="18"/>
+                              </w:rPr>
+                              <w:t>hours:double</w:t>
                             </w:r>
                           </w:p>
                         </w:txbxContent>
@@ -2659,7 +2665,7 @@
           </mc:Choice>
           <mc:Fallback>
             <w:pict>
-              <v:rect w14:anchorId="3536796E" id="Rectangle 41" o:spid="_x0000_s1033" style="position:absolute;margin-left:333pt;margin-top:19.05pt;width:120pt;height:27.75pt;z-index:251668480;visibility:visible;mso-wrap-style:square;mso-width-percent:0;mso-height-percent:0;mso-wrap-distance-left:9pt;mso-wrap-distance-top:0;mso-wrap-distance-right:9pt;mso-wrap-distance-bottom:0;mso-position-horizontal:absolute;mso-position-horizontal-relative:text;mso-position-vertical:absolute;mso-position-vertical-relative:text;mso-width-percent:0;mso-height-percent:0;mso-width-relative:page;mso-height-relative:page;v-text-anchor:top" o:gfxdata="UEsDBBQABgAIAAAAIQC2gziS/gAAAOEBAAATAAAAW0NvbnRlbnRfVHlwZXNdLnhtbJSRQU7DMBBF&#10;90jcwfIWJU67QAgl6YK0S0CoHGBkTxKLZGx5TGhvj5O2G0SRWNoz/78nu9wcxkFMGNg6quQqL6RA&#10;0s5Y6ir5vt9lD1JwBDIwOMJKHpHlpr69KfdHjyxSmriSfYz+USnWPY7AufNIadK6MEJMx9ApD/oD&#10;OlTrorhX2lFEilmcO2RdNtjC5xDF9pCuTyYBB5bi6bQ4syoJ3g9WQ0ymaiLzg5KdCXlKLjvcW893&#10;SUOqXwnz5DrgnHtJTxOsQfEKIT7DmDSUCaxw7Rqn8787ZsmRM9e2VmPeBN4uqYvTtW7jvijg9N/y&#10;JsXecLq0q+WD6m8AAAD//wMAUEsDBBQABgAIAAAAIQA4/SH/1gAAAJQBAAALAAAAX3JlbHMvLnJl&#10;bHOkkMFqwzAMhu+DvYPRfXGawxijTi+j0GvpHsDYimMaW0Yy2fr2M4PBMnrbUb/Q94l/f/hMi1qR&#10;JVI2sOt6UJgd+ZiDgffL8ekFlFSbvV0oo4EbChzGx4f9GRdb25HMsYhqlCwG5lrLq9biZkxWOiqY&#10;22YiTra2kYMu1l1tQD30/bPm3wwYN0x18gb45AdQl1tp5j/sFB2T0FQ7R0nTNEV3j6o9feQzro1i&#10;OWA14Fm+Q8a1a8+Bvu/d/dMb2JY5uiPbhG/ktn4cqGU/er3pcvwCAAD//wMAUEsDBBQABgAIAAAA&#10;IQCqiQwMKAIAAFAEAAAOAAAAZHJzL2Uyb0RvYy54bWysVMGO0zAQvSPxD5bvNElp2d2o6WrVpQhp&#10;gRULH+A4TmLheMzYbVK+nonTli5IHBA5WB7P+PnNm5msbofOsL1Cr8EWPJulnCkrodK2KfjXL9tX&#10;15z5IGwlDFhV8IPy/Hb98sWqd7maQwumUsgIxPq8dwVvQ3B5knjZqk74GThlyVkDdiKQiU1SoegJ&#10;vTPJPE3fJD1g5RCk8p5O7ycnX0f8ulYyfKprrwIzBSduIa4Y13Jck/VK5A0K12p5pCH+gUUntKVH&#10;z1D3Igi2Q/0HVKclgoc6zCR0CdS1lirmQNlk6W/ZPLXCqZgLiePdWSb//2Dlx/0jMl0VfJFxZkVH&#10;NfpMqgnbGMXojATqnc8p7sk94piidw8gv3lmYdNSmLpDhL5VoiJaMT55dmE0PF1lZf8BKoIXuwBR&#10;q6HGbgQkFdgQS3I4l0QNgUk6zJbzRZpS5ST5XpMxX46UEpGfbjv04Z2Cjo2bgiORj+hi/+DDFHoK&#10;iezB6GqrjYkGNuXGINsLao9t/I7o/jLMWNYX/GZJb/8dgpiOZKdXn0F0OlCfG90V/PocJPJRtre2&#10;ogsiD0KbaU/ZGUtJnqSbShCGcoiVujoVpYTqQMIiTG1NY0ibFvAHZz21dMH9951AxZl5b6k4N9li&#10;Mc5ANBbLqzkZeOkpLz3CSoIqeOBs2m7CNDc7h7pp6aUsqmHhjgpa66j1yHhidaRPbRurdRyxcS4u&#10;7Rj160ew/gkAAP//AwBQSwMEFAAGAAgAAAAhAIcPdpPeAAAACQEAAA8AAABkcnMvZG93bnJldi54&#10;bWxMj0FPwzAMhe9I/IfISNxYslWqttJ0QqAhcdy6C7e08dqOxqmadCv8erwT3Gy/p+fv5dvZ9eKC&#10;Y+g8aVguFAik2tuOGg3Hcve0BhGiIWt6T6jhGwNsi/u73GTWX2mPl0NsBIdQyIyGNsYhkzLULToT&#10;Fn5AYu3kR2cir2Mj7WiuHO56uVIqlc50xB9aM+Bri/XXYXIaqm51ND/78l25zS6JH3N5nj7ftH58&#10;mF+eQUSc458ZbviMDgUzVX4iG0SvIU1T7hI1JOslCDZs1O1Q8ZCkIItc/m9Q/AIAAP//AwBQSwEC&#10;LQAUAAYACAAAACEAtoM4kv4AAADhAQAAEwAAAAAAAAAAAAAAAAAAAAAAW0NvbnRlbnRfVHlwZXNd&#10;LnhtbFBLAQItABQABgAIAAAAIQA4/SH/1gAAAJQBAAALAAAAAAAAAAAAAAAAAC8BAABfcmVscy8u&#10;cmVsc1BLAQItABQABgAIAAAAIQCqiQwMKAIAAFAEAAAOAAAAAAAAAAAAAAAAAC4CAABkcnMvZTJv&#10;RG9jLnhtbFBLAQItABQABgAIAAAAIQCHD3aT3gAAAAkBAAAPAAAAAAAAAAAAAAAAAIIEAABkcnMv&#10;ZG93bnJldi54bWxQSwUGAAAAAAQABADzAAAAjQUAAAAA&#10;">
+              <v:rect w14:anchorId="12F929C3" id="Rectangle 39" o:spid="_x0000_s1033" style="position:absolute;margin-left:148.8pt;margin-top:14pt;width:132.75pt;height:51.7pt;z-index:251667456;visibility:visible;mso-wrap-style:square;mso-width-percent:0;mso-height-percent:0;mso-wrap-distance-left:9pt;mso-wrap-distance-top:0;mso-wrap-distance-right:9pt;mso-wrap-distance-bottom:0;mso-position-horizontal:absolute;mso-position-horizontal-relative:text;mso-position-vertical:absolute;mso-position-vertical-relative:text;mso-width-percent:0;mso-height-percent:0;mso-width-relative:page;mso-height-relative:page;v-text-anchor:top" o:gfxdata="UEsDBBQABgAIAAAAIQC2gziS/gAAAOEBAAATAAAAW0NvbnRlbnRfVHlwZXNdLnhtbJSRQU7DMBBF&#10;90jcwfIWJU67QAgl6YK0S0CoHGBkTxKLZGx5TGhvj5O2G0SRWNoz/78nu9wcxkFMGNg6quQqL6RA&#10;0s5Y6ir5vt9lD1JwBDIwOMJKHpHlpr69KfdHjyxSmriSfYz+USnWPY7AufNIadK6MEJMx9ApD/oD&#10;OlTrorhX2lFEilmcO2RdNtjC5xDF9pCuTyYBB5bi6bQ4syoJ3g9WQ0ymaiLzg5KdCXlKLjvcW893&#10;SUOqXwnz5DrgnHtJTxOsQfEKIT7DmDSUCaxw7Rqn8787ZsmRM9e2VmPeBN4uqYvTtW7jvijg9N/y&#10;JsXecLq0q+WD6m8AAAD//wMAUEsDBBQABgAIAAAAIQA4/SH/1gAAAJQBAAALAAAAX3JlbHMvLnJl&#10;bHOkkMFqwzAMhu+DvYPRfXGawxijTi+j0GvpHsDYimMaW0Yy2fr2M4PBMnrbUb/Q94l/f/hMi1qR&#10;JVI2sOt6UJgd+ZiDgffL8ekFlFSbvV0oo4EbChzGx4f9GRdb25HMsYhqlCwG5lrLq9biZkxWOiqY&#10;22YiTra2kYMu1l1tQD30/bPm3wwYN0x18gb45AdQl1tp5j/sFB2T0FQ7R0nTNEV3j6o9feQzro1i&#10;OWA14Fm+Q8a1a8+Bvu/d/dMb2JY5uiPbhG/ktn4cqGU/er3pcvwCAAD//wMAUEsDBBQABgAIAAAA&#10;IQBz3aaiFAIAACgEAAAOAAAAZHJzL2Uyb0RvYy54bWysU9tu2zAMfR+wfxD0vjgO4rQx4hRFugwD&#10;ugvQ7QNkWbaFyaJGKXGyrx+lpGmwDXsYpgeBFKmjw0NqdXcYDNsr9BpsxfPJlDNlJTTadhX/+mX7&#10;5pYzH4RthAGrKn5Unt+tX79aja5UM+jBNAoZgVhfjq7ifQiuzDIvezUIPwGnLAVbwEEEcrHLGhQj&#10;oQ8mm02ni2wEbByCVN7T6cMpyNcJv22VDJ/a1qvATMWJW0g7pr2Oe7ZeibJD4XotzzTEP7AYhLb0&#10;6AXqQQTBdqh/gxq0RPDQhomEIYO21VKlGqiafPpLNU+9cCrVQuJ4d5HJ/z9Y+XH/5D5jpO7dI8hv&#10;nlnY9MJ26h4Rxl6Jhp7Lo1DZ6Hx5uRAdT1dZPX6AhlordgGSBocWhwhI1bFDkvp4kVodApN0mC9u&#10;i+Ws4ExSbFEsimXqRSbK59sOfXinYGDRqDhSKxO62D/6ENmI8jklsQejm602JjnY1RuDbC+o7du0&#10;UgFU5HWasWys+LIgHn+HmKb1J4hBB5pfo4eK316SRBlle2ubNF1BaHOyibKxZx2jdHFKfRkO9YHp&#10;puI38YF4UkNzJGERTuNK34uMHvAHZyONasX9951AxZl5b6k5y3w+j7OdnHlxMyMHryP1dURYSVAV&#10;D5ydzE04/YedQ9319FKe1LBwTw1tddL6hdWZPo1jasH568R5v/ZT1ssHX/8EAAD//wMAUEsDBBQA&#10;BgAIAAAAIQDEXpQq3wAAAAoBAAAPAAAAZHJzL2Rvd25yZXYueG1sTI9NT8MwDIbvSPyHyEjcWPoB&#10;ZStNJwQaEsetu3Bzm9AWGqdq0q3w6zEnuNnyo9fPW2wXO4iTmXzvSEG8ikAYapzuqVVwrHY3axA+&#10;IGkcHBkFX8bDtry8KDDX7kx7czqEVnAI+RwVdCGMuZS+6YxFv3KjIb69u8li4HVqpZ7wzOF2kEkU&#10;ZdJiT/yhw9E8dab5PMxWQd0nR/zeVy+R3ezS8LpUH/Pbs1LXV8vjA4hglvAHw68+q0PJTrWbSXsx&#10;KEg29xmjPKy5EwN3WRqDqJlM41uQZSH/Vyh/AAAA//8DAFBLAQItABQABgAIAAAAIQC2gziS/gAA&#10;AOEBAAATAAAAAAAAAAAAAAAAAAAAAABbQ29udGVudF9UeXBlc10ueG1sUEsBAi0AFAAGAAgAAAAh&#10;ADj9If/WAAAAlAEAAAsAAAAAAAAAAAAAAAAALwEAAF9yZWxzLy5yZWxzUEsBAi0AFAAGAAgAAAAh&#10;AHPdpqIUAgAAKAQAAA4AAAAAAAAAAAAAAAAALgIAAGRycy9lMm9Eb2MueG1sUEsBAi0AFAAGAAgA&#10;AAAhAMRelCrfAAAACgEAAA8AAAAAAAAAAAAAAAAAbgQAAGRycy9kb3ducmV2LnhtbFBLBQYAAAAA&#10;BAAEAPMAAAB6BQAAAAA=&#10;">
                 <v:textbox>
                   <w:txbxContent>
                     <w:p>
@@ -2701,7 +2707,15 @@
                           <w:sz w:val="18"/>
                           <w:szCs w:val="18"/>
                         </w:rPr>
-                        <w:t>-hours:double</w:t>
+                        <w:t>-</w:t>
+                      </w:r>
+                      <w:r>
+                        <w:rPr>
+                          <w:rFonts w:ascii="Courier New" w:hAnsi="Courier New" w:cs="Courier New"/>
+                          <w:sz w:val="18"/>
+                          <w:szCs w:val="18"/>
+                        </w:rPr>
+                        <w:t>hours:double</w:t>
                       </w:r>
                     </w:p>
                   </w:txbxContent>
@@ -2721,18 +2735,18 @@
         <mc:AlternateContent>
           <mc:Choice Requires="wps">
             <w:drawing>
-              <wp:anchor distT="0" distB="0" distL="114300" distR="114300" simplePos="0" relativeHeight="251667456" behindDoc="0" locked="0" layoutInCell="1" allowOverlap="1" wp14:anchorId="12F929C3" wp14:editId="7DD610F4">
+              <wp:anchor distT="0" distB="0" distL="114300" distR="114300" simplePos="0" relativeHeight="251668480" behindDoc="0" locked="0" layoutInCell="1" allowOverlap="1" wp14:anchorId="3536796E" wp14:editId="1453728D">
                 <wp:simplePos x="0" y="0"/>
                 <wp:positionH relativeFrom="column">
-                  <wp:posOffset>1889125</wp:posOffset>
+                  <wp:posOffset>4231005</wp:posOffset>
                 </wp:positionH>
                 <wp:positionV relativeFrom="paragraph">
-                  <wp:posOffset>172085</wp:posOffset>
+                  <wp:posOffset>245110</wp:posOffset>
                 </wp:positionV>
-                <wp:extent cx="1685925" cy="352425"/>
-                <wp:effectExtent l="9525" t="6350" r="9525" b="12700"/>
+                <wp:extent cx="1524000" cy="588010"/>
+                <wp:effectExtent l="0" t="0" r="19050" b="21590"/>
                 <wp:wrapNone/>
-                <wp:docPr id="39" name="Rectangle 39"/>
+                <wp:docPr id="41" name="Rectangle 41"/>
                 <wp:cNvGraphicFramePr>
                   <a:graphicFrameLocks xmlns:a="http://schemas.openxmlformats.org/drawingml/2006/main"/>
                 </wp:cNvGraphicFramePr>
@@ -2745,7 +2759,7 @@
                       <wps:spPr bwMode="auto">
                         <a:xfrm>
                           <a:off x="0" y="0"/>
-                          <a:ext cx="1685925" cy="352425"/>
+                          <a:ext cx="1524000" cy="588010"/>
                         </a:xfrm>
                         <a:prstGeom prst="rect">
                           <a:avLst/>
@@ -2803,15 +2817,7 @@
                                 <w:sz w:val="18"/>
                                 <w:szCs w:val="18"/>
                               </w:rPr>
-                              <w:t>-</w:t>
-                            </w:r>
-                            <w:r>
-                              <w:rPr>
-                                <w:rFonts w:ascii="Courier New" w:hAnsi="Courier New" w:cs="Courier New"/>
-                                <w:sz w:val="18"/>
-                                <w:szCs w:val="18"/>
-                              </w:rPr>
-                              <w:t>hours:double</w:t>
+                              <w:t>-hours:double</w:t>
                             </w:r>
                           </w:p>
                         </w:txbxContent>
@@ -2833,7 +2839,7 @@
           </mc:Choice>
           <mc:Fallback>
             <w:pict>
-              <v:rect w14:anchorId="12F929C3" id="Rectangle 39" o:spid="_x0000_s1034" style="position:absolute;margin-left:148.75pt;margin-top:13.55pt;width:132.75pt;height:27.75pt;z-index:251667456;visibility:visible;mso-wrap-style:square;mso-width-percent:0;mso-height-percent:0;mso-wrap-distance-left:9pt;mso-wrap-distance-top:0;mso-wrap-distance-right:9pt;mso-wrap-distance-bottom:0;mso-position-horizontal:absolute;mso-position-horizontal-relative:text;mso-position-vertical:absolute;mso-position-vertical-relative:text;mso-width-percent:0;mso-height-percent:0;mso-width-relative:page;mso-height-relative:page;v-text-anchor:top" o:gfxdata="UEsDBBQABgAIAAAAIQC2gziS/gAAAOEBAAATAAAAW0NvbnRlbnRfVHlwZXNdLnhtbJSRQU7DMBBF&#10;90jcwfIWJU67QAgl6YK0S0CoHGBkTxKLZGx5TGhvj5O2G0SRWNoz/78nu9wcxkFMGNg6quQqL6RA&#10;0s5Y6ir5vt9lD1JwBDIwOMJKHpHlpr69KfdHjyxSmriSfYz+USnWPY7AufNIadK6MEJMx9ApD/oD&#10;OlTrorhX2lFEilmcO2RdNtjC5xDF9pCuTyYBB5bi6bQ4syoJ3g9WQ0ymaiLzg5KdCXlKLjvcW893&#10;SUOqXwnz5DrgnHtJTxOsQfEKIT7DmDSUCaxw7Rqn8787ZsmRM9e2VmPeBN4uqYvTtW7jvijg9N/y&#10;JsXecLq0q+WD6m8AAAD//wMAUEsDBBQABgAIAAAAIQA4/SH/1gAAAJQBAAALAAAAX3JlbHMvLnJl&#10;bHOkkMFqwzAMhu+DvYPRfXGawxijTi+j0GvpHsDYimMaW0Yy2fr2M4PBMnrbUb/Q94l/f/hMi1qR&#10;JVI2sOt6UJgd+ZiDgffL8ekFlFSbvV0oo4EbChzGx4f9GRdb25HMsYhqlCwG5lrLq9biZkxWOiqY&#10;22YiTra2kYMu1l1tQD30/bPm3wwYN0x18gb45AdQl1tp5j/sFB2T0FQ7R0nTNEV3j6o9feQzro1i&#10;OWA14Fm+Q8a1a8+Bvu/d/dMb2JY5uiPbhG/ktn4cqGU/er3pcvwCAAD//wMAUEsDBBQABgAIAAAA&#10;IQDJ+c6NJwIAAFAEAAAOAAAAZHJzL2Uyb0RvYy54bWysVNtu2zAMfR+wfxD0vjhOky4x4hRFugwD&#10;uq1Ytw+QZdkWptsoJXb29aPkNM0u2MMwPwikSB2Sh6TXN4NW5CDAS2tKmk+mlAjDbS1NW9Ivn3ev&#10;lpT4wEzNlDWipEfh6c3m5Yt17woxs51VtQCCIMYXvStpF4IrsszzTmjmJ9YJg8bGgmYBVWizGliP&#10;6Fpls+n0Oust1A4sF97j7d1opJuE3zSCh49N40UgqqSYW0gnpLOKZ7ZZs6IF5jrJT2mwf8hCM2kw&#10;6BnqjgVG9iB/g9KSg/W2CRNudWabRnKRasBq8ukv1Tx2zIlUC5Lj3Zkm//9g+YfDAxBZl/RqRYlh&#10;Gnv0CVljplWC4B0S1DtfoN+je4BYonf3ln/1xNhth27iFsD2nWA1ppVH/+ynB1Hx+JRU/XtbIzzb&#10;B5u4GhrQERBZIENqyfHcEjEEwvEyv14uVrMFJRxtV4vZHOUYghVPrx348FZYTaJQUsDkEzo73Psw&#10;uj65pOytkvVOKpUUaKutAnJgOB679J3Q/aWbMqQv6WqBsf8OMU3fnyC0DDjnSuqSLs9OrIi0vTE1&#10;psmKwKQaZaxOmROPkbqxBWGohtSpZQwQaa1sfURiwY5jjWuIQmfhOyU9jnRJ/bc9A0GJemewOat8&#10;Po87kJT54vUMFbi0VJcWZjhClTRQMorbMO7N3oFsO4yUJzaMvcWGNjJx/ZzVKX0c29St04rFvbjU&#10;k9fzj2DzAwAA//8DAFBLAwQUAAYACAAAACEAHAsJ4N8AAAAJAQAADwAAAGRycy9kb3ducmV2Lnht&#10;bEyPwU7DMAyG70i8Q2Qkbixdp3Vb13RCoCFx3LoLN7fJ2kLjVE26FZ4ecxo3W/70+/uz3WQ7cTGD&#10;bx0pmM8iEIYqp1uqFZyK/dMahA9IGjtHRsG38bDL7+8yTLW70sFcjqEWHEI+RQVNCH0qpa8aY9HP&#10;XG+Ib2c3WAy8DrXUA1453HYyjqJEWmyJPzTYm5fGVF/H0Soo2/iEP4fiLbKb/SK8T8Xn+PGq1OPD&#10;9LwFEcwUbjD86bM65OxUupG0F52CeLNaMsrDag6CgWWy4HKlgnWcgMwz+b9B/gsAAP//AwBQSwEC&#10;LQAUAAYACAAAACEAtoM4kv4AAADhAQAAEwAAAAAAAAAAAAAAAAAAAAAAW0NvbnRlbnRfVHlwZXNd&#10;LnhtbFBLAQItABQABgAIAAAAIQA4/SH/1gAAAJQBAAALAAAAAAAAAAAAAAAAAC8BAABfcmVscy8u&#10;cmVsc1BLAQItABQABgAIAAAAIQDJ+c6NJwIAAFAEAAAOAAAAAAAAAAAAAAAAAC4CAABkcnMvZTJv&#10;RG9jLnhtbFBLAQItABQABgAIAAAAIQAcCwng3wAAAAkBAAAPAAAAAAAAAAAAAAAAAIEEAABkcnMv&#10;ZG93bnJldi54bWxQSwUGAAAAAAQABADzAAAAjQUAAAAA&#10;">
+              <v:rect w14:anchorId="3536796E" id="Rectangle 41" o:spid="_x0000_s1034" style="position:absolute;margin-left:333.15pt;margin-top:19.3pt;width:120pt;height:46.3pt;z-index:251668480;visibility:visible;mso-wrap-style:square;mso-width-percent:0;mso-height-percent:0;mso-wrap-distance-left:9pt;mso-wrap-distance-top:0;mso-wrap-distance-right:9pt;mso-wrap-distance-bottom:0;mso-position-horizontal:absolute;mso-position-horizontal-relative:text;mso-position-vertical:absolute;mso-position-vertical-relative:text;mso-width-percent:0;mso-height-percent:0;mso-width-relative:page;mso-height-relative:page;v-text-anchor:top" o:gfxdata="UEsDBBQABgAIAAAAIQC2gziS/gAAAOEBAAATAAAAW0NvbnRlbnRfVHlwZXNdLnhtbJSRQU7DMBBF&#10;90jcwfIWJU67QAgl6YK0S0CoHGBkTxKLZGx5TGhvj5O2G0SRWNoz/78nu9wcxkFMGNg6quQqL6RA&#10;0s5Y6ir5vt9lD1JwBDIwOMJKHpHlpr69KfdHjyxSmriSfYz+USnWPY7AufNIadK6MEJMx9ApD/oD&#10;OlTrorhX2lFEilmcO2RdNtjC5xDF9pCuTyYBB5bi6bQ4syoJ3g9WQ0ymaiLzg5KdCXlKLjvcW893&#10;SUOqXwnz5DrgnHtJTxOsQfEKIT7DmDSUCaxw7Rqn8787ZsmRM9e2VmPeBN4uqYvTtW7jvijg9N/y&#10;JsXecLq0q+WD6m8AAAD//wMAUEsDBBQABgAIAAAAIQA4/SH/1gAAAJQBAAALAAAAX3JlbHMvLnJl&#10;bHOkkMFqwzAMhu+DvYPRfXGawxijTi+j0GvpHsDYimMaW0Yy2fr2M4PBMnrbUb/Q94l/f/hMi1qR&#10;JVI2sOt6UJgd+ZiDgffL8ekFlFSbvV0oo4EbChzGx4f9GRdb25HMsYhqlCwG5lrLq9biZkxWOiqY&#10;22YiTra2kYMu1l1tQD30/bPm3wwYN0x18gb45AdQl1tp5j/sFB2T0FQ7R0nTNEV3j6o9feQzro1i&#10;OWA14Fm+Q8a1a8+Bvu/d/dMb2JY5uiPbhG/ktn4cqGU/er3pcvwCAAD//wMAUEsDBBQABgAIAAAA&#10;IQBY0HU/FgIAACgEAAAOAAAAZHJzL2Uyb0RvYy54bWysU9tu2zAMfR+wfxD0vjgOki014hRFugwD&#10;ugvQ7QNkWbaFyaJGKbGzrx8lp2m6vQ3TgyCK1OHhIbW5HXvDjgq9BlvyfDbnTFkJtbZtyb9/279Z&#10;c+aDsLUwYFXJT8rz2+3rV5vBFWoBHZhaISMQ64vBlbwLwRVZ5mWneuFn4JQlZwPYi0AmtlmNYiD0&#10;3mSL+fxtNgDWDkEq7+n2fnLybcJvGiXDl6bxKjBTcuIW0o5pr+KebTeiaFG4TsszDfEPLHqhLSW9&#10;QN2LINgB9V9QvZYIHpowk9Bn0DRaqlQDVZPP/6jmsRNOpVpIHO8uMvn/Bys/Hx/dV4zUvXsA+cMz&#10;C7tO2FbdIcLQKVFTujwKlQ3OF5cH0fD0lFXDJ6ipteIQIGkwNthHQKqOjUnq00VqNQYm6TJfLZbz&#10;OXVEkm+1XlPxKYUonl479OGDgp7FQ8mRWpnQxfHBh8hGFE8hiT0YXe+1McnAttoZZEdBbd+ndUb3&#10;12HGsqHkN6vFKiG/8PlrCGIayU5ZX4T1OtD8Gt2XfH0JEkWU7b2t03QFoc10JsrGnnWM0sUp9UUY&#10;q5HpmgBignhTQX0iYRGmcaXvRYcO8BdnA41qyf3Pg0DFmfloqTk3+XIZZzsZy9W7BRl47amuPcJK&#10;gip54Gw67sL0Hw4OddtRpjypYeGOGtropPUzqzN9GsfUgvPXifN+baeo5w++/Q0AAP//AwBQSwME&#10;FAAGAAgAAAAhAAEEhE7eAAAACgEAAA8AAABkcnMvZG93bnJldi54bWxMj8FOwzAMhu9IvENkJG4s&#10;WStVW2k6IdCQOG7dhZvbmLbQOFWTboWnJzvB0fan399f7BY7iDNNvnesYb1SIIgbZ3puNZyq/cMG&#10;hA/IBgfHpOGbPOzK25sCc+MufKDzMbQihrDPUUMXwphL6ZuOLPqVG4nj7cNNFkMcp1aaCS8x3A4y&#10;USqTFnuOHzoc6bmj5us4Ww11n5zw51C9Krvdp+FtqT7n9xet7++Wp0cQgZbwB8NVP6pDGZ1qN7Px&#10;YtCQZVkaUQ3pJgMRga26LupIpusEZFnI/xXKXwAAAP//AwBQSwECLQAUAAYACAAAACEAtoM4kv4A&#10;AADhAQAAEwAAAAAAAAAAAAAAAAAAAAAAW0NvbnRlbnRfVHlwZXNdLnhtbFBLAQItABQABgAIAAAA&#10;IQA4/SH/1gAAAJQBAAALAAAAAAAAAAAAAAAAAC8BAABfcmVscy8ucmVsc1BLAQItABQABgAIAAAA&#10;IQBY0HU/FgIAACgEAAAOAAAAAAAAAAAAAAAAAC4CAABkcnMvZTJvRG9jLnhtbFBLAQItABQABgAI&#10;AAAAIQABBIRO3gAAAAoBAAAPAAAAAAAAAAAAAAAAAHAEAABkcnMvZG93bnJldi54bWxQSwUGAAAA&#10;AAQABADzAAAAewUAAAAA&#10;">
                 <v:textbox>
                   <w:txbxContent>
                     <w:p>
@@ -2875,15 +2881,7 @@
                           <w:sz w:val="18"/>
                           <w:szCs w:val="18"/>
                         </w:rPr>
-                        <w:t>-</w:t>
-                      </w:r>
-                      <w:r>
-                        <w:rPr>
-                          <w:rFonts w:ascii="Courier New" w:hAnsi="Courier New" w:cs="Courier New"/>
-                          <w:sz w:val="18"/>
-                          <w:szCs w:val="18"/>
-                        </w:rPr>
-                        <w:t>hours:double</w:t>
+                        <w:t>-hours:double</w:t>
                       </w:r>
                     </w:p>
                   </w:txbxContent>
@@ -2912,18 +2910,18 @@
         <mc:AlternateContent>
           <mc:Choice Requires="wps">
             <w:drawing>
-              <wp:anchor distT="0" distB="0" distL="114300" distR="114300" simplePos="0" relativeHeight="251669504" behindDoc="0" locked="0" layoutInCell="1" allowOverlap="1" wp14:anchorId="7BC3E7DE" wp14:editId="07192C12">
+              <wp:anchor distT="0" distB="0" distL="114300" distR="114300" simplePos="0" relativeHeight="251671552" behindDoc="0" locked="0" layoutInCell="1" allowOverlap="1" wp14:anchorId="25A31B2C" wp14:editId="048F4789">
                 <wp:simplePos x="0" y="0"/>
                 <wp:positionH relativeFrom="column">
-                  <wp:posOffset>101600</wp:posOffset>
+                  <wp:posOffset>4788535</wp:posOffset>
                 </wp:positionH>
                 <wp:positionV relativeFrom="paragraph">
-                  <wp:posOffset>111125</wp:posOffset>
+                  <wp:posOffset>147955</wp:posOffset>
                 </wp:positionV>
-                <wp:extent cx="1447800" cy="2057400"/>
+                <wp:extent cx="1524000" cy="5029200"/>
                 <wp:effectExtent l="0" t="0" r="19050" b="19050"/>
                 <wp:wrapNone/>
-                <wp:docPr id="38" name="Rectangle 38"/>
+                <wp:docPr id="37" name="Rectangle 37"/>
                 <wp:cNvGraphicFramePr>
                   <a:graphicFrameLocks xmlns:a="http://schemas.openxmlformats.org/drawingml/2006/main"/>
                 </wp:cNvGraphicFramePr>
@@ -2936,7 +2934,7 @@
                       <wps:spPr bwMode="auto">
                         <a:xfrm>
                           <a:off x="0" y="0"/>
-                          <a:ext cx="1447800" cy="2057400"/>
+                          <a:ext cx="1524000" cy="5029200"/>
                         </a:xfrm>
                         <a:prstGeom prst="rect">
                           <a:avLst/>
@@ -2969,7 +2967,7 @@
                                 <w:sz w:val="18"/>
                                 <w:szCs w:val="18"/>
                               </w:rPr>
-                              <w:t>+Salaried()</w:t>
+                              <w:t>+Wages()</w:t>
                             </w:r>
                           </w:p>
                           <w:p>
@@ -2986,7 +2984,7 @@
                                 <w:sz w:val="18"/>
                                 <w:szCs w:val="18"/>
                               </w:rPr>
-                              <w:t>+Salaried</w:t>
+                              <w:t>+Wages</w:t>
                             </w:r>
                             <w:r>
                               <w:rPr>
@@ -3146,7 +3144,24 @@
                                 <w:sz w:val="18"/>
                                 <w:szCs w:val="18"/>
                               </w:rPr>
-                              <w:t>salary:double)</w:t>
+                              <w:t>rate:double,</w:t>
+                            </w:r>
+                          </w:p>
+                          <w:p>
+                            <w:pPr>
+                              <w:rPr>
+                                <w:rFonts w:ascii="Courier New" w:hAnsi="Courier New" w:cs="Courier New"/>
+                                <w:sz w:val="18"/>
+                                <w:szCs w:val="18"/>
+                              </w:rPr>
+                            </w:pPr>
+                            <w:r>
+                              <w:rPr>
+                                <w:rFonts w:ascii="Courier New" w:hAnsi="Courier New" w:cs="Courier New"/>
+                                <w:sz w:val="18"/>
+                                <w:szCs w:val="18"/>
+                              </w:rPr>
+                              <w:t>hours:double)</w:t>
                             </w:r>
                           </w:p>
                           <w:p>
@@ -3269,7 +3284,7 @@
           </mc:Choice>
           <mc:Fallback>
             <w:pict>
-              <v:rect w14:anchorId="7BC3E7DE" id="Rectangle 38" o:spid="_x0000_s1035" style="position:absolute;margin-left:8pt;margin-top:8.75pt;width:114pt;height:162pt;z-index:251669504;visibility:visible;mso-wrap-style:square;mso-width-percent:0;mso-height-percent:0;mso-wrap-distance-left:9pt;mso-wrap-distance-top:0;mso-wrap-distance-right:9pt;mso-wrap-distance-bottom:0;mso-position-horizontal:absolute;mso-position-horizontal-relative:text;mso-position-vertical:absolute;mso-position-vertical-relative:text;mso-width-percent:0;mso-height-percent:0;mso-width-relative:page;mso-height-relative:page;v-text-anchor:top" o:gfxdata="UEsDBBQABgAIAAAAIQC2gziS/gAAAOEBAAATAAAAW0NvbnRlbnRfVHlwZXNdLnhtbJSRQU7DMBBF&#10;90jcwfIWJU67QAgl6YK0S0CoHGBkTxKLZGx5TGhvj5O2G0SRWNoz/78nu9wcxkFMGNg6quQqL6RA&#10;0s5Y6ir5vt9lD1JwBDIwOMJKHpHlpr69KfdHjyxSmriSfYz+USnWPY7AufNIadK6MEJMx9ApD/oD&#10;OlTrorhX2lFEilmcO2RdNtjC5xDF9pCuTyYBB5bi6bQ4syoJ3g9WQ0ymaiLzg5KdCXlKLjvcW893&#10;SUOqXwnz5DrgnHtJTxOsQfEKIT7DmDSUCaxw7Rqn8787ZsmRM9e2VmPeBN4uqYvTtW7jvijg9N/y&#10;JsXecLq0q+WD6m8AAAD//wMAUEsDBBQABgAIAAAAIQA4/SH/1gAAAJQBAAALAAAAX3JlbHMvLnJl&#10;bHOkkMFqwzAMhu+DvYPRfXGawxijTi+j0GvpHsDYimMaW0Yy2fr2M4PBMnrbUb/Q94l/f/hMi1qR&#10;JVI2sOt6UJgd+ZiDgffL8ekFlFSbvV0oo4EbChzGx4f9GRdb25HMsYhqlCwG5lrLq9biZkxWOiqY&#10;22YiTra2kYMu1l1tQD30/bPm3wwYN0x18gb45AdQl1tp5j/sFB2T0FQ7R0nTNEV3j6o9feQzro1i&#10;OWA14Fm+Q8a1a8+Bvu/d/dMb2JY5uiPbhG/ktn4cqGU/er3pcvwCAAD//wMAUEsDBBQABgAIAAAA&#10;IQAqza9VKgIAAFEEAAAOAAAAZHJzL2Uyb0RvYy54bWysVNuO0zAQfUfiHyy/06Slpduo6WrVpQhp&#10;gRULH+A4TmLhG2O3Sfn6HTvdbhd4QuTB8njGxzPnzGR9PWhFDgK8tKak00lOiTDc1tK0Jf3+bffm&#10;ihIfmKmZskaU9Cg8vd68frXuXSFmtrOqFkAQxPiidyXtQnBFlnneCc38xDph0NlY0CygCW1WA+sR&#10;Xatslufvst5C7cBy4T2e3o5Oukn4TSN4+NI0XgSiSoq5hbRCWqu4Zps1K1pgrpP8lAb7hyw0kwYf&#10;PUPdssDIHuQfUFpysN42YcKtzmzTSC5SDVjNNP+tmoeOOZFqQXK8O9Pk/x8s/3y4ByLrkr5FpQzT&#10;qNFXZI2ZVgmCZ0hQ73yBcQ/uHmKJ3t1Z/sMTY7cdhokbANt3gtWY1jTGZy8uRMPjVVL1n2yN8Gwf&#10;bOJqaEBHQGSBDEmS41kSMQTC8XA6ny+vclSOo2+WL5ZzNOIbrHi67sCHD8JqEjclBcw+wbPDnQ9j&#10;6FNISt8qWe+kUsmAttoqIAeG/bFL3wndX4YpQ/qSrhazRUJ+4fOXEHn6/gahZcBGV1KXFOvBLwax&#10;IvL23tRpH5hU4x6rU+ZEZORu1CAM1ZCkWsW7kdfK1kdkFuzY1ziHuOks/KKkx54uqf+5ZyAoUR8N&#10;qrNCNuMQJGO+WM7QgEtPdelhhiNUSQMl43YbxsHZO5Bthy9NExvG3qCijUxcP2d1Sh/7Nql1mrE4&#10;GJd2inr+E2weAQAA//8DAFBLAwQUAAYACAAAACEAk5VSBN4AAAAJAQAADwAAAGRycy9kb3ducmV2&#10;LnhtbEyPQU+DQBCF7yb+h82YeLNLKa2KLI3R1MRjSy/eBhgBZWcJu7Tor3c86Wny5k3efC/bzrZX&#10;Jxp959jAchGBIq5c3XFj4Fjsbu5A+YBcY++YDHyRh21+eZFhWrsz7+l0CI2SEPYpGmhDGFKtfdWS&#10;Rb9wA7F47260GESOja5HPEu47XUcRRttsWP50OJATy1Vn4fJGii7+Ijf++Ilsve7VXidi4/p7dmY&#10;66v58QFUoDn8HcMvvqBDLkylm7j2qhe9kSpB5u0alPhxksiiNLBKlmvQeab/N8h/AAAA//8DAFBL&#10;AQItABQABgAIAAAAIQC2gziS/gAAAOEBAAATAAAAAAAAAAAAAAAAAAAAAABbQ29udGVudF9UeXBl&#10;c10ueG1sUEsBAi0AFAAGAAgAAAAhADj9If/WAAAAlAEAAAsAAAAAAAAAAAAAAAAALwEAAF9yZWxz&#10;Ly5yZWxzUEsBAi0AFAAGAAgAAAAhACrNr1UqAgAAUQQAAA4AAAAAAAAAAAAAAAAALgIAAGRycy9l&#10;Mm9Eb2MueG1sUEsBAi0AFAAGAAgAAAAhAJOVUgTeAAAACQEAAA8AAAAAAAAAAAAAAAAAhAQAAGRy&#10;cy9kb3ducmV2LnhtbFBLBQYAAAAABAAEAPMAAACPBQAAAAA=&#10;">
+              <v:rect w14:anchorId="25A31B2C" id="Rectangle 37" o:spid="_x0000_s1035" style="position:absolute;margin-left:377.05pt;margin-top:11.65pt;width:120pt;height:396pt;z-index:251671552;visibility:visible;mso-wrap-style:square;mso-width-percent:0;mso-height-percent:0;mso-wrap-distance-left:9pt;mso-wrap-distance-top:0;mso-wrap-distance-right:9pt;mso-wrap-distance-bottom:0;mso-position-horizontal:absolute;mso-position-horizontal-relative:text;mso-position-vertical:absolute;mso-position-vertical-relative:text;mso-width-percent:0;mso-height-percent:0;mso-width-relative:page;mso-height-relative:page;v-text-anchor:top" o:gfxdata="UEsDBBQABgAIAAAAIQC2gziS/gAAAOEBAAATAAAAW0NvbnRlbnRfVHlwZXNdLnhtbJSRQU7DMBBF&#10;90jcwfIWJU67QAgl6YK0S0CoHGBkTxKLZGx5TGhvj5O2G0SRWNoz/78nu9wcxkFMGNg6quQqL6RA&#10;0s5Y6ir5vt9lD1JwBDIwOMJKHpHlpr69KfdHjyxSmriSfYz+USnWPY7AufNIadK6MEJMx9ApD/oD&#10;OlTrorhX2lFEilmcO2RdNtjC5xDF9pCuTyYBB5bi6bQ4syoJ3g9WQ0ymaiLzg5KdCXlKLjvcW893&#10;SUOqXwnz5DrgnHtJTxOsQfEKIT7DmDSUCaxw7Rqn8787ZsmRM9e2VmPeBN4uqYvTtW7jvijg9N/y&#10;JsXecLq0q+WD6m8AAAD//wMAUEsDBBQABgAIAAAAIQA4/SH/1gAAAJQBAAALAAAAX3JlbHMvLnJl&#10;bHOkkMFqwzAMhu+DvYPRfXGawxijTi+j0GvpHsDYimMaW0Yy2fr2M4PBMnrbUb/Q94l/f/hMi1qR&#10;JVI2sOt6UJgd+ZiDgffL8ekFlFSbvV0oo4EbChzGx4f9GRdb25HMsYhqlCwG5lrLq9biZkxWOiqY&#10;22YiTra2kYMu1l1tQD30/bPm3wwYN0x18gb45AdQl1tp5j/sFB2T0FQ7R0nTNEV3j6o9feQzro1i&#10;OWA14Fm+Q8a1a8+Bvu/d/dMb2JY5uiPbhG/ktn4cqGU/er3pcvwCAAD//wMAUEsDBBQABgAIAAAA&#10;IQAiWjO5FwIAACkEAAAOAAAAZHJzL2Uyb0RvYy54bWysU9tu2zAMfR+wfxD0vtgxkq0x4hRFugwD&#10;ugvQ7QMUWbaFyaJGKbGzrx8lp2m6vQ3TgyCK1OHhIbW+HXvDjgq9Blvx+SznTFkJtbZtxb9/2725&#10;4cwHYWthwKqKn5Tnt5vXr9aDK1UBHZhaISMQ68vBVbwLwZVZ5mWneuFn4JQlZwPYi0AmtlmNYiD0&#10;3mRFnr/NBsDaIUjlPd3eT06+SfhNo2T40jReBWYqTtxC2jHt+7hnm7UoWxSu0/JMQ/wDi15oS0kv&#10;UPciCHZA/RdUryWChybMJPQZNI2WKtVA1czzP6p57IRTqRYSx7uLTP7/wcrPx0f3FSN17x5A/vDM&#10;wrYTtlV3iDB0StSUbh6Fygbny8uDaHh6yvbDJ6ipteIQIGkwNthHQKqOjUnq00VqNQYm6XK+LBZ5&#10;Th2R5FvmxYqamXKI8um5Qx8+KOhZPFQcqZcJXhwffIh0RPkUkuiD0fVOG5MMbPdbg+woqO+7tM7o&#10;/jrMWDZUfLUslgn5hc9fQxDVyHbK+iKs14EG2Oi+4jeXIFFG3d7bOo1XENpMZ6Js7FnIqF0cU1+G&#10;cT8yXRORmCDe7KE+kbII07zS/6JDB/iLs4FmteL+50Gg4sx8tNSd1XyxiMOdjMXyXUEGXnv21x5h&#10;JUFVPHA2Hbdh+hAHh7rtKNM8qWHhjjra6KT1M6szfZrH1ILz34kDf22nqOcfvvkNAAD//wMAUEsD&#10;BBQABgAIAAAAIQCyuQHj4AAAAAoBAAAPAAAAZHJzL2Rvd25yZXYueG1sTI9NT4NAEIbvJv6HzZh4&#10;s8uH1UJZGqOpiceWXrwNMAWUnSXs0qK/3u2pHmfmyTvPm21m3YsTjbYzrCBcBCCIK1N33Cg4FNuH&#10;FQjrkGvsDZOCH7KwyW9vMkxrc+YdnfauET6EbYoKWueGVEpbtaTRLsxA7G9HM2p0fhwbWY949uG6&#10;l1EQPEmNHfsPLQ702lL1vZ+0grKLDvi7K94DnWxj9zEXX9Pnm1L3d/PLGoSj2V1huOh7dci9U2km&#10;rq3oFTwvH0OPKojiGIQHkuSyKBWswmUMMs/k/wr5HwAAAP//AwBQSwECLQAUAAYACAAAACEAtoM4&#10;kv4AAADhAQAAEwAAAAAAAAAAAAAAAAAAAAAAW0NvbnRlbnRfVHlwZXNdLnhtbFBLAQItABQABgAI&#10;AAAAIQA4/SH/1gAAAJQBAAALAAAAAAAAAAAAAAAAAC8BAABfcmVscy8ucmVsc1BLAQItABQABgAI&#10;AAAAIQAiWjO5FwIAACkEAAAOAAAAAAAAAAAAAAAAAC4CAABkcnMvZTJvRG9jLnhtbFBLAQItABQA&#10;BgAIAAAAIQCyuQHj4AAAAAoBAAAPAAAAAAAAAAAAAAAAAHEEAABkcnMvZG93bnJldi54bWxQSwUG&#10;AAAAAAQABADzAAAAfgUAAAAA&#10;">
                 <v:textbox>
                   <w:txbxContent>
                     <w:p>
@@ -3286,7 +3301,7 @@
                           <w:sz w:val="18"/>
                           <w:szCs w:val="18"/>
                         </w:rPr>
-                        <w:t>+Salaried()</w:t>
+                        <w:t>+Wages()</w:t>
                       </w:r>
                     </w:p>
                     <w:p>
@@ -3303,7 +3318,7 @@
                           <w:sz w:val="18"/>
                           <w:szCs w:val="18"/>
                         </w:rPr>
-                        <w:t>+Salaried</w:t>
+                        <w:t>+Wages</w:t>
                       </w:r>
                       <w:r>
                         <w:rPr>
@@ -3463,7 +3478,24 @@
                           <w:sz w:val="18"/>
                           <w:szCs w:val="18"/>
                         </w:rPr>
-                        <w:t>salary:double)</w:t>
+                        <w:t>rate:double,</w:t>
+                      </w:r>
+                    </w:p>
+                    <w:p>
+                      <w:pPr>
+                        <w:rPr>
+                          <w:rFonts w:ascii="Courier New" w:hAnsi="Courier New" w:cs="Courier New"/>
+                          <w:sz w:val="18"/>
+                          <w:szCs w:val="18"/>
+                        </w:rPr>
+                      </w:pPr>
+                      <w:r>
+                        <w:rPr>
+                          <w:rFonts w:ascii="Courier New" w:hAnsi="Courier New" w:cs="Courier New"/>
+                          <w:sz w:val="18"/>
+                          <w:szCs w:val="18"/>
+                        </w:rPr>
+                        <w:t>hours:double)</w:t>
                       </w:r>
                     </w:p>
                     <w:p>
@@ -3574,6 +3606,15 @@
           </mc:Fallback>
         </mc:AlternateContent>
       </w:r>
+    </w:p>
+    <w:p>
+      <w:pPr>
+        <w:rPr>
+          <w:b/>
+          <w:bCs/>
+          <w:u w:val="single"/>
+        </w:rPr>
+      </w:pPr>
       <w:r>
         <w:rPr>
           <w:b/>
@@ -3584,16 +3625,16 @@
         <mc:AlternateContent>
           <mc:Choice Requires="wps">
             <w:drawing>
-              <wp:anchor distT="0" distB="0" distL="114300" distR="114300" simplePos="0" relativeHeight="251670528" behindDoc="0" locked="0" layoutInCell="1" allowOverlap="1" wp14:anchorId="7D5633A2" wp14:editId="45D78BDB">
+              <wp:anchor distT="0" distB="0" distL="114300" distR="114300" simplePos="0" relativeHeight="251670528" behindDoc="0" locked="0" layoutInCell="1" allowOverlap="1" wp14:anchorId="7D5633A2" wp14:editId="5F336689">
                 <wp:simplePos x="0" y="0"/>
                 <wp:positionH relativeFrom="column">
-                  <wp:posOffset>1892300</wp:posOffset>
+                  <wp:posOffset>1940560</wp:posOffset>
                 </wp:positionH>
                 <wp:positionV relativeFrom="paragraph">
-                  <wp:posOffset>190500</wp:posOffset>
+                  <wp:posOffset>239395</wp:posOffset>
                 </wp:positionV>
-                <wp:extent cx="1685925" cy="2108835"/>
-                <wp:effectExtent l="9525" t="8255" r="9525" b="6985"/>
+                <wp:extent cx="1685925" cy="4503420"/>
+                <wp:effectExtent l="0" t="0" r="28575" b="11430"/>
                 <wp:wrapNone/>
                 <wp:docPr id="36" name="Rectangle 36"/>
                 <wp:cNvGraphicFramePr>
@@ -3608,7 +3649,7 @@
                       <wps:spPr bwMode="auto">
                         <a:xfrm>
                           <a:off x="0" y="0"/>
-                          <a:ext cx="1685925" cy="2108835"/>
+                          <a:ext cx="1685925" cy="4503420"/>
                         </a:xfrm>
                         <a:prstGeom prst="rect">
                           <a:avLst/>
@@ -3950,7 +3991,7 @@
           </mc:Choice>
           <mc:Fallback>
             <w:pict>
-              <v:rect w14:anchorId="7D5633A2" id="Rectangle 36" o:spid="_x0000_s1036" style="position:absolute;margin-left:149pt;margin-top:15pt;width:132.75pt;height:166.05pt;z-index:251670528;visibility:visible;mso-wrap-style:square;mso-width-percent:0;mso-height-percent:0;mso-wrap-distance-left:9pt;mso-wrap-distance-top:0;mso-wrap-distance-right:9pt;mso-wrap-distance-bottom:0;mso-position-horizontal:absolute;mso-position-horizontal-relative:text;mso-position-vertical:absolute;mso-position-vertical-relative:text;mso-width-percent:0;mso-height-percent:0;mso-width-relative:page;mso-height-relative:page;v-text-anchor:top" o:gfxdata="UEsDBBQABgAIAAAAIQC2gziS/gAAAOEBAAATAAAAW0NvbnRlbnRfVHlwZXNdLnhtbJSRQU7DMBBF&#10;90jcwfIWJU67QAgl6YK0S0CoHGBkTxKLZGx5TGhvj5O2G0SRWNoz/78nu9wcxkFMGNg6quQqL6RA&#10;0s5Y6ir5vt9lD1JwBDIwOMJKHpHlpr69KfdHjyxSmriSfYz+USnWPY7AufNIadK6MEJMx9ApD/oD&#10;OlTrorhX2lFEilmcO2RdNtjC5xDF9pCuTyYBB5bi6bQ4syoJ3g9WQ0ymaiLzg5KdCXlKLjvcW893&#10;SUOqXwnz5DrgnHtJTxOsQfEKIT7DmDSUCaxw7Rqn8787ZsmRM9e2VmPeBN4uqYvTtW7jvijg9N/y&#10;JsXecLq0q+WD6m8AAAD//wMAUEsDBBQABgAIAAAAIQA4/SH/1gAAAJQBAAALAAAAX3JlbHMvLnJl&#10;bHOkkMFqwzAMhu+DvYPRfXGawxijTi+j0GvpHsDYimMaW0Yy2fr2M4PBMnrbUb/Q94l/f/hMi1qR&#10;JVI2sOt6UJgd+ZiDgffL8ekFlFSbvV0oo4EbChzGx4f9GRdb25HMsYhqlCwG5lrLq9biZkxWOiqY&#10;22YiTra2kYMu1l1tQD30/bPm3wwYN0x18gb45AdQl1tp5j/sFB2T0FQ7R0nTNEV3j6o9feQzro1i&#10;OWA14Fm+Q8a1a8+Bvu/d/dMb2JY5uiPbhG/ktn4cqGU/er3pcvwCAAD//wMAUEsDBBQABgAIAAAA&#10;IQAea1k/KQIAAFIEAAAOAAAAZHJzL2Uyb0RvYy54bWysVNuO0zAQfUfiHyy/0yTdtrRR09WqSxHS&#10;AisWPsBxnMTCN8Zuk+XrGbvdbrmIB0QeLI9nfHzmzEzW16NW5CDAS2sqWkxySoThtpGmq+iXz7tX&#10;S0p8YKZhyhpR0Ufh6fXm5Yv14Eoxtb1VjQCCIMaXg6toH4Irs8zzXmjmJ9YJg87WgmYBTeiyBtiA&#10;6Fpl0zxfZIOFxoHlwns8vT066Sbht63g4WPbehGIqihyC2mFtNZxzTZrVnbAXC/5iQb7BxaaSYOP&#10;nqFuWWBkD/I3KC05WG/bMOFWZ7ZtJRcpB8ymyH/J5qFnTqRcUBzvzjL5/wfLPxzugcimolcLSgzT&#10;WKNPqBoznRIEz1CgwfkS4x7cPcQUvbuz/Ksnxm57DBM3AHboBWuQVhHjs58uRMPjVVIP722D8Gwf&#10;bNJqbEFHQFSBjKkkj+eSiDEQjofFYjlfTeeUcPRNi3y5vJqnN1j5dN2BD2+F1SRuKgrIPsGzw50P&#10;kQ4rn0ISfatks5NKJQO6equAHBj2xy59J3R/GaYMGSq6miORv0Pk6fsThJYBG11JXdHlOYiVUbc3&#10;pkltGJhUxz1SVuYkZNTuWIMw1mMqVZH6Ngpb2+YRpQV7bGwcRNz0Fr5TMmBTV9R/2zMQlKh3Bsuz&#10;KmazOAXJmM1fT9GAS0996WGGI1RFAyXH7TYcJ2fvQHY9vlQkOYy9wZK2Mon9zOrEHxs31eA0ZHEy&#10;Lu0U9fwr2PwAAAD//wMAUEsDBBQABgAIAAAAIQDSPM504AAAAAoBAAAPAAAAZHJzL2Rvd25yZXYu&#10;eG1sTI9BT4NAEIXvJv6HzZh4s0shJS2yNEZTE48tvXgb2ClQ2V3CLi366x1P9jSZeS9vvpdvZ9OL&#10;C42+c1bBchGBIFs73dlGwbHcPa1B+IBWY+8sKfgmD9vi/i7HTLur3dPlEBrBIdZnqKANYcik9HVL&#10;Bv3CDWRZO7nRYOB1bKQe8crhppdxFKXSYGf5Q4sDvbZUfx0mo6Dq4iP+7Mv3yGx2SfiYy/P0+abU&#10;48P88gwi0Bz+zfCHz+hQMFPlJqu96BXEmzV3CQqSiCcbVmmyAlHxIY2XIItc3lYofgEAAP//AwBQ&#10;SwECLQAUAAYACAAAACEAtoM4kv4AAADhAQAAEwAAAAAAAAAAAAAAAAAAAAAAW0NvbnRlbnRfVHlw&#10;ZXNdLnhtbFBLAQItABQABgAIAAAAIQA4/SH/1gAAAJQBAAALAAAAAAAAAAAAAAAAAC8BAABfcmVs&#10;cy8ucmVsc1BLAQItABQABgAIAAAAIQAea1k/KQIAAFIEAAAOAAAAAAAAAAAAAAAAAC4CAABkcnMv&#10;ZTJvRG9jLnhtbFBLAQItABQABgAIAAAAIQDSPM504AAAAAoBAAAPAAAAAAAAAAAAAAAAAIMEAABk&#10;cnMvZG93bnJldi54bWxQSwUGAAAAAAQABADzAAAAkAUAAAAA&#10;">
+              <v:rect w14:anchorId="7D5633A2" id="Rectangle 36" o:spid="_x0000_s1036" style="position:absolute;margin-left:152.8pt;margin-top:18.85pt;width:132.75pt;height:354.6pt;z-index:251670528;visibility:visible;mso-wrap-style:square;mso-width-percent:0;mso-height-percent:0;mso-wrap-distance-left:9pt;mso-wrap-distance-top:0;mso-wrap-distance-right:9pt;mso-wrap-distance-bottom:0;mso-position-horizontal:absolute;mso-position-horizontal-relative:text;mso-position-vertical:absolute;mso-position-vertical-relative:text;mso-width-percent:0;mso-height-percent:0;mso-width-relative:page;mso-height-relative:page;v-text-anchor:top" o:gfxdata="UEsDBBQABgAIAAAAIQC2gziS/gAAAOEBAAATAAAAW0NvbnRlbnRfVHlwZXNdLnhtbJSRQU7DMBBF&#10;90jcwfIWJU67QAgl6YK0S0CoHGBkTxKLZGx5TGhvj5O2G0SRWNoz/78nu9wcxkFMGNg6quQqL6RA&#10;0s5Y6ir5vt9lD1JwBDIwOMJKHpHlpr69KfdHjyxSmriSfYz+USnWPY7AufNIadK6MEJMx9ApD/oD&#10;OlTrorhX2lFEilmcO2RdNtjC5xDF9pCuTyYBB5bi6bQ4syoJ3g9WQ0ymaiLzg5KdCXlKLjvcW893&#10;SUOqXwnz5DrgnHtJTxOsQfEKIT7DmDSUCaxw7Rqn8787ZsmRM9e2VmPeBN4uqYvTtW7jvijg9N/y&#10;JsXecLq0q+WD6m8AAAD//wMAUEsDBBQABgAIAAAAIQA4/SH/1gAAAJQBAAALAAAAX3JlbHMvLnJl&#10;bHOkkMFqwzAMhu+DvYPRfXGawxijTi+j0GvpHsDYimMaW0Yy2fr2M4PBMnrbUb/Q94l/f/hMi1qR&#10;JVI2sOt6UJgd+ZiDgffL8ekFlFSbvV0oo4EbChzGx4f9GRdb25HMsYhqlCwG5lrLq9biZkxWOiqY&#10;22YiTra2kYMu1l1tQD30/bPm3wwYN0x18gb45AdQl1tp5j/sFB2T0FQ7R0nTNEV3j6o9feQzro1i&#10;OWA14Fm+Q8a1a8+Bvu/d/dMb2JY5uiPbhG/ktn4cqGU/er3pcvwCAAD//wMAUEsDBBQABgAIAAAA&#10;IQD5gmqZFQIAACoEAAAOAAAAZHJzL2Uyb0RvYy54bWysU9uO0zAQfUfiHyy/0ySlXdqo6WrVpQhp&#10;uUgLH+A6TmLheMzYbVK+nrHb7VaAeED4wfJ4xsdnzsysbsfesINCr8FWvJjknCkroda2rfjXL9tX&#10;C858ELYWBqyq+FF5frt++WI1uFJNoQNTK2QEYn05uIp3Ibgyy7zsVC/8BJyy5GwAexHIxDarUQyE&#10;3ptsmuc32QBYOwSpvKfb+5OTrxN+0ygZPjWNV4GZihO3kHZM+y7u2XolyhaF67Q80xD/wKIX2tKn&#10;F6h7EQTbo/4NqtcSwUMTJhL6DJpGS5VyoGyK/JdsHjvhVMqFxPHuIpP/f7Dy4+HRfcZI3bsHkN88&#10;s7DphG3VHSIMnRI1fVdEobLB+fLyIBqenrLd8AFqKq3YB0gajA32EZCyY2OS+niRWo2BSbosbhbz&#10;5XTOmSTfbJ6/nk1TMTJRPj136MM7BT2Lh4oj1TLBi8ODD5GOKJ9CEn0wut5qY5KB7W5jkB0E1X2b&#10;VsqAsrwOM5YNFV/OicjfIfK0/gTR60ANbHRf8cUlSJRRt7e2Tu0VhDanM1E29ixk1C62qS/DuBuZ&#10;rkmUJEG82kF9JGkRTg1LA0aHDvAHZwM1a8X9971AxZl5b6k8y2I2i92djNn8DWnJ8Nqzu/YIKwmq&#10;4oGz03ETThOxd6jbjn4qkhwW7qikjU5iP7M686eGTDU4D0/s+Gs7RT2P+PonAAAA//8DAFBLAwQU&#10;AAYACAAAACEACQdxkOAAAAAKAQAADwAAAGRycy9kb3ducmV2LnhtbEyPwU6DQBCG7ya+w2ZMvNmF&#10;1oJFlsZoauKxpRdvAzsCyu4SdmnRp3d60ttM5ss/359vZ9OLE42+c1ZBvIhAkK2d7myj4Fju7h5A&#10;+IBWY+8sKfgmD9vi+irHTLuz3dPpEBrBIdZnqKANYcik9HVLBv3CDWT59uFGg4HXsZF6xDOHm14u&#10;oyiRBjvLH1oc6Lml+uswGQVVtzziz758jcxmtwpvc/k5vb8odXszPz2CCDSHPxgu+qwOBTtVbrLa&#10;i17BKlonjPKQpiAYWKdxDKJSkN4nG5BFLv9XKH4BAAD//wMAUEsBAi0AFAAGAAgAAAAhALaDOJL+&#10;AAAA4QEAABMAAAAAAAAAAAAAAAAAAAAAAFtDb250ZW50X1R5cGVzXS54bWxQSwECLQAUAAYACAAA&#10;ACEAOP0h/9YAAACUAQAACwAAAAAAAAAAAAAAAAAvAQAAX3JlbHMvLnJlbHNQSwECLQAUAAYACAAA&#10;ACEA+YJqmRUCAAAqBAAADgAAAAAAAAAAAAAAAAAuAgAAZHJzL2Uyb0RvYy54bWxQSwECLQAUAAYA&#10;CAAAACEACQdxkOAAAAAKAQAADwAAAAAAAAAAAAAAAABvBAAAZHJzL2Rvd25yZXYueG1sUEsFBgAA&#10;AAAEAAQA8wAAAHwFAAAAAA==&#10;">
                 <v:textbox>
                   <w:txbxContent>
                     <w:p>
@@ -4264,6 +4305,15 @@
           </mc:Fallback>
         </mc:AlternateContent>
       </w:r>
+    </w:p>
+    <w:p>
+      <w:pPr>
+        <w:rPr>
+          <w:b/>
+          <w:bCs/>
+          <w:u w:val="single"/>
+        </w:rPr>
+      </w:pPr>
       <w:r>
         <w:rPr>
           <w:b/>
@@ -4274,18 +4324,18 @@
         <mc:AlternateContent>
           <mc:Choice Requires="wps">
             <w:drawing>
-              <wp:anchor distT="0" distB="0" distL="114300" distR="114300" simplePos="0" relativeHeight="251671552" behindDoc="0" locked="0" layoutInCell="1" allowOverlap="1" wp14:anchorId="25A31B2C" wp14:editId="546DB070">
+              <wp:anchor distT="0" distB="0" distL="114300" distR="114300" simplePos="0" relativeHeight="251669504" behindDoc="0" locked="0" layoutInCell="1" allowOverlap="1" wp14:anchorId="7BC3E7DE" wp14:editId="0D7491BB">
                 <wp:simplePos x="0" y="0"/>
                 <wp:positionH relativeFrom="column">
-                  <wp:posOffset>4229100</wp:posOffset>
+                  <wp:posOffset>144145</wp:posOffset>
                 </wp:positionH>
                 <wp:positionV relativeFrom="paragraph">
-                  <wp:posOffset>247650</wp:posOffset>
+                  <wp:posOffset>21590</wp:posOffset>
                 </wp:positionV>
-                <wp:extent cx="1524000" cy="2101215"/>
-                <wp:effectExtent l="9525" t="8255" r="9525" b="5080"/>
+                <wp:extent cx="1447800" cy="4175760"/>
+                <wp:effectExtent l="0" t="0" r="19050" b="15240"/>
                 <wp:wrapNone/>
-                <wp:docPr id="37" name="Rectangle 37"/>
+                <wp:docPr id="38" name="Rectangle 38"/>
                 <wp:cNvGraphicFramePr>
                   <a:graphicFrameLocks xmlns:a="http://schemas.openxmlformats.org/drawingml/2006/main"/>
                 </wp:cNvGraphicFramePr>
@@ -4298,7 +4348,7 @@
                       <wps:spPr bwMode="auto">
                         <a:xfrm>
                           <a:off x="0" y="0"/>
-                          <a:ext cx="1524000" cy="2101215"/>
+                          <a:ext cx="1447800" cy="4175760"/>
                         </a:xfrm>
                         <a:prstGeom prst="rect">
                           <a:avLst/>
@@ -4331,7 +4381,7 @@
                                 <w:sz w:val="18"/>
                                 <w:szCs w:val="18"/>
                               </w:rPr>
-                              <w:t>+Wages()</w:t>
+                              <w:t>+Salaried()</w:t>
                             </w:r>
                           </w:p>
                           <w:p>
@@ -4348,7 +4398,7 @@
                                 <w:sz w:val="18"/>
                                 <w:szCs w:val="18"/>
                               </w:rPr>
-                              <w:t>+Wages</w:t>
+                              <w:t>+Salaried</w:t>
                             </w:r>
                             <w:r>
                               <w:rPr>
@@ -4508,24 +4558,7 @@
                                 <w:sz w:val="18"/>
                                 <w:szCs w:val="18"/>
                               </w:rPr>
-                              <w:t>rate:double,</w:t>
-                            </w:r>
-                          </w:p>
-                          <w:p>
-                            <w:pPr>
-                              <w:rPr>
-                                <w:rFonts w:ascii="Courier New" w:hAnsi="Courier New" w:cs="Courier New"/>
-                                <w:sz w:val="18"/>
-                                <w:szCs w:val="18"/>
-                              </w:rPr>
-                            </w:pPr>
-                            <w:r>
-                              <w:rPr>
-                                <w:rFonts w:ascii="Courier New" w:hAnsi="Courier New" w:cs="Courier New"/>
-                                <w:sz w:val="18"/>
-                                <w:szCs w:val="18"/>
-                              </w:rPr>
-                              <w:t>hours:double)</w:t>
+                              <w:t>salary:double)</w:t>
                             </w:r>
                           </w:p>
                           <w:p>
@@ -4648,7 +4681,7 @@
           </mc:Choice>
           <mc:Fallback>
             <w:pict>
-              <v:rect w14:anchorId="25A31B2C" id="Rectangle 37" o:spid="_x0000_s1037" style="position:absolute;margin-left:333pt;margin-top:19.5pt;width:120pt;height:165.45pt;z-index:251671552;visibility:visible;mso-wrap-style:square;mso-width-percent:0;mso-height-percent:0;mso-wrap-distance-left:9pt;mso-wrap-distance-top:0;mso-wrap-distance-right:9pt;mso-wrap-distance-bottom:0;mso-position-horizontal:absolute;mso-position-horizontal-relative:text;mso-position-vertical:absolute;mso-position-vertical-relative:text;mso-width-percent:0;mso-height-percent:0;mso-width-relative:page;mso-height-relative:page;v-text-anchor:top" o:gfxdata="UEsDBBQABgAIAAAAIQC2gziS/gAAAOEBAAATAAAAW0NvbnRlbnRfVHlwZXNdLnhtbJSRQU7DMBBF&#10;90jcwfIWJU67QAgl6YK0S0CoHGBkTxKLZGx5TGhvj5O2G0SRWNoz/78nu9wcxkFMGNg6quQqL6RA&#10;0s5Y6ir5vt9lD1JwBDIwOMJKHpHlpr69KfdHjyxSmriSfYz+USnWPY7AufNIadK6MEJMx9ApD/oD&#10;OlTrorhX2lFEilmcO2RdNtjC5xDF9pCuTyYBB5bi6bQ4syoJ3g9WQ0ymaiLzg5KdCXlKLjvcW893&#10;SUOqXwnz5DrgnHtJTxOsQfEKIT7DmDSUCaxw7Rqn8787ZsmRM9e2VmPeBN4uqYvTtW7jvijg9N/y&#10;JsXecLq0q+WD6m8AAAD//wMAUEsDBBQABgAIAAAAIQA4/SH/1gAAAJQBAAALAAAAX3JlbHMvLnJl&#10;bHOkkMFqwzAMhu+DvYPRfXGawxijTi+j0GvpHsDYimMaW0Yy2fr2M4PBMnrbUb/Q94l/f/hMi1qR&#10;JVI2sOt6UJgd+ZiDgffL8ekFlFSbvV0oo4EbChzGx4f9GRdb25HMsYhqlCwG5lrLq9biZkxWOiqY&#10;22YiTra2kYMu1l1tQD30/bPm3wwYN0x18gb45AdQl1tp5j/sFB2T0FQ7R0nTNEV3j6o9feQzro1i&#10;OWA14Fm+Q8a1a8+Bvu/d/dMb2JY5uiPbhG/ktn4cqGU/er3pcvwCAAD//wMAUEsDBBQABgAIAAAA&#10;IQB02xWKLwIAAFIEAAAOAAAAZHJzL2Uyb0RvYy54bWysVNuO0zAQfUfiHyy/01xo2d2o6WrVpQhp&#10;gRULHzB1nMbCsc3YbVq+nrHT7bbwhsiD5fGMj8+cmcn8dt9rtpPolTU1LyY5Z9II2yizqfn3b6s3&#10;15z5AKYBbY2s+UF6frt4/Wo+uEqWtrO6kcgIxPhqcDXvQnBVlnnRyR78xDppyNla7CGQiZusQRgI&#10;vddZmefvssFi49AK6T2d3o9Ovkj4bStF+NK2Xgama07cQloxreu4Zos5VBsE1ylxpAH/wKIHZejR&#10;E9Q9BGBbVH9B9Uqg9bYNE2H7zLatEjLlQNkU+R/ZPHXgZMqFxPHuJJP/f7Di8+4RmWpq/vaKMwM9&#10;1egrqQZmoyWjMxJocL6iuCf3iDFF7x6s+OGZscuOwuQdoh06CQ3RKmJ8dnEhGp6usvXwyTYED9tg&#10;k1b7FvsISCqwfSrJ4VQSuQ9M0GExK6d5TpUT5CuLvCiLWXoDqufrDn34IG3P4qbmSOwTPOwefIh0&#10;oHoOSfStVs1KaZ0M3KyXGtkOqD9W6Tui+/MwbdhQ85tZOUvIFz5/DkFUI9vx1YuwXgVqdK36ml+f&#10;gqCKur03DV2AKoDS454oa3MUMmo31iDs1/tUqiLJHIVd2+ZA0qIdG5sGkTadxV+cDdTUNfc/t4CS&#10;M/3RUHluiuk0TkEyprOrkgw896zPPWAEQdU8cDZul2GcnK1DtenopSLJYewdlbRVSewXVkf+1Lip&#10;Bschi5Nxbqeol1/B4jcAAAD//wMAUEsDBBQABgAIAAAAIQCq/YTe3gAAAAoBAAAPAAAAZHJzL2Rv&#10;d25yZXYueG1sTI9BT8MwDIXvSPyHyEjcWMImVaQ0nRBoSBy37sLNbUJbaJyqSbfCr8c7wcny89Pz&#10;94rt4gdxclPsAxm4XykQjppge2oNHKvd3QOImJAsDoGcgW8XYVteXxWY23CmvTsdUis4hGKOBrqU&#10;xlzK2HTOY1yF0RHfPsLkMfE6tdJOeOZwP8i1Upn02BN/6HB0z51rvg6zN1D36yP+7KtX5fVuk96W&#10;6nN+fzHm9mZ5egSR3JL+zHDBZ3QomakOM9koBgNZlnGXZGCjebJBq4tQs5BpDbIs5P8K5S8AAAD/&#10;/wMAUEsBAi0AFAAGAAgAAAAhALaDOJL+AAAA4QEAABMAAAAAAAAAAAAAAAAAAAAAAFtDb250ZW50&#10;X1R5cGVzXS54bWxQSwECLQAUAAYACAAAACEAOP0h/9YAAACUAQAACwAAAAAAAAAAAAAAAAAvAQAA&#10;X3JlbHMvLnJlbHNQSwECLQAUAAYACAAAACEAdNsVii8CAABSBAAADgAAAAAAAAAAAAAAAAAuAgAA&#10;ZHJzL2Uyb0RvYy54bWxQSwECLQAUAAYACAAAACEAqv2E3t4AAAAKAQAADwAAAAAAAAAAAAAAAACJ&#10;BAAAZHJzL2Rvd25yZXYueG1sUEsFBgAAAAAEAAQA8wAAAJQFAAAAAA==&#10;">
+              <v:rect w14:anchorId="7BC3E7DE" id="Rectangle 38" o:spid="_x0000_s1037" style="position:absolute;margin-left:11.35pt;margin-top:1.7pt;width:114pt;height:328.8pt;z-index:251669504;visibility:visible;mso-wrap-style:square;mso-width-percent:0;mso-height-percent:0;mso-wrap-distance-left:9pt;mso-wrap-distance-top:0;mso-wrap-distance-right:9pt;mso-wrap-distance-bottom:0;mso-position-horizontal:absolute;mso-position-horizontal-relative:text;mso-position-vertical:absolute;mso-position-vertical-relative:text;mso-width-percent:0;mso-height-percent:0;mso-width-relative:page;mso-height-relative:page;v-text-anchor:top" o:gfxdata="UEsDBBQABgAIAAAAIQC2gziS/gAAAOEBAAATAAAAW0NvbnRlbnRfVHlwZXNdLnhtbJSRQU7DMBBF&#10;90jcwfIWJU67QAgl6YK0S0CoHGBkTxKLZGx5TGhvj5O2G0SRWNoz/78nu9wcxkFMGNg6quQqL6RA&#10;0s5Y6ir5vt9lD1JwBDIwOMJKHpHlpr69KfdHjyxSmriSfYz+USnWPY7AufNIadK6MEJMx9ApD/oD&#10;OlTrorhX2lFEilmcO2RdNtjC5xDF9pCuTyYBB5bi6bQ4syoJ3g9WQ0ymaiLzg5KdCXlKLjvcW893&#10;SUOqXwnz5DrgnHtJTxOsQfEKIT7DmDSUCaxw7Rqn8787ZsmRM9e2VmPeBN4uqYvTtW7jvijg9N/y&#10;JsXecLq0q+WD6m8AAAD//wMAUEsDBBQABgAIAAAAIQA4/SH/1gAAAJQBAAALAAAAX3JlbHMvLnJl&#10;bHOkkMFqwzAMhu+DvYPRfXGawxijTi+j0GvpHsDYimMaW0Yy2fr2M4PBMnrbUb/Q94l/f/hMi1qR&#10;JVI2sOt6UJgd+ZiDgffL8ekFlFSbvV0oo4EbChzGx4f9GRdb25HMsYhqlCwG5lrLq9biZkxWOiqY&#10;22YiTra2kYMu1l1tQD30/bPm3wwYN0x18gb45AdQl1tp5j/sFB2T0FQ7R0nTNEV3j6o9feQzro1i&#10;OWA14Fm+Q8a1a8+Bvu/d/dMb2JY5uiPbhG/ktn4cqGU/er3pcvwCAAD//wMAUEsDBBQABgAIAAAA&#10;IQADvF40FwIAACoEAAAOAAAAZHJzL2Uyb0RvYy54bWysU9uO2yAQfa/Uf0C8N7ajZLNrxVmtsk1V&#10;aXuRtv0AjLGNihk6kDjbr++As9n08lSVB8QwcDhz5rC+PQ6GHRR6DbbixSznTFkJjbZdxb9+2b25&#10;5swHYRthwKqKPynPbzevX61HV6o59GAahYxArC9HV/E+BFdmmZe9GoSfgVOWki3gIAKF2GUNipHQ&#10;B5PN8/wqGwEbhyCV97R7PyX5JuG3rZLhU9t6FZipOHELacY013HONmtRdihcr+WJhvgHFoPQlh49&#10;Q92LINge9R9Qg5YIHtowkzBk0LZaqlQDVVPkv1Xz2AunUi0kjndnmfz/g5UfD4/uM0bq3j2A/OaZ&#10;hW0vbKfuEGHslWjouSIKlY3Ol+cLMfB0ldXjB2iotWIfIGlwbHGIgFQdOyapn85Sq2NgkjaLxWJ1&#10;nVNHJOUWxWq5ukrNyET5fN2hD+8UDCwuKo7UywQvDg8+RDqifD6S6IPRzU4bkwLs6q1BdhDU910a&#10;qQKq8vKYsWys+M1yvkzIv+T8JUSext8gBh3IwEYPFad6aEyWirq9tU2yVxDaTGuibOxJyKhdtKkv&#10;w7E+Mt2QKEnmuFVD80TSIkyGpQ9Gix7wB2cjmbXi/vteoOLMvLfUnhuSM7o7BYvlak4BXmbqy4yw&#10;kqAqHjibltsw/Yi9Q9319FKR5LBwRy1tdRL7hdWJPxky9eD0eaLjL+N06uWLb34CAAD//wMAUEsD&#10;BBQABgAIAAAAIQCaBQAo3QAAAAgBAAAPAAAAZHJzL2Rvd25yZXYueG1sTI/BTsMwEETvSPyDtUjc&#10;qN0UQhuyqRCoSBzb9MJtE5skEK+j2GkDX485wXE0o5k3+Xa2vTiZ0XeOEZYLBcJw7XTHDcKx3N2s&#10;QfhArKl3bBC+jIdtcXmRU6bdmffmdAiNiCXsM0JoQxgyKX3dGkt+4QbD0Xt3o6UQ5dhIPdI5ltte&#10;Jkql0lLHcaGlwTy1pv48TBah6pIjfe/LF2U3u1V4ncuP6e0Z8fpqfnwAEcwc/sLwix/RoYhMlZtY&#10;e9EjJMl9TCKsbkFEO7lTUVcIabpUIItc/j9Q/AAAAP//AwBQSwECLQAUAAYACAAAACEAtoM4kv4A&#10;AADhAQAAEwAAAAAAAAAAAAAAAAAAAAAAW0NvbnRlbnRfVHlwZXNdLnhtbFBLAQItABQABgAIAAAA&#10;IQA4/SH/1gAAAJQBAAALAAAAAAAAAAAAAAAAAC8BAABfcmVscy8ucmVsc1BLAQItABQABgAIAAAA&#10;IQADvF40FwIAACoEAAAOAAAAAAAAAAAAAAAAAC4CAABkcnMvZTJvRG9jLnhtbFBLAQItABQABgAI&#10;AAAAIQCaBQAo3QAAAAgBAAAPAAAAAAAAAAAAAAAAAHEEAABkcnMvZG93bnJldi54bWxQSwUGAAAA&#10;AAQABADzAAAAewUAAAAA&#10;">
                 <v:textbox>
                   <w:txbxContent>
                     <w:p>
@@ -4665,7 +4698,7 @@
                           <w:sz w:val="18"/>
                           <w:szCs w:val="18"/>
                         </w:rPr>
-                        <w:t>+Wages()</w:t>
+                        <w:t>+Salaried()</w:t>
                       </w:r>
                     </w:p>
                     <w:p>
@@ -4682,7 +4715,7 @@
                           <w:sz w:val="18"/>
                           <w:szCs w:val="18"/>
                         </w:rPr>
-                        <w:t>+Wages</w:t>
+                        <w:t>+Salaried</w:t>
                       </w:r>
                       <w:r>
                         <w:rPr>
@@ -4842,24 +4875,7 @@
                           <w:sz w:val="18"/>
                           <w:szCs w:val="18"/>
                         </w:rPr>
-                        <w:t>rate:double,</w:t>
-                      </w:r>
-                    </w:p>
-                    <w:p>
-                      <w:pPr>
-                        <w:rPr>
-                          <w:rFonts w:ascii="Courier New" w:hAnsi="Courier New" w:cs="Courier New"/>
-                          <w:sz w:val="18"/>
-                          <w:szCs w:val="18"/>
-                        </w:rPr>
-                      </w:pPr>
-                      <w:r>
-                        <w:rPr>
-                          <w:rFonts w:ascii="Courier New" w:hAnsi="Courier New" w:cs="Courier New"/>
-                          <w:sz w:val="18"/>
-                          <w:szCs w:val="18"/>
-                        </w:rPr>
-                        <w:t>hours:double)</w:t>
+                        <w:t>salary:double)</w:t>
                       </w:r>
                     </w:p>
                     <w:p>
@@ -4970,24 +4986,6 @@
           </mc:Fallback>
         </mc:AlternateContent>
       </w:r>
-    </w:p>
-    <w:p>
-      <w:pPr>
-        <w:rPr>
-          <w:b/>
-          <w:bCs/>
-          <w:u w:val="single"/>
-        </w:rPr>
-      </w:pPr>
-    </w:p>
-    <w:p>
-      <w:pPr>
-        <w:rPr>
-          <w:b/>
-          <w:bCs/>
-          <w:u w:val="single"/>
-        </w:rPr>
-      </w:pPr>
     </w:p>
     <w:p>
       <w:pPr>
@@ -5038,7 +5036,7 @@
 </file>
 
 <file path=word/endnotes.xml><?xml version="1.0" encoding="utf-8"?>
-<w:endnotes xmlns:wpc="http://schemas.microsoft.com/office/word/2010/wordprocessingCanvas" xmlns:cx="http://schemas.microsoft.com/office/drawing/2014/chartex" xmlns:cx1="http://schemas.microsoft.com/office/drawing/2015/9/8/chartex" xmlns:cx2="http://schemas.microsoft.com/office/drawing/2015/10/21/chartex" xmlns:cx3="http://schemas.microsoft.com/office/drawing/2016/5/9/chartex" xmlns:cx4="http://schemas.microsoft.com/office/drawing/2016/5/10/chartex" xmlns:cx5="http://schemas.microsoft.com/office/drawing/2016/5/11/chartex" xmlns:cx6="http://schemas.microsoft.com/office/drawing/2016/5/12/chartex" xmlns:cx7="http://schemas.microsoft.com/office/drawing/2016/5/13/chartex" xmlns:cx8="http://schemas.microsoft.com/office/drawing/2016/5/14/chartex" xmlns:mc="http://schemas.openxmlformats.org/markup-compatibility/2006" xmlns:aink="http://schemas.microsoft.com/office/drawing/2016/ink" xmlns:am3d="http://schemas.microsoft.com/office/drawing/2017/model3d" xmlns:o="urn:schemas-microsoft-com:office:office" xmlns:r="http://schemas.openxmlformats.org/officeDocument/2006/relationships" xmlns:m="http://schemas.openxmlformats.org/officeDocument/2006/math" xmlns:v="urn:schemas-microsoft-com:vml" xmlns:wp14="http://schemas.microsoft.com/office/word/2010/wordprocessingDrawing" xmlns:wp="http://schemas.openxmlformats.org/drawingml/2006/wordprocessingDrawing" xmlns:w10="urn:schemas-microsoft-com:office:word" xmlns:w="http://schemas.openxmlformats.org/wordprocessingml/2006/main" xmlns:w14="http://schemas.microsoft.com/office/word/2010/wordml" xmlns:w15="http://schemas.microsoft.com/office/word/2012/wordml" xmlns:w16cid="http://schemas.microsoft.com/office/word/2016/wordml/cid" xmlns:w16se="http://schemas.microsoft.com/office/word/2015/wordml/symex" xmlns:wpg="http://schemas.microsoft.com/office/word/2010/wordprocessingGroup" xmlns:wpi="http://schemas.microsoft.com/office/word/2010/wordprocessingInk" xmlns:wne="http://schemas.microsoft.com/office/word/2006/wordml" xmlns:wps="http://schemas.microsoft.com/office/word/2010/wordprocessingShape" mc:Ignorable="w14 w15 w16se w16cid wp14">
+<w:endnotes xmlns:wpc="http://schemas.microsoft.com/office/word/2010/wordprocessingCanvas" xmlns:cx="http://schemas.microsoft.com/office/drawing/2014/chartex" xmlns:cx1="http://schemas.microsoft.com/office/drawing/2015/9/8/chartex" xmlns:cx2="http://schemas.microsoft.com/office/drawing/2015/10/21/chartex" xmlns:cx3="http://schemas.microsoft.com/office/drawing/2016/5/9/chartex" xmlns:cx4="http://schemas.microsoft.com/office/drawing/2016/5/10/chartex" xmlns:cx5="http://schemas.microsoft.com/office/drawing/2016/5/11/chartex" xmlns:cx6="http://schemas.microsoft.com/office/drawing/2016/5/12/chartex" xmlns:cx7="http://schemas.microsoft.com/office/drawing/2016/5/13/chartex" xmlns:cx8="http://schemas.microsoft.com/office/drawing/2016/5/14/chartex" xmlns:mc="http://schemas.openxmlformats.org/markup-compatibility/2006" xmlns:aink="http://schemas.microsoft.com/office/drawing/2016/ink" xmlns:am3d="http://schemas.microsoft.com/office/drawing/2017/model3d" xmlns:o="urn:schemas-microsoft-com:office:office" xmlns:oel="http://schemas.microsoft.com/office/2019/extlst" xmlns:r="http://schemas.openxmlformats.org/officeDocument/2006/relationships" xmlns:m="http://schemas.openxmlformats.org/officeDocument/2006/math" xmlns:v="urn:schemas-microsoft-com:vml" xmlns:wp14="http://schemas.microsoft.com/office/word/2010/wordprocessingDrawing" xmlns:wp="http://schemas.openxmlformats.org/drawingml/2006/wordprocessingDrawing" xmlns:w10="urn:schemas-microsoft-com:office:word" xmlns:w="http://schemas.openxmlformats.org/wordprocessingml/2006/main" xmlns:w14="http://schemas.microsoft.com/office/word/2010/wordml" xmlns:w15="http://schemas.microsoft.com/office/word/2012/wordml" xmlns:w16cex="http://schemas.microsoft.com/office/word/2018/wordml/cex" xmlns:w16cid="http://schemas.microsoft.com/office/word/2016/wordml/cid" xmlns:w16="http://schemas.microsoft.com/office/word/2018/wordml" xmlns:w16du="http://schemas.microsoft.com/office/word/2023/wordml/word16du" xmlns:w16sdtdh="http://schemas.microsoft.com/office/word/2020/wordml/sdtdatahash" xmlns:w16se="http://schemas.microsoft.com/office/word/2015/wordml/symex" xmlns:wpg="http://schemas.microsoft.com/office/word/2010/wordprocessingGroup" xmlns:wpi="http://schemas.microsoft.com/office/word/2010/wordprocessingInk" xmlns:wne="http://schemas.microsoft.com/office/word/2006/wordml" xmlns:wps="http://schemas.microsoft.com/office/word/2010/wordprocessingShape" mc:Ignorable="w14 w15 w16se w16cid w16 w16cex w16sdtdh w16du wp14">
   <w:endnote w:type="separator" w:id="-1">
     <w:p>
       <w:r>
@@ -5057,7 +5055,7 @@
 </file>
 
 <file path=word/footer1.xml><?xml version="1.0" encoding="utf-8"?>
-<w:ftr xmlns:wpc="http://schemas.microsoft.com/office/word/2010/wordprocessingCanvas" xmlns:cx="http://schemas.microsoft.com/office/drawing/2014/chartex" xmlns:cx1="http://schemas.microsoft.com/office/drawing/2015/9/8/chartex" xmlns:cx2="http://schemas.microsoft.com/office/drawing/2015/10/21/chartex" xmlns:cx3="http://schemas.microsoft.com/office/drawing/2016/5/9/chartex" xmlns:cx4="http://schemas.microsoft.com/office/drawing/2016/5/10/chartex" xmlns:cx5="http://schemas.microsoft.com/office/drawing/2016/5/11/chartex" xmlns:cx6="http://schemas.microsoft.com/office/drawing/2016/5/12/chartex" xmlns:cx7="http://schemas.microsoft.com/office/drawing/2016/5/13/chartex" xmlns:cx8="http://schemas.microsoft.com/office/drawing/2016/5/14/chartex" xmlns:mc="http://schemas.openxmlformats.org/markup-compatibility/2006" xmlns:aink="http://schemas.microsoft.com/office/drawing/2016/ink" xmlns:am3d="http://schemas.microsoft.com/office/drawing/2017/model3d" xmlns:o="urn:schemas-microsoft-com:office:office" xmlns:r="http://schemas.openxmlformats.org/officeDocument/2006/relationships" xmlns:m="http://schemas.openxmlformats.org/officeDocument/2006/math" xmlns:v="urn:schemas-microsoft-com:vml" xmlns:wp14="http://schemas.microsoft.com/office/word/2010/wordprocessingDrawing" xmlns:wp="http://schemas.openxmlformats.org/drawingml/2006/wordprocessingDrawing" xmlns:w10="urn:schemas-microsoft-com:office:word" xmlns:w="http://schemas.openxmlformats.org/wordprocessingml/2006/main" xmlns:w14="http://schemas.microsoft.com/office/word/2010/wordml" xmlns:w15="http://schemas.microsoft.com/office/word/2012/wordml" xmlns:w16cid="http://schemas.microsoft.com/office/word/2016/wordml/cid" xmlns:w16se="http://schemas.microsoft.com/office/word/2015/wordml/symex" xmlns:wpg="http://schemas.microsoft.com/office/word/2010/wordprocessingGroup" xmlns:wpi="http://schemas.microsoft.com/office/word/2010/wordprocessingInk" xmlns:wne="http://schemas.microsoft.com/office/word/2006/wordml" xmlns:wps="http://schemas.microsoft.com/office/word/2010/wordprocessingShape" mc:Ignorable="w14 w15 w16se w16cid wp14">
+<w:ftr xmlns:wpc="http://schemas.microsoft.com/office/word/2010/wordprocessingCanvas" xmlns:cx="http://schemas.microsoft.com/office/drawing/2014/chartex" xmlns:cx1="http://schemas.microsoft.com/office/drawing/2015/9/8/chartex" xmlns:cx2="http://schemas.microsoft.com/office/drawing/2015/10/21/chartex" xmlns:cx3="http://schemas.microsoft.com/office/drawing/2016/5/9/chartex" xmlns:cx4="http://schemas.microsoft.com/office/drawing/2016/5/10/chartex" xmlns:cx5="http://schemas.microsoft.com/office/drawing/2016/5/11/chartex" xmlns:cx6="http://schemas.microsoft.com/office/drawing/2016/5/12/chartex" xmlns:cx7="http://schemas.microsoft.com/office/drawing/2016/5/13/chartex" xmlns:cx8="http://schemas.microsoft.com/office/drawing/2016/5/14/chartex" xmlns:mc="http://schemas.openxmlformats.org/markup-compatibility/2006" xmlns:aink="http://schemas.microsoft.com/office/drawing/2016/ink" xmlns:am3d="http://schemas.microsoft.com/office/drawing/2017/model3d" xmlns:o="urn:schemas-microsoft-com:office:office" xmlns:oel="http://schemas.microsoft.com/office/2019/extlst" xmlns:r="http://schemas.openxmlformats.org/officeDocument/2006/relationships" xmlns:m="http://schemas.openxmlformats.org/officeDocument/2006/math" xmlns:v="urn:schemas-microsoft-com:vml" xmlns:wp14="http://schemas.microsoft.com/office/word/2010/wordprocessingDrawing" xmlns:wp="http://schemas.openxmlformats.org/drawingml/2006/wordprocessingDrawing" xmlns:w10="urn:schemas-microsoft-com:office:word" xmlns:w="http://schemas.openxmlformats.org/wordprocessingml/2006/main" xmlns:w14="http://schemas.microsoft.com/office/word/2010/wordml" xmlns:w15="http://schemas.microsoft.com/office/word/2012/wordml" xmlns:w16cex="http://schemas.microsoft.com/office/word/2018/wordml/cex" xmlns:w16cid="http://schemas.microsoft.com/office/word/2016/wordml/cid" xmlns:w16="http://schemas.microsoft.com/office/word/2018/wordml" xmlns:w16du="http://schemas.microsoft.com/office/word/2023/wordml/word16du" xmlns:w16sdtdh="http://schemas.microsoft.com/office/word/2020/wordml/sdtdatahash" xmlns:w16se="http://schemas.microsoft.com/office/word/2015/wordml/symex" xmlns:wpg="http://schemas.microsoft.com/office/word/2010/wordprocessingGroup" xmlns:wpi="http://schemas.microsoft.com/office/word/2010/wordprocessingInk" xmlns:wne="http://schemas.microsoft.com/office/word/2006/wordml" xmlns:wps="http://schemas.microsoft.com/office/word/2010/wordprocessingShape" mc:Ignorable="w14 w15 w16se w16cid w16 w16cex w16sdtdh w16du wp14">
   <w:p>
     <w:pPr>
       <w:pStyle w:val="Footer"/>
@@ -5116,7 +5114,7 @@
 </file>
 
 <file path=word/footnotes.xml><?xml version="1.0" encoding="utf-8"?>
-<w:footnotes xmlns:wpc="http://schemas.microsoft.com/office/word/2010/wordprocessingCanvas" xmlns:cx="http://schemas.microsoft.com/office/drawing/2014/chartex" xmlns:cx1="http://schemas.microsoft.com/office/drawing/2015/9/8/chartex" xmlns:cx2="http://schemas.microsoft.com/office/drawing/2015/10/21/chartex" xmlns:cx3="http://schemas.microsoft.com/office/drawing/2016/5/9/chartex" xmlns:cx4="http://schemas.microsoft.com/office/drawing/2016/5/10/chartex" xmlns:cx5="http://schemas.microsoft.com/office/drawing/2016/5/11/chartex" xmlns:cx6="http://schemas.microsoft.com/office/drawing/2016/5/12/chartex" xmlns:cx7="http://schemas.microsoft.com/office/drawing/2016/5/13/chartex" xmlns:cx8="http://schemas.microsoft.com/office/drawing/2016/5/14/chartex" xmlns:mc="http://schemas.openxmlformats.org/markup-compatibility/2006" xmlns:aink="http://schemas.microsoft.com/office/drawing/2016/ink" xmlns:am3d="http://schemas.microsoft.com/office/drawing/2017/model3d" xmlns:o="urn:schemas-microsoft-com:office:office" xmlns:r="http://schemas.openxmlformats.org/officeDocument/2006/relationships" xmlns:m="http://schemas.openxmlformats.org/officeDocument/2006/math" xmlns:v="urn:schemas-microsoft-com:vml" xmlns:wp14="http://schemas.microsoft.com/office/word/2010/wordprocessingDrawing" xmlns:wp="http://schemas.openxmlformats.org/drawingml/2006/wordprocessingDrawing" xmlns:w10="urn:schemas-microsoft-com:office:word" xmlns:w="http://schemas.openxmlformats.org/wordprocessingml/2006/main" xmlns:w14="http://schemas.microsoft.com/office/word/2010/wordml" xmlns:w15="http://schemas.microsoft.com/office/word/2012/wordml" xmlns:w16cid="http://schemas.microsoft.com/office/word/2016/wordml/cid" xmlns:w16se="http://schemas.microsoft.com/office/word/2015/wordml/symex" xmlns:wpg="http://schemas.microsoft.com/office/word/2010/wordprocessingGroup" xmlns:wpi="http://schemas.microsoft.com/office/word/2010/wordprocessingInk" xmlns:wne="http://schemas.microsoft.com/office/word/2006/wordml" xmlns:wps="http://schemas.microsoft.com/office/word/2010/wordprocessingShape" mc:Ignorable="w14 w15 w16se w16cid wp14">
+<w:footnotes xmlns:wpc="http://schemas.microsoft.com/office/word/2010/wordprocessingCanvas" xmlns:cx="http://schemas.microsoft.com/office/drawing/2014/chartex" xmlns:cx1="http://schemas.microsoft.com/office/drawing/2015/9/8/chartex" xmlns:cx2="http://schemas.microsoft.com/office/drawing/2015/10/21/chartex" xmlns:cx3="http://schemas.microsoft.com/office/drawing/2016/5/9/chartex" xmlns:cx4="http://schemas.microsoft.com/office/drawing/2016/5/10/chartex" xmlns:cx5="http://schemas.microsoft.com/office/drawing/2016/5/11/chartex" xmlns:cx6="http://schemas.microsoft.com/office/drawing/2016/5/12/chartex" xmlns:cx7="http://schemas.microsoft.com/office/drawing/2016/5/13/chartex" xmlns:cx8="http://schemas.microsoft.com/office/drawing/2016/5/14/chartex" xmlns:mc="http://schemas.openxmlformats.org/markup-compatibility/2006" xmlns:aink="http://schemas.microsoft.com/office/drawing/2016/ink" xmlns:am3d="http://schemas.microsoft.com/office/drawing/2017/model3d" xmlns:o="urn:schemas-microsoft-com:office:office" xmlns:oel="http://schemas.microsoft.com/office/2019/extlst" xmlns:r="http://schemas.openxmlformats.org/officeDocument/2006/relationships" xmlns:m="http://schemas.openxmlformats.org/officeDocument/2006/math" xmlns:v="urn:schemas-microsoft-com:vml" xmlns:wp14="http://schemas.microsoft.com/office/word/2010/wordprocessingDrawing" xmlns:wp="http://schemas.openxmlformats.org/drawingml/2006/wordprocessingDrawing" xmlns:w10="urn:schemas-microsoft-com:office:word" xmlns:w="http://schemas.openxmlformats.org/wordprocessingml/2006/main" xmlns:w14="http://schemas.microsoft.com/office/word/2010/wordml" xmlns:w15="http://schemas.microsoft.com/office/word/2012/wordml" xmlns:w16cex="http://schemas.microsoft.com/office/word/2018/wordml/cex" xmlns:w16cid="http://schemas.microsoft.com/office/word/2016/wordml/cid" xmlns:w16="http://schemas.microsoft.com/office/word/2018/wordml" xmlns:w16du="http://schemas.microsoft.com/office/word/2023/wordml/word16du" xmlns:w16sdtdh="http://schemas.microsoft.com/office/word/2020/wordml/sdtdatahash" xmlns:w16se="http://schemas.microsoft.com/office/word/2015/wordml/symex" xmlns:wpg="http://schemas.microsoft.com/office/word/2010/wordprocessingGroup" xmlns:wpi="http://schemas.microsoft.com/office/word/2010/wordprocessingInk" xmlns:wne="http://schemas.microsoft.com/office/word/2006/wordml" xmlns:wps="http://schemas.microsoft.com/office/word/2010/wordprocessingShape" mc:Ignorable="w14 w15 w16se w16cid w16 w16cex w16sdtdh w16du wp14">
   <w:footnote w:type="separator" w:id="-1">
     <w:p>
       <w:r>
@@ -5135,7 +5133,7 @@
 </file>
 
 <file path=word/header1.xml><?xml version="1.0" encoding="utf-8"?>
-<w:hdr xmlns:wpc="http://schemas.microsoft.com/office/word/2010/wordprocessingCanvas" xmlns:cx="http://schemas.microsoft.com/office/drawing/2014/chartex" xmlns:cx1="http://schemas.microsoft.com/office/drawing/2015/9/8/chartex" xmlns:cx2="http://schemas.microsoft.com/office/drawing/2015/10/21/chartex" xmlns:cx3="http://schemas.microsoft.com/office/drawing/2016/5/9/chartex" xmlns:cx4="http://schemas.microsoft.com/office/drawing/2016/5/10/chartex" xmlns:cx5="http://schemas.microsoft.com/office/drawing/2016/5/11/chartex" xmlns:cx6="http://schemas.microsoft.com/office/drawing/2016/5/12/chartex" xmlns:cx7="http://schemas.microsoft.com/office/drawing/2016/5/13/chartex" xmlns:cx8="http://schemas.microsoft.com/office/drawing/2016/5/14/chartex" xmlns:mc="http://schemas.openxmlformats.org/markup-compatibility/2006" xmlns:aink="http://schemas.microsoft.com/office/drawing/2016/ink" xmlns:am3d="http://schemas.microsoft.com/office/drawing/2017/model3d" xmlns:o="urn:schemas-microsoft-com:office:office" xmlns:r="http://schemas.openxmlformats.org/officeDocument/2006/relationships" xmlns:m="http://schemas.openxmlformats.org/officeDocument/2006/math" xmlns:v="urn:schemas-microsoft-com:vml" xmlns:wp14="http://schemas.microsoft.com/office/word/2010/wordprocessingDrawing" xmlns:wp="http://schemas.openxmlformats.org/drawingml/2006/wordprocessingDrawing" xmlns:w10="urn:schemas-microsoft-com:office:word" xmlns:w="http://schemas.openxmlformats.org/wordprocessingml/2006/main" xmlns:w14="http://schemas.microsoft.com/office/word/2010/wordml" xmlns:w15="http://schemas.microsoft.com/office/word/2012/wordml" xmlns:w16cid="http://schemas.microsoft.com/office/word/2016/wordml/cid" xmlns:w16se="http://schemas.microsoft.com/office/word/2015/wordml/symex" xmlns:wpg="http://schemas.microsoft.com/office/word/2010/wordprocessingGroup" xmlns:wpi="http://schemas.microsoft.com/office/word/2010/wordprocessingInk" xmlns:wne="http://schemas.microsoft.com/office/word/2006/wordml" xmlns:wps="http://schemas.microsoft.com/office/word/2010/wordprocessingShape" mc:Ignorable="w14 w15 w16se w16cid wp14">
+<w:hdr xmlns:wpc="http://schemas.microsoft.com/office/word/2010/wordprocessingCanvas" xmlns:cx="http://schemas.microsoft.com/office/drawing/2014/chartex" xmlns:cx1="http://schemas.microsoft.com/office/drawing/2015/9/8/chartex" xmlns:cx2="http://schemas.microsoft.com/office/drawing/2015/10/21/chartex" xmlns:cx3="http://schemas.microsoft.com/office/drawing/2016/5/9/chartex" xmlns:cx4="http://schemas.microsoft.com/office/drawing/2016/5/10/chartex" xmlns:cx5="http://schemas.microsoft.com/office/drawing/2016/5/11/chartex" xmlns:cx6="http://schemas.microsoft.com/office/drawing/2016/5/12/chartex" xmlns:cx7="http://schemas.microsoft.com/office/drawing/2016/5/13/chartex" xmlns:cx8="http://schemas.microsoft.com/office/drawing/2016/5/14/chartex" xmlns:mc="http://schemas.openxmlformats.org/markup-compatibility/2006" xmlns:aink="http://schemas.microsoft.com/office/drawing/2016/ink" xmlns:am3d="http://schemas.microsoft.com/office/drawing/2017/model3d" xmlns:o="urn:schemas-microsoft-com:office:office" xmlns:oel="http://schemas.microsoft.com/office/2019/extlst" xmlns:r="http://schemas.openxmlformats.org/officeDocument/2006/relationships" xmlns:m="http://schemas.openxmlformats.org/officeDocument/2006/math" xmlns:v="urn:schemas-microsoft-com:vml" xmlns:wp14="http://schemas.microsoft.com/office/word/2010/wordprocessingDrawing" xmlns:wp="http://schemas.openxmlformats.org/drawingml/2006/wordprocessingDrawing" xmlns:w10="urn:schemas-microsoft-com:office:word" xmlns:w="http://schemas.openxmlformats.org/wordprocessingml/2006/main" xmlns:w14="http://schemas.microsoft.com/office/word/2010/wordml" xmlns:w15="http://schemas.microsoft.com/office/word/2012/wordml" xmlns:w16cex="http://schemas.microsoft.com/office/word/2018/wordml/cex" xmlns:w16cid="http://schemas.microsoft.com/office/word/2016/wordml/cid" xmlns:w16="http://schemas.microsoft.com/office/word/2018/wordml" xmlns:w16du="http://schemas.microsoft.com/office/word/2023/wordml/word16du" xmlns:w16sdtdh="http://schemas.microsoft.com/office/word/2020/wordml/sdtdatahash" xmlns:w16se="http://schemas.microsoft.com/office/word/2015/wordml/symex" xmlns:wpg="http://schemas.microsoft.com/office/word/2010/wordprocessingGroup" xmlns:wpi="http://schemas.microsoft.com/office/word/2010/wordprocessingInk" xmlns:wne="http://schemas.microsoft.com/office/word/2006/wordml" xmlns:wps="http://schemas.microsoft.com/office/word/2010/wordprocessingShape" mc:Ignorable="w14 w15 w16se w16cid w16 w16cex w16sdtdh w16du wp14">
   <w:p>
     <w:pPr>
       <w:pStyle w:val="Header"/>
@@ -5200,7 +5198,7 @@
 </file>
 
 <file path=word/numbering.xml><?xml version="1.0" encoding="utf-8"?>
-<w:numbering xmlns:wpc="http://schemas.microsoft.com/office/word/2010/wordprocessingCanvas" xmlns:cx="http://schemas.microsoft.com/office/drawing/2014/chartex" xmlns:cx1="http://schemas.microsoft.com/office/drawing/2015/9/8/chartex" xmlns:cx2="http://schemas.microsoft.com/office/drawing/2015/10/21/chartex" xmlns:cx3="http://schemas.microsoft.com/office/drawing/2016/5/9/chartex" xmlns:cx4="http://schemas.microsoft.com/office/drawing/2016/5/10/chartex" xmlns:cx5="http://schemas.microsoft.com/office/drawing/2016/5/11/chartex" xmlns:cx6="http://schemas.microsoft.com/office/drawing/2016/5/12/chartex" xmlns:cx7="http://schemas.microsoft.com/office/drawing/2016/5/13/chartex" xmlns:cx8="http://schemas.microsoft.com/office/drawing/2016/5/14/chartex" xmlns:mc="http://schemas.openxmlformats.org/markup-compatibility/2006" xmlns:aink="http://schemas.microsoft.com/office/drawing/2016/ink" xmlns:am3d="http://schemas.microsoft.com/office/drawing/2017/model3d" xmlns:o="urn:schemas-microsoft-com:office:office" xmlns:r="http://schemas.openxmlformats.org/officeDocument/2006/relationships" xmlns:m="http://schemas.openxmlformats.org/officeDocument/2006/math" xmlns:v="urn:schemas-microsoft-com:vml" xmlns:wp14="http://schemas.microsoft.com/office/word/2010/wordprocessingDrawing" xmlns:wp="http://schemas.openxmlformats.org/drawingml/2006/wordprocessingDrawing" xmlns:w10="urn:schemas-microsoft-com:office:word" xmlns:w="http://schemas.openxmlformats.org/wordprocessingml/2006/main" xmlns:w14="http://schemas.microsoft.com/office/word/2010/wordml" xmlns:w15="http://schemas.microsoft.com/office/word/2012/wordml" xmlns:w16cid="http://schemas.microsoft.com/office/word/2016/wordml/cid" xmlns:w16se="http://schemas.microsoft.com/office/word/2015/wordml/symex" xmlns:wpg="http://schemas.microsoft.com/office/word/2010/wordprocessingGroup" xmlns:wpi="http://schemas.microsoft.com/office/word/2010/wordprocessingInk" xmlns:wne="http://schemas.microsoft.com/office/word/2006/wordml" xmlns:wps="http://schemas.microsoft.com/office/word/2010/wordprocessingShape" mc:Ignorable="w14 w15 w16se w16cid wp14">
+<w:numbering xmlns:wpc="http://schemas.microsoft.com/office/word/2010/wordprocessingCanvas" xmlns:cx="http://schemas.microsoft.com/office/drawing/2014/chartex" xmlns:cx1="http://schemas.microsoft.com/office/drawing/2015/9/8/chartex" xmlns:cx2="http://schemas.microsoft.com/office/drawing/2015/10/21/chartex" xmlns:cx3="http://schemas.microsoft.com/office/drawing/2016/5/9/chartex" xmlns:cx4="http://schemas.microsoft.com/office/drawing/2016/5/10/chartex" xmlns:cx5="http://schemas.microsoft.com/office/drawing/2016/5/11/chartex" xmlns:cx6="http://schemas.microsoft.com/office/drawing/2016/5/12/chartex" xmlns:cx7="http://schemas.microsoft.com/office/drawing/2016/5/13/chartex" xmlns:cx8="http://schemas.microsoft.com/office/drawing/2016/5/14/chartex" xmlns:mc="http://schemas.openxmlformats.org/markup-compatibility/2006" xmlns:aink="http://schemas.microsoft.com/office/drawing/2016/ink" xmlns:am3d="http://schemas.microsoft.com/office/drawing/2017/model3d" xmlns:o="urn:schemas-microsoft-com:office:office" xmlns:oel="http://schemas.microsoft.com/office/2019/extlst" xmlns:r="http://schemas.openxmlformats.org/officeDocument/2006/relationships" xmlns:m="http://schemas.openxmlformats.org/officeDocument/2006/math" xmlns:v="urn:schemas-microsoft-com:vml" xmlns:wp14="http://schemas.microsoft.com/office/word/2010/wordprocessingDrawing" xmlns:wp="http://schemas.openxmlformats.org/drawingml/2006/wordprocessingDrawing" xmlns:w10="urn:schemas-microsoft-com:office:word" xmlns:w="http://schemas.openxmlformats.org/wordprocessingml/2006/main" xmlns:w14="http://schemas.microsoft.com/office/word/2010/wordml" xmlns:w15="http://schemas.microsoft.com/office/word/2012/wordml" xmlns:w16cex="http://schemas.microsoft.com/office/word/2018/wordml/cex" xmlns:w16cid="http://schemas.microsoft.com/office/word/2016/wordml/cid" xmlns:w16="http://schemas.microsoft.com/office/word/2018/wordml" xmlns:w16du="http://schemas.microsoft.com/office/word/2023/wordml/word16du" xmlns:w16sdtdh="http://schemas.microsoft.com/office/word/2020/wordml/sdtdatahash" xmlns:w16se="http://schemas.microsoft.com/office/word/2015/wordml/symex" xmlns:wpg="http://schemas.microsoft.com/office/word/2010/wordprocessingGroup" xmlns:wpi="http://schemas.microsoft.com/office/word/2010/wordprocessingInk" xmlns:wne="http://schemas.microsoft.com/office/word/2006/wordml" xmlns:wps="http://schemas.microsoft.com/office/word/2010/wordprocessingShape" mc:Ignorable="w14 w15 w16se w16cid w16 w16cex w16sdtdh w16du wp14">
   <w:abstractNum w:abstractNumId="0" w15:restartNumberingAfterBreak="0">
     <w:nsid w:val="052D3CEA"/>
     <w:multiLevelType w:val="hybridMultilevel"/>
@@ -7928,98 +7926,98 @@
       </w:pPr>
     </w:lvl>
   </w:abstractNum>
-  <w:num w:numId="1">
+  <w:num w:numId="1" w16cid:durableId="1344820795">
     <w:abstractNumId w:val="8"/>
   </w:num>
-  <w:num w:numId="2">
+  <w:num w:numId="2" w16cid:durableId="1825124561">
     <w:abstractNumId w:val="12"/>
   </w:num>
-  <w:num w:numId="3">
+  <w:num w:numId="3" w16cid:durableId="1039207948">
     <w:abstractNumId w:val="15"/>
   </w:num>
-  <w:num w:numId="4">
+  <w:num w:numId="4" w16cid:durableId="771126614">
     <w:abstractNumId w:val="19"/>
   </w:num>
-  <w:num w:numId="5">
+  <w:num w:numId="5" w16cid:durableId="1912884606">
     <w:abstractNumId w:val="4"/>
   </w:num>
-  <w:num w:numId="6">
+  <w:num w:numId="6" w16cid:durableId="1710757300">
     <w:abstractNumId w:val="20"/>
   </w:num>
-  <w:num w:numId="7">
+  <w:num w:numId="7" w16cid:durableId="955520695">
     <w:abstractNumId w:val="5"/>
   </w:num>
-  <w:num w:numId="8">
+  <w:num w:numId="8" w16cid:durableId="557742405">
     <w:abstractNumId w:val="4"/>
     <w:lvlOverride w:ilvl="0">
       <w:startOverride w:val="1"/>
     </w:lvlOverride>
   </w:num>
-  <w:num w:numId="9">
+  <w:num w:numId="9" w16cid:durableId="1018123000">
     <w:abstractNumId w:val="24"/>
   </w:num>
-  <w:num w:numId="10">
+  <w:num w:numId="10" w16cid:durableId="2005357477">
     <w:abstractNumId w:val="21"/>
   </w:num>
-  <w:num w:numId="11">
+  <w:num w:numId="11" w16cid:durableId="1858959363">
     <w:abstractNumId w:val="2"/>
   </w:num>
-  <w:num w:numId="12">
+  <w:num w:numId="12" w16cid:durableId="1537504757">
     <w:abstractNumId w:val="13"/>
   </w:num>
-  <w:num w:numId="13">
+  <w:num w:numId="13" w16cid:durableId="511068754">
     <w:abstractNumId w:val="17"/>
   </w:num>
-  <w:num w:numId="14">
+  <w:num w:numId="14" w16cid:durableId="563488111">
     <w:abstractNumId w:val="25"/>
   </w:num>
-  <w:num w:numId="15">
+  <w:num w:numId="15" w16cid:durableId="1054309088">
     <w:abstractNumId w:val="1"/>
   </w:num>
-  <w:num w:numId="16">
+  <w:num w:numId="16" w16cid:durableId="901792252">
     <w:abstractNumId w:val="9"/>
   </w:num>
-  <w:num w:numId="17">
+  <w:num w:numId="17" w16cid:durableId="2000036919">
     <w:abstractNumId w:val="22"/>
   </w:num>
-  <w:num w:numId="18">
+  <w:num w:numId="18" w16cid:durableId="985745847">
     <w:abstractNumId w:val="26"/>
   </w:num>
-  <w:num w:numId="19">
+  <w:num w:numId="19" w16cid:durableId="727143214">
     <w:abstractNumId w:val="10"/>
   </w:num>
-  <w:num w:numId="20">
+  <w:num w:numId="20" w16cid:durableId="2047101696">
     <w:abstractNumId w:val="23"/>
   </w:num>
-  <w:num w:numId="21">
+  <w:num w:numId="21" w16cid:durableId="1187014983">
     <w:abstractNumId w:val="14"/>
   </w:num>
-  <w:num w:numId="22">
+  <w:num w:numId="22" w16cid:durableId="10374455">
     <w:abstractNumId w:val="16"/>
   </w:num>
-  <w:num w:numId="23">
+  <w:num w:numId="23" w16cid:durableId="2079086315">
     <w:abstractNumId w:val="11"/>
   </w:num>
-  <w:num w:numId="24">
+  <w:num w:numId="24" w16cid:durableId="1707749841">
     <w:abstractNumId w:val="0"/>
   </w:num>
-  <w:num w:numId="25">
+  <w:num w:numId="25" w16cid:durableId="581377117">
     <w:abstractNumId w:val="7"/>
   </w:num>
-  <w:num w:numId="26">
+  <w:num w:numId="26" w16cid:durableId="1032070725">
     <w:abstractNumId w:val="3"/>
   </w:num>
-  <w:num w:numId="27">
+  <w:num w:numId="27" w16cid:durableId="988217570">
     <w:abstractNumId w:val="18"/>
   </w:num>
-  <w:num w:numId="28">
+  <w:num w:numId="28" w16cid:durableId="1295409351">
     <w:abstractNumId w:val="6"/>
   </w:num>
 </w:numbering>
 </file>
 
 <file path=word/styles.xml><?xml version="1.0" encoding="utf-8"?>
-<w:styles xmlns:mc="http://schemas.openxmlformats.org/markup-compatibility/2006" xmlns:r="http://schemas.openxmlformats.org/officeDocument/2006/relationships" xmlns:w="http://schemas.openxmlformats.org/wordprocessingml/2006/main" xmlns:w14="http://schemas.microsoft.com/office/word/2010/wordml" xmlns:w15="http://schemas.microsoft.com/office/word/2012/wordml" xmlns:w16cid="http://schemas.microsoft.com/office/word/2016/wordml/cid" xmlns:w16se="http://schemas.microsoft.com/office/word/2015/wordml/symex" mc:Ignorable="w14 w15 w16se w16cid">
+<w:styles xmlns:mc="http://schemas.openxmlformats.org/markup-compatibility/2006" xmlns:r="http://schemas.openxmlformats.org/officeDocument/2006/relationships" xmlns:w="http://schemas.openxmlformats.org/wordprocessingml/2006/main" xmlns:w14="http://schemas.microsoft.com/office/word/2010/wordml" xmlns:w15="http://schemas.microsoft.com/office/word/2012/wordml" xmlns:w16cex="http://schemas.microsoft.com/office/word/2018/wordml/cex" xmlns:w16cid="http://schemas.microsoft.com/office/word/2016/wordml/cid" xmlns:w16="http://schemas.microsoft.com/office/word/2018/wordml" xmlns:w16du="http://schemas.microsoft.com/office/word/2023/wordml/word16du" xmlns:w16sdtdh="http://schemas.microsoft.com/office/word/2020/wordml/sdtdatahash" xmlns:w16se="http://schemas.microsoft.com/office/word/2015/wordml/symex" mc:Ignorable="w14 w15 w16se w16cid w16 w16cex w16sdtdh w16du">
   <w:docDefaults>
     <w:rPrDefault>
       <w:rPr>
@@ -8035,7 +8033,7 @@
       </w:pPr>
     </w:pPrDefault>
   </w:docDefaults>
-  <w:latentStyles w:defLockedState="0" w:defUIPriority="99" w:defSemiHidden="0" w:defUnhideWhenUsed="0" w:defQFormat="0" w:count="375">
+  <w:latentStyles w:defLockedState="0" w:defUIPriority="99" w:defSemiHidden="0" w:defUnhideWhenUsed="0" w:defQFormat="0" w:count="376">
     <w:lsdException w:name="Normal" w:uiPriority="0" w:qFormat="1"/>
     <w:lsdException w:name="heading 1" w:uiPriority="9" w:qFormat="1"/>
     <w:lsdException w:name="heading 2" w:semiHidden="1" w:uiPriority="9" w:unhideWhenUsed="1" w:qFormat="1"/>
@@ -8411,6 +8409,7 @@
     <w:lsdException w:name="Smart Hyperlink" w:semiHidden="1" w:unhideWhenUsed="1"/>
     <w:lsdException w:name="Hashtag" w:semiHidden="1" w:unhideWhenUsed="1"/>
     <w:lsdException w:name="Unresolved Mention" w:semiHidden="1" w:unhideWhenUsed="1"/>
+    <w:lsdException w:name="Smart Link" w:semiHidden="1" w:unhideWhenUsed="1"/>
   </w:latentStyles>
   <w:style w:type="paragraph" w:default="1" w:styleId="Normal">
     <w:name w:val="Normal"/>
@@ -9848,15 +9847,7 @@
 <ds:datastoreItem xmlns:ds="http://schemas.openxmlformats.org/officeDocument/2006/customXml" ds:itemID="{4584C143-F662-49D3-9D64-E26F73651D3B}">
   <ds:schemaRefs>
     <ds:schemaRef ds:uri="http://schemas.microsoft.com/office/2006/metadata/properties"/>
-    <ds:schemaRef ds:uri="25492cb2-7415-413d-9083-388938000ed4"/>
-    <ds:schemaRef ds:uri="http://purl.org/dc/terms/"/>
-    <ds:schemaRef ds:uri="http://schemas.openxmlformats.org/package/2006/metadata/core-properties"/>
-    <ds:schemaRef ds:uri="http://purl.org/dc/dcmitype/"/>
     <ds:schemaRef ds:uri="http://schemas.microsoft.com/office/infopath/2007/PartnerControls"/>
-    <ds:schemaRef ds:uri="http://purl.org/dc/elements/1.1/"/>
-    <ds:schemaRef ds:uri="http://schemas.microsoft.com/office/2006/documentManagement/types"/>
-    <ds:schemaRef ds:uri="585b165e-1660-4a60-ac4d-e6e8c1228d4d"/>
-    <ds:schemaRef ds:uri="http://www.w3.org/XML/1998/namespace"/>
   </ds:schemaRefs>
 </ds:datastoreItem>
 </file>
